--- a/2022/КПЗ 1 Розклад занять.docx
+++ b/2022/КПЗ 1 Розклад занять.docx
@@ -52,7 +52,8 @@
     <w:tbl>
       <w:tblPr>
         <w:tblStyle w:val="a3"/>
-        <w:tblW w:w="15276" w:type="dxa"/>
+        <w:tblW w:w="15134" w:type="dxa"/>
+        <w:tblLayout w:type="fixed"/>
         <w:tblLook w:val="04A0"/>
       </w:tblPr>
       <w:tblGrid>
@@ -60,7 +61,7 @@
         <w:gridCol w:w="1196"/>
         <w:gridCol w:w="987"/>
         <w:gridCol w:w="798"/>
-        <w:gridCol w:w="11162"/>
+        <w:gridCol w:w="11020"/>
       </w:tblGrid>
       <w:tr>
         <w:trPr>
@@ -136,7 +137,7 @@
         </w:tc>
         <w:tc>
           <w:tcPr>
-            <w:tcW w:w="11162" w:type="dxa"/>
+            <w:tcW w:w="11020" w:type="dxa"/>
             <w:vMerge w:val="restart"/>
           </w:tcPr>
           <w:p>
@@ -241,7 +242,7 @@
         </w:tc>
         <w:tc>
           <w:tcPr>
-            <w:tcW w:w="11162" w:type="dxa"/>
+            <w:tcW w:w="11020" w:type="dxa"/>
             <w:vMerge/>
             <w:vAlign w:val="center"/>
           </w:tcPr>
@@ -342,7 +343,7 @@
         </w:tc>
         <w:tc>
           <w:tcPr>
-            <w:tcW w:w="11162" w:type="dxa"/>
+            <w:tcW w:w="11020" w:type="dxa"/>
           </w:tcPr>
           <w:p>
             <w:pPr>
@@ -450,7 +451,7 @@
         </w:tc>
         <w:tc>
           <w:tcPr>
-            <w:tcW w:w="11162" w:type="dxa"/>
+            <w:tcW w:w="11020" w:type="dxa"/>
           </w:tcPr>
           <w:p>
             <w:pPr>
@@ -551,7 +552,7 @@
         </w:tc>
         <w:tc>
           <w:tcPr>
-            <w:tcW w:w="11162" w:type="dxa"/>
+            <w:tcW w:w="11020" w:type="dxa"/>
           </w:tcPr>
           <w:p>
             <w:pPr>
@@ -645,39 +646,30 @@
         <w:tc>
           <w:tcPr>
             <w:tcW w:w="987" w:type="dxa"/>
-            <w:shd w:val="clear" w:color="auto" w:fill="DAEEF3" w:themeFill="accent5" w:themeFillTint="33"/>
-          </w:tcPr>
-          <w:p>
-            <w:pPr>
-              <w:rPr>
-                <w:rFonts w:ascii="Times New Roman" w:hAnsi="Times New Roman" w:cs="Times New Roman"/>
-                <w:sz w:val="28"/>
-                <w:szCs w:val="28"/>
-              </w:rPr>
-            </w:pPr>
-            <w:r>
-              <w:rPr>
-                <w:rFonts w:ascii="Times New Roman" w:hAnsi="Times New Roman" w:cs="Times New Roman"/>
-                <w:sz w:val="28"/>
-                <w:szCs w:val="28"/>
-              </w:rPr>
-              <w:t>ЛР</w:t>
-            </w:r>
-            <w:r>
-              <w:rPr>
-                <w:rFonts w:ascii="Times New Roman" w:hAnsi="Times New Roman" w:cs="Times New Roman"/>
-                <w:sz w:val="28"/>
-                <w:szCs w:val="28"/>
-              </w:rPr>
-              <w:t>0</w:t>
-            </w:r>
-            <w:r>
-              <w:rPr>
-                <w:rFonts w:ascii="Times New Roman" w:hAnsi="Times New Roman" w:cs="Times New Roman"/>
-                <w:sz w:val="28"/>
-                <w:szCs w:val="28"/>
-              </w:rPr>
-              <w:t>2</w:t>
+          </w:tcPr>
+          <w:p>
+            <w:pPr>
+              <w:rPr>
+                <w:rFonts w:ascii="Times New Roman" w:hAnsi="Times New Roman" w:cs="Times New Roman"/>
+                <w:sz w:val="28"/>
+                <w:szCs w:val="28"/>
+              </w:rPr>
+            </w:pPr>
+            <w:r>
+              <w:rPr>
+                <w:rFonts w:ascii="Times New Roman" w:hAnsi="Times New Roman" w:cs="Times New Roman"/>
+                <w:sz w:val="28"/>
+                <w:szCs w:val="28"/>
+              </w:rPr>
+              <w:t>Л0</w:t>
+            </w:r>
+            <w:r>
+              <w:rPr>
+                <w:rFonts w:ascii="Times New Roman" w:hAnsi="Times New Roman" w:cs="Times New Roman"/>
+                <w:sz w:val="28"/>
+                <w:szCs w:val="28"/>
+              </w:rPr>
+              <w:t>3</w:t>
             </w:r>
           </w:p>
         </w:tc>
@@ -706,23 +698,36 @@
         </w:tc>
         <w:tc>
           <w:tcPr>
-            <w:tcW w:w="11162" w:type="dxa"/>
-          </w:tcPr>
-          <w:p>
-            <w:pPr>
-              <w:rPr>
-                <w:rFonts w:ascii="Times New Roman" w:hAnsi="Times New Roman" w:cs="Times New Roman"/>
-                <w:sz w:val="28"/>
-                <w:szCs w:val="28"/>
-              </w:rPr>
-            </w:pPr>
+            <w:tcW w:w="11020" w:type="dxa"/>
+          </w:tcPr>
+          <w:p>
+            <w:pPr>
+              <w:rPr>
+                <w:rFonts w:ascii="Times New Roman" w:hAnsi="Times New Roman" w:cs="Times New Roman"/>
+                <w:sz w:val="28"/>
+                <w:szCs w:val="28"/>
+              </w:rPr>
+            </w:pPr>
+            <w:r>
+              <w:rPr>
+                <w:rFonts w:ascii="Times New Roman" w:hAnsi="Times New Roman" w:cs="Times New Roman"/>
+                <w:sz w:val="28"/>
+                <w:szCs w:val="28"/>
+              </w:rPr>
+              <w:t>Планування конструювання програмного забезпечення</w:t>
+            </w:r>
           </w:p>
         </w:tc>
       </w:tr>
       <w:tr>
+        <w:trPr>
+          <w:trHeight w:val="376"/>
+        </w:trPr>
         <w:tc>
           <w:tcPr>
             <w:tcW w:w="1133" w:type="dxa"/>
+            <w:shd w:val="clear" w:color="auto" w:fill="auto"/>
+            <w:vAlign w:val="center"/>
           </w:tcPr>
           <w:p>
             <w:pPr>
@@ -766,15 +771,7 @@
                 <w:sz w:val="28"/>
                 <w:szCs w:val="28"/>
               </w:rPr>
-              <w:t>Л0</w:t>
-            </w:r>
-            <w:r>
-              <w:rPr>
-                <w:rFonts w:ascii="Times New Roman" w:hAnsi="Times New Roman" w:cs="Times New Roman"/>
-                <w:sz w:val="28"/>
-                <w:szCs w:val="28"/>
-              </w:rPr>
-              <w:t>3</w:t>
+              <w:t>ПР01</w:t>
             </w:r>
           </w:p>
         </w:tc>
@@ -795,44 +792,42 @@
               <w:ind w:left="2" w:firstLine="0"/>
               <w:rPr>
                 <w:rFonts w:ascii="Times New Roman" w:hAnsi="Times New Roman" w:cs="Times New Roman"/>
-                <w:sz w:val="24"/>
-                <w:szCs w:val="24"/>
-              </w:rPr>
-            </w:pPr>
-          </w:p>
-        </w:tc>
-        <w:tc>
-          <w:tcPr>
-            <w:tcW w:w="11162" w:type="dxa"/>
-          </w:tcPr>
-          <w:p>
-            <w:pPr>
-              <w:rPr>
-                <w:rFonts w:ascii="Times New Roman" w:hAnsi="Times New Roman" w:cs="Times New Roman"/>
-                <w:sz w:val="28"/>
-                <w:szCs w:val="28"/>
-              </w:rPr>
-            </w:pPr>
-            <w:r>
-              <w:rPr>
-                <w:rFonts w:ascii="Times New Roman" w:hAnsi="Times New Roman" w:cs="Times New Roman"/>
-                <w:sz w:val="28"/>
-                <w:szCs w:val="28"/>
-              </w:rPr>
-              <w:t>Планування конструювання програмного забезпечення</w:t>
+                <w:sz w:val="28"/>
+                <w:szCs w:val="28"/>
+              </w:rPr>
+            </w:pPr>
+          </w:p>
+        </w:tc>
+        <w:tc>
+          <w:tcPr>
+            <w:tcW w:w="11020" w:type="dxa"/>
+          </w:tcPr>
+          <w:p>
+            <w:pPr>
+              <w:rPr>
+                <w:rFonts w:ascii="Times New Roman" w:hAnsi="Times New Roman" w:cs="Times New Roman"/>
+                <w:b/>
+                <w:sz w:val="28"/>
+                <w:szCs w:val="28"/>
+              </w:rPr>
+            </w:pPr>
+            <w:r>
+              <w:rPr>
+                <w:rFonts w:ascii="Times New Roman" w:eastAsia="Times New Roman" w:hAnsi="Times New Roman" w:cs="Times New Roman"/>
+                <w:sz w:val="28"/>
+                <w:szCs w:val="28"/>
+                <w:lang w:eastAsia="ru-RU"/>
+              </w:rPr>
+              <w:t>Розробка технічного завдання на програмне забезпечення</w:t>
             </w:r>
           </w:p>
         </w:tc>
       </w:tr>
       <w:tr>
-        <w:trPr>
-          <w:trHeight w:val="376"/>
-        </w:trPr>
         <w:tc>
           <w:tcPr>
             <w:tcW w:w="1133" w:type="dxa"/>
             <w:shd w:val="clear" w:color="auto" w:fill="auto"/>
-            <w:vAlign w:val="center"/>
           </w:tcPr>
           <w:p>
             <w:pPr>
@@ -847,6 +842,7 @@
         <w:tc>
           <w:tcPr>
             <w:tcW w:w="1196" w:type="dxa"/>
+            <w:shd w:val="clear" w:color="auto" w:fill="auto"/>
           </w:tcPr>
           <w:p>
             <w:pPr>
@@ -861,22 +857,39 @@
         <w:tc>
           <w:tcPr>
             <w:tcW w:w="987" w:type="dxa"/>
-          </w:tcPr>
-          <w:p>
-            <w:pPr>
-              <w:rPr>
-                <w:rFonts w:ascii="Times New Roman" w:hAnsi="Times New Roman" w:cs="Times New Roman"/>
-                <w:sz w:val="28"/>
-                <w:szCs w:val="28"/>
-              </w:rPr>
-            </w:pPr>
-            <w:r>
-              <w:rPr>
-                <w:rFonts w:ascii="Times New Roman" w:hAnsi="Times New Roman" w:cs="Times New Roman"/>
-                <w:sz w:val="28"/>
-                <w:szCs w:val="28"/>
-              </w:rPr>
-              <w:t>ПР01</w:t>
+            <w:shd w:val="clear" w:color="auto" w:fill="DAEEF3" w:themeFill="accent5" w:themeFillTint="33"/>
+          </w:tcPr>
+          <w:p>
+            <w:pPr>
+              <w:rPr>
+                <w:rFonts w:ascii="Times New Roman" w:hAnsi="Times New Roman" w:cs="Times New Roman"/>
+                <w:sz w:val="28"/>
+                <w:szCs w:val="28"/>
+              </w:rPr>
+            </w:pPr>
+            <w:r>
+              <w:rPr>
+                <w:rFonts w:ascii="Times New Roman" w:hAnsi="Times New Roman" w:cs="Times New Roman"/>
+                <w:sz w:val="28"/>
+                <w:szCs w:val="28"/>
+              </w:rPr>
+              <w:t>ЛР</w:t>
+            </w:r>
+            <w:r>
+              <w:rPr>
+                <w:rFonts w:ascii="Times New Roman" w:hAnsi="Times New Roman" w:cs="Times New Roman"/>
+                <w:sz w:val="28"/>
+                <w:szCs w:val="28"/>
+              </w:rPr>
+              <w:t>0</w:t>
+            </w:r>
+            <w:r>
+              <w:rPr>
+                <w:rFonts w:ascii="Times New Roman" w:hAnsi="Times New Roman" w:cs="Times New Roman"/>
+                <w:sz w:val="28"/>
+                <w:szCs w:val="28"/>
+              </w:rPr>
+              <w:t>2</w:t>
             </w:r>
           </w:p>
         </w:tc>
@@ -905,17 +918,34 @@
         </w:tc>
         <w:tc>
           <w:tcPr>
-            <w:tcW w:w="11162" w:type="dxa"/>
+            <w:tcW w:w="11020" w:type="dxa"/>
           </w:tcPr>
           <w:p>
             <w:pPr>
               <w:rPr>
                 <w:rFonts w:ascii="Times New Roman" w:hAnsi="Times New Roman" w:cs="Times New Roman"/>
                 <w:b/>
-                <w:sz w:val="28"/>
-                <w:szCs w:val="28"/>
-              </w:rPr>
-            </w:pPr>
+                <w:strike/>
+                <w:sz w:val="28"/>
+                <w:szCs w:val="28"/>
+              </w:rPr>
+            </w:pPr>
+            <w:r>
+              <w:rPr>
+                <w:rFonts w:ascii="Times New Roman" w:hAnsi="Times New Roman" w:cs="Times New Roman"/>
+                <w:sz w:val="28"/>
+                <w:szCs w:val="28"/>
+              </w:rPr>
+              <w:t>Планування конструювання програмного з забезпечення</w:t>
+            </w:r>
+            <w:r>
+              <w:rPr>
+                <w:rFonts w:ascii="Times New Roman" w:hAnsi="Times New Roman" w:cs="Times New Roman"/>
+                <w:sz w:val="28"/>
+                <w:szCs w:val="28"/>
+              </w:rPr>
+              <w:t xml:space="preserve">. </w:t>
+            </w:r>
             <w:r>
               <w:rPr>
                 <w:rFonts w:ascii="Times New Roman" w:eastAsia="Times New Roman" w:hAnsi="Times New Roman" w:cs="Times New Roman"/>
@@ -923,7 +953,15 @@
                 <w:szCs w:val="28"/>
                 <w:lang w:eastAsia="ru-RU"/>
               </w:rPr>
-              <w:t>Розробка технічного завдання на програмне забезпечення</w:t>
+              <w:t xml:space="preserve">Розробка </w:t>
+            </w:r>
+            <w:r>
+              <w:rPr>
+                <w:rFonts w:ascii="Times New Roman" w:hAnsi="Times New Roman" w:cs="Times New Roman"/>
+                <w:sz w:val="28"/>
+                <w:szCs w:val="28"/>
+              </w:rPr>
+              <w:t>плану та розподіл ресурсів проекту</w:t>
             </w:r>
           </w:p>
         </w:tc>
@@ -932,6 +970,7 @@
         <w:tc>
           <w:tcPr>
             <w:tcW w:w="1133" w:type="dxa"/>
+            <w:shd w:val="clear" w:color="auto" w:fill="auto"/>
           </w:tcPr>
           <w:p>
             <w:pPr>
@@ -946,6 +985,7 @@
         <w:tc>
           <w:tcPr>
             <w:tcW w:w="1196" w:type="dxa"/>
+            <w:shd w:val="clear" w:color="auto" w:fill="auto"/>
           </w:tcPr>
           <w:p>
             <w:pPr>
@@ -976,23 +1016,7 @@
                 <w:sz w:val="28"/>
                 <w:szCs w:val="28"/>
               </w:rPr>
-              <w:t>ЛР</w:t>
-            </w:r>
-            <w:r>
-              <w:rPr>
-                <w:rFonts w:ascii="Times New Roman" w:hAnsi="Times New Roman" w:cs="Times New Roman"/>
-                <w:sz w:val="28"/>
-                <w:szCs w:val="28"/>
-              </w:rPr>
-              <w:t>0</w:t>
-            </w:r>
-            <w:r>
-              <w:rPr>
-                <w:rFonts w:ascii="Times New Roman" w:hAnsi="Times New Roman" w:cs="Times New Roman"/>
-                <w:sz w:val="28"/>
-                <w:szCs w:val="28"/>
-              </w:rPr>
-              <w:t>3</w:t>
+              <w:t>ЛР03</w:t>
             </w:r>
           </w:p>
         </w:tc>
@@ -1013,15 +1037,16 @@
               <w:ind w:left="2" w:firstLine="0"/>
               <w:rPr>
                 <w:rFonts w:ascii="Times New Roman" w:hAnsi="Times New Roman" w:cs="Times New Roman"/>
-                <w:sz w:val="24"/>
-                <w:szCs w:val="24"/>
-              </w:rPr>
-            </w:pPr>
-          </w:p>
-        </w:tc>
-        <w:tc>
-          <w:tcPr>
-            <w:tcW w:w="11162" w:type="dxa"/>
+                <w:sz w:val="28"/>
+                <w:szCs w:val="28"/>
+              </w:rPr>
+            </w:pPr>
+          </w:p>
+        </w:tc>
+        <w:tc>
+          <w:tcPr>
+            <w:tcW w:w="11020" w:type="dxa"/>
+            <w:shd w:val="clear" w:color="auto" w:fill="auto"/>
           </w:tcPr>
           <w:p>
             <w:pPr>
@@ -1042,32 +1067,44 @@
             <w:r>
               <w:rPr>
                 <w:rFonts w:ascii="Times New Roman" w:hAnsi="Times New Roman" w:cs="Times New Roman"/>
-                <w:sz w:val="28"/>
-                <w:szCs w:val="28"/>
-              </w:rPr>
-              <w:t xml:space="preserve">. </w:t>
-            </w:r>
-            <w:r>
-              <w:rPr>
-                <w:rFonts w:ascii="Times New Roman" w:eastAsia="Times New Roman" w:hAnsi="Times New Roman" w:cs="Times New Roman"/>
-                <w:sz w:val="28"/>
-                <w:szCs w:val="28"/>
-                <w:lang w:eastAsia="ru-RU"/>
-              </w:rPr>
-              <w:t xml:space="preserve">Розробка </w:t>
-            </w:r>
-            <w:r>
-              <w:rPr>
-                <w:rFonts w:ascii="Times New Roman" w:hAnsi="Times New Roman" w:cs="Times New Roman"/>
-                <w:sz w:val="28"/>
-                <w:szCs w:val="28"/>
-              </w:rPr>
-              <w:t>плану та розподіл ресурсів проекту</w:t>
+                <w:color w:val="FF0000"/>
+                <w:sz w:val="28"/>
+                <w:szCs w:val="28"/>
+              </w:rPr>
+              <w:t xml:space="preserve"> </w:t>
+            </w:r>
+            <w:r>
+              <w:rPr>
+                <w:rFonts w:ascii="Times New Roman" w:hAnsi="Times New Roman" w:cs="Times New Roman"/>
+                <w:sz w:val="28"/>
+                <w:szCs w:val="28"/>
+              </w:rPr>
+              <w:t xml:space="preserve">Розрахунок параметрів мережевих моделей проектів </w:t>
+            </w:r>
+            <w:r>
+              <w:rPr>
+                <w:rFonts w:ascii="Times New Roman" w:hAnsi="Times New Roman" w:cs="Times New Roman"/>
+                <w:color w:val="FF0000"/>
+                <w:sz w:val="28"/>
+                <w:szCs w:val="28"/>
+              </w:rPr>
+              <w:t>Тестування</w:t>
+            </w:r>
+            <w:r>
+              <w:rPr>
+                <w:rFonts w:ascii="Times New Roman" w:hAnsi="Times New Roman" w:cs="Times New Roman"/>
+                <w:sz w:val="28"/>
+                <w:szCs w:val="28"/>
+              </w:rPr>
+              <w:t>.</w:t>
             </w:r>
           </w:p>
         </w:tc>
       </w:tr>
       <w:tr>
+        <w:trPr>
+          <w:trHeight w:val="358"/>
+        </w:trPr>
         <w:tc>
           <w:tcPr>
             <w:tcW w:w="1133" w:type="dxa"/>
@@ -1092,6 +1129,7 @@
             <w:pPr>
               <w:rPr>
                 <w:rFonts w:ascii="Times New Roman" w:hAnsi="Times New Roman" w:cs="Times New Roman"/>
+                <w:color w:val="FF0000"/>
                 <w:sz w:val="28"/>
                 <w:szCs w:val="28"/>
               </w:rPr>
@@ -1101,23 +1139,130 @@
         <w:tc>
           <w:tcPr>
             <w:tcW w:w="987" w:type="dxa"/>
-            <w:shd w:val="clear" w:color="auto" w:fill="DAEEF3" w:themeFill="accent5" w:themeFillTint="33"/>
-          </w:tcPr>
-          <w:p>
-            <w:pPr>
-              <w:rPr>
-                <w:rFonts w:ascii="Times New Roman" w:hAnsi="Times New Roman" w:cs="Times New Roman"/>
-                <w:sz w:val="28"/>
-                <w:szCs w:val="28"/>
-              </w:rPr>
-            </w:pPr>
-            <w:r>
-              <w:rPr>
-                <w:rFonts w:ascii="Times New Roman" w:hAnsi="Times New Roman" w:cs="Times New Roman"/>
-                <w:sz w:val="28"/>
-                <w:szCs w:val="28"/>
-              </w:rPr>
-              <w:t>ЛР04</w:t>
+          </w:tcPr>
+          <w:p>
+            <w:pPr>
+              <w:rPr>
+                <w:rFonts w:ascii="Times New Roman" w:hAnsi="Times New Roman" w:cs="Times New Roman"/>
+                <w:sz w:val="28"/>
+                <w:szCs w:val="28"/>
+              </w:rPr>
+            </w:pPr>
+          </w:p>
+        </w:tc>
+        <w:tc>
+          <w:tcPr>
+            <w:tcW w:w="798" w:type="dxa"/>
+          </w:tcPr>
+          <w:p>
+            <w:pPr>
+              <w:pStyle w:val="a4"/>
+              <w:tabs>
+                <w:tab w:val="left" w:pos="499"/>
+              </w:tabs>
+              <w:ind w:left="2"/>
+              <w:rPr>
+                <w:rFonts w:ascii="Times New Roman" w:hAnsi="Times New Roman" w:cs="Times New Roman"/>
+                <w:sz w:val="28"/>
+                <w:szCs w:val="28"/>
+              </w:rPr>
+            </w:pPr>
+          </w:p>
+        </w:tc>
+        <w:tc>
+          <w:tcPr>
+            <w:tcW w:w="11020" w:type="dxa"/>
+          </w:tcPr>
+          <w:p>
+            <w:pPr>
+              <w:rPr>
+                <w:rFonts w:ascii="Times New Roman" w:hAnsi="Times New Roman" w:cs="Times New Roman"/>
+                <w:color w:val="FF0000"/>
+                <w:sz w:val="28"/>
+                <w:szCs w:val="28"/>
+              </w:rPr>
+            </w:pPr>
+            <w:r>
+              <w:rPr>
+                <w:rFonts w:ascii="Times New Roman" w:hAnsi="Times New Roman" w:cs="Times New Roman"/>
+                <w:color w:val="FF0000"/>
+                <w:sz w:val="28"/>
+                <w:szCs w:val="28"/>
+              </w:rPr>
+              <w:t>Тестування</w:t>
+            </w:r>
+            <w:r>
+              <w:rPr>
+                <w:rFonts w:ascii="Times New Roman" w:hAnsi="Times New Roman" w:cs="Times New Roman"/>
+                <w:sz w:val="28"/>
+                <w:szCs w:val="28"/>
+              </w:rPr>
+              <w:t>.</w:t>
+            </w:r>
+          </w:p>
+        </w:tc>
+      </w:tr>
+      <w:tr>
+        <w:trPr>
+          <w:trHeight w:val="358"/>
+        </w:trPr>
+        <w:tc>
+          <w:tcPr>
+            <w:tcW w:w="1133" w:type="dxa"/>
+            <w:shd w:val="clear" w:color="auto" w:fill="auto"/>
+          </w:tcPr>
+          <w:p>
+            <w:pPr>
+              <w:rPr>
+                <w:rFonts w:ascii="Times New Roman" w:hAnsi="Times New Roman" w:cs="Times New Roman"/>
+                <w:sz w:val="28"/>
+                <w:szCs w:val="28"/>
+              </w:rPr>
+            </w:pPr>
+          </w:p>
+        </w:tc>
+        <w:tc>
+          <w:tcPr>
+            <w:tcW w:w="1196" w:type="dxa"/>
+            <w:shd w:val="clear" w:color="auto" w:fill="auto"/>
+          </w:tcPr>
+          <w:p>
+            <w:pPr>
+              <w:rPr>
+                <w:rFonts w:ascii="Times New Roman" w:hAnsi="Times New Roman" w:cs="Times New Roman"/>
+                <w:sz w:val="28"/>
+                <w:szCs w:val="28"/>
+              </w:rPr>
+            </w:pPr>
+          </w:p>
+        </w:tc>
+        <w:tc>
+          <w:tcPr>
+            <w:tcW w:w="987" w:type="dxa"/>
+          </w:tcPr>
+          <w:p>
+            <w:pPr>
+              <w:rPr>
+                <w:rFonts w:ascii="Times New Roman" w:hAnsi="Times New Roman" w:cs="Times New Roman"/>
+                <w:sz w:val="28"/>
+                <w:szCs w:val="28"/>
+              </w:rPr>
+            </w:pPr>
+            <w:r>
+              <w:rPr>
+                <w:rFonts w:ascii="Times New Roman" w:hAnsi="Times New Roman" w:cs="Times New Roman"/>
+                <w:sz w:val="28"/>
+                <w:szCs w:val="28"/>
+              </w:rPr>
+              <w:t>Л0</w:t>
+            </w:r>
+            <w:r>
+              <w:rPr>
+                <w:rFonts w:ascii="Times New Roman" w:hAnsi="Times New Roman" w:cs="Times New Roman"/>
+                <w:sz w:val="28"/>
+                <w:szCs w:val="28"/>
+              </w:rPr>
+              <w:t>4</w:t>
             </w:r>
           </w:p>
         </w:tc>
@@ -1146,47 +1291,31 @@
         </w:tc>
         <w:tc>
           <w:tcPr>
-            <w:tcW w:w="11162" w:type="dxa"/>
-          </w:tcPr>
-          <w:p>
-            <w:pPr>
-              <w:rPr>
-                <w:rFonts w:ascii="Times New Roman" w:hAnsi="Times New Roman" w:cs="Times New Roman"/>
-                <w:b/>
-                <w:strike/>
-                <w:sz w:val="28"/>
-                <w:szCs w:val="28"/>
-              </w:rPr>
-            </w:pPr>
-            <w:r>
-              <w:rPr>
-                <w:rFonts w:ascii="Times New Roman" w:hAnsi="Times New Roman" w:cs="Times New Roman"/>
-                <w:sz w:val="28"/>
-                <w:szCs w:val="28"/>
-              </w:rPr>
-              <w:t>Планування конструювання програмного з забезпечення</w:t>
-            </w:r>
-            <w:r>
-              <w:rPr>
-                <w:rFonts w:ascii="Times New Roman" w:hAnsi="Times New Roman" w:cs="Times New Roman"/>
-                <w:color w:val="FF0000"/>
-                <w:sz w:val="28"/>
-                <w:szCs w:val="28"/>
-              </w:rPr>
-              <w:t xml:space="preserve"> </w:t>
-            </w:r>
-            <w:r>
-              <w:rPr>
-                <w:rFonts w:ascii="Times New Roman" w:hAnsi="Times New Roman" w:cs="Times New Roman"/>
-                <w:sz w:val="28"/>
-                <w:szCs w:val="28"/>
-              </w:rPr>
-              <w:t>Розрахунок параметрів мережевих моделей проектів</w:t>
+            <w:tcW w:w="11020" w:type="dxa"/>
+          </w:tcPr>
+          <w:p>
+            <w:pPr>
+              <w:rPr>
+                <w:rFonts w:ascii="Times New Roman" w:hAnsi="Times New Roman" w:cs="Times New Roman"/>
+                <w:sz w:val="28"/>
+                <w:szCs w:val="28"/>
+              </w:rPr>
+            </w:pPr>
+            <w:r>
+              <w:rPr>
+                <w:rFonts w:ascii="Times New Roman" w:hAnsi="Times New Roman" w:cs="Times New Roman"/>
+                <w:sz w:val="28"/>
+                <w:szCs w:val="28"/>
+              </w:rPr>
+              <w:t>Поняття життєвого циклу програмного забезпечення</w:t>
             </w:r>
           </w:p>
         </w:tc>
       </w:tr>
       <w:tr>
+        <w:trPr>
+          <w:trHeight w:val="358"/>
+        </w:trPr>
         <w:tc>
           <w:tcPr>
             <w:tcW w:w="1133" w:type="dxa"/>
@@ -1215,28 +1344,29 @@
                 <w:szCs w:val="28"/>
               </w:rPr>
             </w:pPr>
+            <w:bookmarkStart w:id="0" w:name="_GoBack"/>
+            <w:bookmarkEnd w:id="0"/>
           </w:p>
         </w:tc>
         <w:tc>
           <w:tcPr>
             <w:tcW w:w="987" w:type="dxa"/>
-            <w:shd w:val="clear" w:color="auto" w:fill="DAEEF3" w:themeFill="accent5" w:themeFillTint="33"/>
-          </w:tcPr>
-          <w:p>
-            <w:pPr>
-              <w:rPr>
-                <w:rFonts w:ascii="Times New Roman" w:hAnsi="Times New Roman" w:cs="Times New Roman"/>
-                <w:sz w:val="28"/>
-                <w:szCs w:val="28"/>
-              </w:rPr>
-            </w:pPr>
-            <w:r>
-              <w:rPr>
-                <w:rFonts w:ascii="Times New Roman" w:hAnsi="Times New Roman" w:cs="Times New Roman"/>
-                <w:sz w:val="28"/>
-                <w:szCs w:val="28"/>
-              </w:rPr>
-              <w:t>ЛР05</w:t>
+          </w:tcPr>
+          <w:p>
+            <w:pPr>
+              <w:rPr>
+                <w:rFonts w:ascii="Times New Roman" w:hAnsi="Times New Roman" w:cs="Times New Roman"/>
+                <w:sz w:val="28"/>
+                <w:szCs w:val="28"/>
+              </w:rPr>
+            </w:pPr>
+            <w:r>
+              <w:rPr>
+                <w:rFonts w:ascii="Times New Roman" w:hAnsi="Times New Roman" w:cs="Times New Roman"/>
+                <w:sz w:val="28"/>
+                <w:szCs w:val="28"/>
+              </w:rPr>
+              <w:t>ПР02</w:t>
             </w:r>
           </w:p>
         </w:tc>
@@ -1265,45 +1395,34 @@
         </w:tc>
         <w:tc>
           <w:tcPr>
-            <w:tcW w:w="11162" w:type="dxa"/>
-            <w:shd w:val="clear" w:color="auto" w:fill="auto"/>
-          </w:tcPr>
-          <w:p>
-            <w:pPr>
-              <w:rPr>
-                <w:rFonts w:ascii="Times New Roman" w:hAnsi="Times New Roman" w:cs="Times New Roman"/>
-                <w:sz w:val="28"/>
-                <w:szCs w:val="28"/>
-              </w:rPr>
-            </w:pPr>
-            <w:r>
-              <w:rPr>
-                <w:rFonts w:ascii="Times New Roman" w:hAnsi="Times New Roman" w:cs="Times New Roman"/>
-                <w:color w:val="FF0000"/>
-                <w:sz w:val="28"/>
-                <w:szCs w:val="28"/>
-              </w:rPr>
-              <w:t>Тестування</w:t>
-            </w:r>
-            <w:r>
-              <w:rPr>
-                <w:rFonts w:ascii="Times New Roman" w:hAnsi="Times New Roman" w:cs="Times New Roman"/>
-                <w:sz w:val="28"/>
-                <w:szCs w:val="28"/>
-              </w:rPr>
-              <w:t>.</w:t>
+            <w:tcW w:w="11020" w:type="dxa"/>
+            <w:shd w:val="clear" w:color="auto" w:fill="FFFFFF" w:themeFill="background1"/>
+          </w:tcPr>
+          <w:p>
+            <w:pPr>
+              <w:rPr>
+                <w:rFonts w:ascii="Times New Roman" w:hAnsi="Times New Roman" w:cs="Times New Roman"/>
+                <w:b/>
+                <w:sz w:val="28"/>
+                <w:szCs w:val="28"/>
+              </w:rPr>
+            </w:pPr>
+            <w:r>
+              <w:rPr>
+                <w:rFonts w:ascii="Times New Roman" w:hAnsi="Times New Roman" w:cs="Times New Roman"/>
+                <w:sz w:val="28"/>
+                <w:szCs w:val="28"/>
+              </w:rPr>
+              <w:t xml:space="preserve">Визначення переліку робіт на етапі проектування як на стратегічному етапі розроблення ПЗ </w:t>
             </w:r>
           </w:p>
         </w:tc>
       </w:tr>
       <w:tr>
-        <w:trPr>
-          <w:trHeight w:val="358"/>
-        </w:trPr>
         <w:tc>
           <w:tcPr>
             <w:tcW w:w="1133" w:type="dxa"/>
-            <w:shd w:val="clear" w:color="auto" w:fill="C6D9F1" w:themeFill="text2" w:themeFillTint="33"/>
+            <w:shd w:val="clear" w:color="auto" w:fill="auto"/>
           </w:tcPr>
           <w:p>
             <w:pPr>
@@ -1333,30 +1452,23 @@
         <w:tc>
           <w:tcPr>
             <w:tcW w:w="987" w:type="dxa"/>
-          </w:tcPr>
-          <w:p>
-            <w:pPr>
-              <w:rPr>
-                <w:rFonts w:ascii="Times New Roman" w:hAnsi="Times New Roman" w:cs="Times New Roman"/>
-                <w:sz w:val="28"/>
-                <w:szCs w:val="28"/>
-              </w:rPr>
-            </w:pPr>
-            <w:r>
-              <w:rPr>
-                <w:rFonts w:ascii="Times New Roman" w:hAnsi="Times New Roman" w:cs="Times New Roman"/>
-                <w:sz w:val="28"/>
-                <w:szCs w:val="28"/>
-              </w:rPr>
-              <w:t>Л0</w:t>
-            </w:r>
-            <w:r>
-              <w:rPr>
-                <w:rFonts w:ascii="Times New Roman" w:hAnsi="Times New Roman" w:cs="Times New Roman"/>
-                <w:sz w:val="28"/>
-                <w:szCs w:val="28"/>
-              </w:rPr>
-              <w:t>4</w:t>
+            <w:shd w:val="clear" w:color="auto" w:fill="DAEEF3" w:themeFill="accent5" w:themeFillTint="33"/>
+          </w:tcPr>
+          <w:p>
+            <w:pPr>
+              <w:rPr>
+                <w:rFonts w:ascii="Times New Roman" w:hAnsi="Times New Roman" w:cs="Times New Roman"/>
+                <w:sz w:val="28"/>
+                <w:szCs w:val="28"/>
+              </w:rPr>
+            </w:pPr>
+            <w:r>
+              <w:rPr>
+                <w:rFonts w:ascii="Times New Roman" w:hAnsi="Times New Roman" w:cs="Times New Roman"/>
+                <w:sz w:val="28"/>
+                <w:szCs w:val="28"/>
+              </w:rPr>
+              <w:t>ЛР04</w:t>
             </w:r>
           </w:p>
         </w:tc>
@@ -1378,42 +1490,53 @@
               <w:rPr>
                 <w:rFonts w:ascii="Times New Roman" w:hAnsi="Times New Roman" w:cs="Times New Roman"/>
                 <w:sz w:val="28"/>
-                <w:szCs w:val="28"/>
-              </w:rPr>
-            </w:pPr>
-          </w:p>
-        </w:tc>
-        <w:tc>
-          <w:tcPr>
-            <w:tcW w:w="11162" w:type="dxa"/>
-          </w:tcPr>
-          <w:p>
-            <w:pPr>
-              <w:rPr>
-                <w:rFonts w:ascii="Times New Roman" w:hAnsi="Times New Roman" w:cs="Times New Roman"/>
-                <w:sz w:val="28"/>
-                <w:szCs w:val="28"/>
-              </w:rPr>
-            </w:pPr>
-            <w:r>
-              <w:rPr>
-                <w:rFonts w:ascii="Times New Roman" w:hAnsi="Times New Roman" w:cs="Times New Roman"/>
-                <w:sz w:val="28"/>
-                <w:szCs w:val="28"/>
-              </w:rPr>
-              <w:t>Поняття життєвого циклу програмного забезпечення</w:t>
+              </w:rPr>
+            </w:pPr>
+          </w:p>
+        </w:tc>
+        <w:tc>
+          <w:tcPr>
+            <w:tcW w:w="11020" w:type="dxa"/>
+          </w:tcPr>
+          <w:p>
+            <w:pPr>
+              <w:rPr>
+                <w:rFonts w:ascii="Times New Roman" w:hAnsi="Times New Roman" w:cs="Times New Roman"/>
+                <w:b/>
+                <w:sz w:val="28"/>
+                <w:szCs w:val="28"/>
+              </w:rPr>
+            </w:pPr>
+            <w:r>
+              <w:rPr>
+                <w:rFonts w:ascii="Times New Roman" w:hAnsi="Times New Roman" w:cs="Times New Roman"/>
+                <w:sz w:val="28"/>
+              </w:rPr>
+              <w:t>Проектування програмного забезпечення за допомогою каскадної (</w:t>
+            </w:r>
+            <w:r>
+              <w:rPr>
+                <w:rFonts w:ascii="Times New Roman" w:hAnsi="Times New Roman" w:cs="Times New Roman"/>
+                <w:sz w:val="28"/>
+                <w:szCs w:val="28"/>
+              </w:rPr>
+              <w:t>водоспадної)</w:t>
+            </w:r>
+            <w:r>
+              <w:rPr>
+                <w:rFonts w:ascii="Times New Roman" w:hAnsi="Times New Roman" w:cs="Times New Roman"/>
+                <w:sz w:val="28"/>
+              </w:rPr>
+              <w:t xml:space="preserve"> моделі</w:t>
             </w:r>
           </w:p>
         </w:tc>
       </w:tr>
       <w:tr>
-        <w:trPr>
-          <w:trHeight w:val="358"/>
-        </w:trPr>
         <w:tc>
           <w:tcPr>
             <w:tcW w:w="1133" w:type="dxa"/>
-            <w:shd w:val="clear" w:color="auto" w:fill="C6D9F1" w:themeFill="text2" w:themeFillTint="33"/>
+            <w:shd w:val="clear" w:color="auto" w:fill="auto"/>
           </w:tcPr>
           <w:p>
             <w:pPr>
@@ -1438,29 +1561,28 @@
                 <w:szCs w:val="28"/>
               </w:rPr>
             </w:pPr>
-            <w:bookmarkStart w:id="0" w:name="_GoBack"/>
-            <w:bookmarkEnd w:id="0"/>
           </w:p>
         </w:tc>
         <w:tc>
           <w:tcPr>
             <w:tcW w:w="987" w:type="dxa"/>
-          </w:tcPr>
-          <w:p>
-            <w:pPr>
-              <w:rPr>
-                <w:rFonts w:ascii="Times New Roman" w:hAnsi="Times New Roman" w:cs="Times New Roman"/>
-                <w:sz w:val="28"/>
-                <w:szCs w:val="28"/>
-              </w:rPr>
-            </w:pPr>
-            <w:r>
-              <w:rPr>
-                <w:rFonts w:ascii="Times New Roman" w:hAnsi="Times New Roman" w:cs="Times New Roman"/>
-                <w:sz w:val="28"/>
-                <w:szCs w:val="28"/>
-              </w:rPr>
-              <w:t>ПР02</w:t>
+            <w:shd w:val="clear" w:color="auto" w:fill="DAEEF3" w:themeFill="accent5" w:themeFillTint="33"/>
+          </w:tcPr>
+          <w:p>
+            <w:pPr>
+              <w:rPr>
+                <w:rFonts w:ascii="Times New Roman" w:hAnsi="Times New Roman" w:cs="Times New Roman"/>
+                <w:sz w:val="28"/>
+                <w:szCs w:val="28"/>
+              </w:rPr>
+            </w:pPr>
+            <w:r>
+              <w:rPr>
+                <w:rFonts w:ascii="Times New Roman" w:hAnsi="Times New Roman" w:cs="Times New Roman"/>
+                <w:sz w:val="28"/>
+                <w:szCs w:val="28"/>
+              </w:rPr>
+              <w:t>ЛР05</w:t>
             </w:r>
           </w:p>
         </w:tc>
@@ -1489,25 +1611,44 @@
         </w:tc>
         <w:tc>
           <w:tcPr>
-            <w:tcW w:w="11162" w:type="dxa"/>
-            <w:shd w:val="clear" w:color="auto" w:fill="FFFFFF" w:themeFill="background1"/>
-          </w:tcPr>
-          <w:p>
-            <w:pPr>
-              <w:rPr>
-                <w:rFonts w:ascii="Times New Roman" w:hAnsi="Times New Roman" w:cs="Times New Roman"/>
-                <w:b/>
-                <w:sz w:val="28"/>
-                <w:szCs w:val="28"/>
-              </w:rPr>
-            </w:pPr>
-            <w:r>
-              <w:rPr>
-                <w:rFonts w:ascii="Times New Roman" w:hAnsi="Times New Roman" w:cs="Times New Roman"/>
-                <w:sz w:val="28"/>
-                <w:szCs w:val="28"/>
-              </w:rPr>
-              <w:t xml:space="preserve">Визначення переліку робіт на етапі проектування як на стратегічному етапі розроблення ПЗ </w:t>
+            <w:tcW w:w="11020" w:type="dxa"/>
+            <w:shd w:val="clear" w:color="auto" w:fill="auto"/>
+          </w:tcPr>
+          <w:p>
+            <w:pPr>
+              <w:rPr>
+                <w:rFonts w:ascii="Times New Roman" w:hAnsi="Times New Roman" w:cs="Times New Roman"/>
+                <w:sz w:val="28"/>
+                <w:szCs w:val="28"/>
+              </w:rPr>
+            </w:pPr>
+            <w:r>
+              <w:rPr>
+                <w:rFonts w:ascii="Times New Roman" w:hAnsi="Times New Roman" w:cs="Times New Roman"/>
+                <w:sz w:val="28"/>
+              </w:rPr>
+              <w:t xml:space="preserve">Проектування програмного забезпечення за </w:t>
+            </w:r>
+            <w:r>
+              <w:rPr>
+                <w:rFonts w:ascii="Times New Roman" w:hAnsi="Times New Roman" w:cs="Times New Roman"/>
+                <w:sz w:val="28"/>
+              </w:rPr>
+              <w:t>еволюційною</w:t>
+            </w:r>
+            <w:r>
+              <w:rPr>
+                <w:rFonts w:ascii="Times New Roman" w:hAnsi="Times New Roman" w:cs="Times New Roman"/>
+                <w:sz w:val="28"/>
+              </w:rPr>
+              <w:t xml:space="preserve"> модел</w:t>
+            </w:r>
+            <w:r>
+              <w:rPr>
+                <w:rFonts w:ascii="Times New Roman" w:hAnsi="Times New Roman" w:cs="Times New Roman"/>
+                <w:sz w:val="28"/>
+              </w:rPr>
+              <w:t>лю</w:t>
             </w:r>
           </w:p>
         </w:tc>
@@ -1516,7 +1657,7 @@
         <w:tc>
           <w:tcPr>
             <w:tcW w:w="1133" w:type="dxa"/>
-            <w:shd w:val="clear" w:color="auto" w:fill="DAEEF3" w:themeFill="accent5" w:themeFillTint="33"/>
+            <w:shd w:val="clear" w:color="auto" w:fill="auto"/>
           </w:tcPr>
           <w:p>
             <w:pPr>
@@ -1546,31 +1687,22 @@
         <w:tc>
           <w:tcPr>
             <w:tcW w:w="987" w:type="dxa"/>
-            <w:shd w:val="clear" w:color="auto" w:fill="DAEEF3" w:themeFill="accent5" w:themeFillTint="33"/>
-          </w:tcPr>
-          <w:p>
-            <w:pPr>
-              <w:rPr>
-                <w:rFonts w:ascii="Times New Roman" w:hAnsi="Times New Roman" w:cs="Times New Roman"/>
-                <w:sz w:val="28"/>
-                <w:szCs w:val="28"/>
-              </w:rPr>
-            </w:pPr>
-            <w:r>
-              <w:rPr>
-                <w:rFonts w:ascii="Times New Roman" w:hAnsi="Times New Roman" w:cs="Times New Roman"/>
-                <w:sz w:val="28"/>
-                <w:szCs w:val="28"/>
-              </w:rPr>
-              <w:t>ЛР0</w:t>
-            </w:r>
-            <w:r>
-              <w:rPr>
-                <w:rFonts w:ascii="Times New Roman" w:hAnsi="Times New Roman" w:cs="Times New Roman"/>
-                <w:sz w:val="28"/>
-                <w:szCs w:val="28"/>
-              </w:rPr>
-              <w:t>6</w:t>
+          </w:tcPr>
+          <w:p>
+            <w:pPr>
+              <w:rPr>
+                <w:rFonts w:ascii="Times New Roman" w:hAnsi="Times New Roman" w:cs="Times New Roman"/>
+                <w:sz w:val="28"/>
+                <w:szCs w:val="28"/>
+              </w:rPr>
+            </w:pPr>
+            <w:r>
+              <w:rPr>
+                <w:rFonts w:ascii="Times New Roman" w:hAnsi="Times New Roman" w:cs="Times New Roman"/>
+                <w:sz w:val="28"/>
+                <w:szCs w:val="28"/>
+              </w:rPr>
+              <w:t>Л05</w:t>
             </w:r>
           </w:p>
         </w:tc>
@@ -1592,13 +1724,14 @@
               <w:rPr>
                 <w:rFonts w:ascii="Times New Roman" w:hAnsi="Times New Roman" w:cs="Times New Roman"/>
                 <w:sz w:val="28"/>
-              </w:rPr>
-            </w:pPr>
-          </w:p>
-        </w:tc>
-        <w:tc>
-          <w:tcPr>
-            <w:tcW w:w="11162" w:type="dxa"/>
+                <w:szCs w:val="28"/>
+              </w:rPr>
+            </w:pPr>
+          </w:p>
+        </w:tc>
+        <w:tc>
+          <w:tcPr>
+            <w:tcW w:w="11020" w:type="dxa"/>
           </w:tcPr>
           <w:p>
             <w:pPr>
@@ -1613,23 +1746,9 @@
               <w:rPr>
                 <w:rFonts w:ascii="Times New Roman" w:hAnsi="Times New Roman" w:cs="Times New Roman"/>
                 <w:sz w:val="28"/>
-              </w:rPr>
-              <w:t>Проектування програмного забезпечення за допомогою каскадної (</w:t>
-            </w:r>
-            <w:r>
-              <w:rPr>
-                <w:rFonts w:ascii="Times New Roman" w:hAnsi="Times New Roman" w:cs="Times New Roman"/>
-                <w:sz w:val="28"/>
-                <w:szCs w:val="28"/>
-              </w:rPr>
-              <w:t>водоспадної)</w:t>
-            </w:r>
-            <w:r>
-              <w:rPr>
-                <w:rFonts w:ascii="Times New Roman" w:hAnsi="Times New Roman" w:cs="Times New Roman"/>
-                <w:sz w:val="28"/>
-              </w:rPr>
-              <w:t xml:space="preserve"> моделі</w:t>
+                <w:szCs w:val="28"/>
+              </w:rPr>
+              <w:t xml:space="preserve">Архітектура програмного забезпечення </w:t>
             </w:r>
           </w:p>
         </w:tc>
@@ -1638,7 +1757,7 @@
         <w:tc>
           <w:tcPr>
             <w:tcW w:w="1133" w:type="dxa"/>
-            <w:shd w:val="clear" w:color="auto" w:fill="DAEEF3" w:themeFill="accent5" w:themeFillTint="33"/>
+            <w:shd w:val="clear" w:color="auto" w:fill="auto"/>
           </w:tcPr>
           <w:p>
             <w:pPr>
@@ -1668,31 +1787,22 @@
         <w:tc>
           <w:tcPr>
             <w:tcW w:w="987" w:type="dxa"/>
-            <w:shd w:val="clear" w:color="auto" w:fill="DAEEF3" w:themeFill="accent5" w:themeFillTint="33"/>
-          </w:tcPr>
-          <w:p>
-            <w:pPr>
-              <w:rPr>
-                <w:rFonts w:ascii="Times New Roman" w:hAnsi="Times New Roman" w:cs="Times New Roman"/>
-                <w:sz w:val="28"/>
-                <w:szCs w:val="28"/>
-              </w:rPr>
-            </w:pPr>
-            <w:r>
-              <w:rPr>
-                <w:rFonts w:ascii="Times New Roman" w:hAnsi="Times New Roman" w:cs="Times New Roman"/>
-                <w:sz w:val="28"/>
-                <w:szCs w:val="28"/>
-              </w:rPr>
-              <w:t>ЛР0</w:t>
-            </w:r>
-            <w:r>
-              <w:rPr>
-                <w:rFonts w:ascii="Times New Roman" w:hAnsi="Times New Roman" w:cs="Times New Roman"/>
-                <w:sz w:val="28"/>
-                <w:szCs w:val="28"/>
-              </w:rPr>
-              <w:t>7</w:t>
+          </w:tcPr>
+          <w:p>
+            <w:pPr>
+              <w:rPr>
+                <w:rFonts w:ascii="Times New Roman" w:hAnsi="Times New Roman" w:cs="Times New Roman"/>
+                <w:sz w:val="28"/>
+                <w:szCs w:val="28"/>
+              </w:rPr>
+            </w:pPr>
+            <w:r>
+              <w:rPr>
+                <w:rFonts w:ascii="Times New Roman" w:hAnsi="Times New Roman" w:cs="Times New Roman"/>
+                <w:sz w:val="28"/>
+                <w:szCs w:val="28"/>
+              </w:rPr>
+              <w:t>ПР03</w:t>
             </w:r>
           </w:p>
         </w:tc>
@@ -1712,53 +1822,43 @@
               </w:tabs>
               <w:ind w:left="2" w:firstLine="0"/>
               <w:rPr>
-                <w:rFonts w:ascii="Times New Roman" w:hAnsi="Times New Roman" w:cs="Times New Roman"/>
-                <w:sz w:val="28"/>
-                <w:szCs w:val="28"/>
-              </w:rPr>
-            </w:pPr>
-          </w:p>
-        </w:tc>
-        <w:tc>
-          <w:tcPr>
-            <w:tcW w:w="11162" w:type="dxa"/>
-            <w:shd w:val="clear" w:color="auto" w:fill="auto"/>
-          </w:tcPr>
-          <w:p>
-            <w:pPr>
-              <w:rPr>
-                <w:rFonts w:ascii="Times New Roman" w:hAnsi="Times New Roman" w:cs="Times New Roman"/>
-                <w:sz w:val="28"/>
-                <w:szCs w:val="28"/>
-              </w:rPr>
-            </w:pPr>
-            <w:r>
-              <w:rPr>
-                <w:rFonts w:ascii="Times New Roman" w:hAnsi="Times New Roman" w:cs="Times New Roman"/>
-                <w:sz w:val="28"/>
-              </w:rPr>
-              <w:t xml:space="preserve">Проектування програмного забезпечення за </w:t>
-            </w:r>
-            <w:r>
-              <w:rPr>
-                <w:rFonts w:ascii="Times New Roman" w:hAnsi="Times New Roman" w:cs="Times New Roman"/>
-                <w:sz w:val="28"/>
-              </w:rPr>
-              <w:t>еволюційною</w:t>
-            </w:r>
-            <w:r>
-              <w:rPr>
-                <w:rFonts w:ascii="Times New Roman" w:hAnsi="Times New Roman" w:cs="Times New Roman"/>
-                <w:sz w:val="28"/>
-              </w:rPr>
-              <w:t xml:space="preserve"> модел</w:t>
-            </w:r>
-            <w:r>
-              <w:rPr>
-                <w:rFonts w:ascii="Times New Roman" w:hAnsi="Times New Roman" w:cs="Times New Roman"/>
-                <w:sz w:val="28"/>
-              </w:rPr>
-              <w:t>лю</w:t>
+                <w:rFonts w:ascii="Times New Roman" w:eastAsia="Times New Roman" w:hAnsi="Times New Roman" w:cs="Times New Roman"/>
+                <w:sz w:val="28"/>
+                <w:szCs w:val="28"/>
+                <w:lang w:eastAsia="ru-RU"/>
+              </w:rPr>
+            </w:pPr>
+          </w:p>
+        </w:tc>
+        <w:tc>
+          <w:tcPr>
+            <w:tcW w:w="11020" w:type="dxa"/>
+            <w:shd w:val="clear" w:color="auto" w:fill="FFFFFF" w:themeFill="background1"/>
+          </w:tcPr>
+          <w:p>
+            <w:pPr>
+              <w:rPr>
+                <w:rFonts w:ascii="Times New Roman" w:hAnsi="Times New Roman" w:cs="Times New Roman"/>
+                <w:sz w:val="28"/>
+                <w:szCs w:val="28"/>
+              </w:rPr>
+            </w:pPr>
+            <w:r>
+              <w:rPr>
+                <w:rFonts w:ascii="Times New Roman" w:hAnsi="Times New Roman" w:cs="Times New Roman"/>
+                <w:sz w:val="28"/>
+                <w:szCs w:val="28"/>
+              </w:rPr>
+              <w:t xml:space="preserve">Визначення </w:t>
+            </w:r>
+            <w:r>
+              <w:rPr>
+                <w:rFonts w:ascii="Times New Roman" w:eastAsia="Times New Roman" w:hAnsi="Times New Roman" w:cs="Times New Roman"/>
+                <w:bCs/>
+                <w:sz w:val="28"/>
+                <w:szCs w:val="28"/>
+              </w:rPr>
+              <w:t>складових елементів архітектури ПЗ</w:t>
             </w:r>
           </w:p>
         </w:tc>
@@ -1767,7 +1867,7 @@
         <w:tc>
           <w:tcPr>
             <w:tcW w:w="1133" w:type="dxa"/>
-            <w:shd w:val="clear" w:color="auto" w:fill="DAEEF3" w:themeFill="accent5" w:themeFillTint="33"/>
+            <w:shd w:val="clear" w:color="auto" w:fill="auto"/>
           </w:tcPr>
           <w:p>
             <w:pPr>
@@ -1813,15 +1913,7 @@
                 <w:sz w:val="28"/>
                 <w:szCs w:val="28"/>
               </w:rPr>
-              <w:t>ЛР0</w:t>
-            </w:r>
-            <w:r>
-              <w:rPr>
-                <w:rFonts w:ascii="Times New Roman" w:hAnsi="Times New Roman" w:cs="Times New Roman"/>
-                <w:sz w:val="28"/>
-                <w:szCs w:val="28"/>
-              </w:rPr>
-              <w:t>8</w:t>
+              <w:t>ЛР06</w:t>
             </w:r>
           </w:p>
         </w:tc>
@@ -1850,16 +1942,34 @@
         </w:tc>
         <w:tc>
           <w:tcPr>
-            <w:tcW w:w="11162" w:type="dxa"/>
-          </w:tcPr>
-          <w:p>
-            <w:pPr>
-              <w:rPr>
-                <w:rFonts w:ascii="Times New Roman" w:hAnsi="Times New Roman" w:cs="Times New Roman"/>
-                <w:sz w:val="28"/>
-                <w:szCs w:val="28"/>
-              </w:rPr>
-            </w:pPr>
+            <w:tcW w:w="11020" w:type="dxa"/>
+          </w:tcPr>
+          <w:p>
+            <w:pPr>
+              <w:rPr>
+                <w:rFonts w:ascii="Times New Roman" w:hAnsi="Times New Roman" w:cs="Times New Roman"/>
+                <w:sz w:val="28"/>
+                <w:szCs w:val="28"/>
+              </w:rPr>
+            </w:pPr>
+            <w:r>
+              <w:rPr>
+                <w:rFonts w:ascii="Times New Roman" w:hAnsi="Times New Roman" w:cs="Times New Roman"/>
+                <w:sz w:val="28"/>
+                <w:szCs w:val="28"/>
+              </w:rPr>
+              <w:t xml:space="preserve">Архітектура програмного забезпечення. Побудова функціональної, структурної та укрупненої схеми архітектури </w:t>
+            </w:r>
+            <w:proofErr w:type="spellStart"/>
+            <w:r>
+              <w:rPr>
+                <w:rFonts w:ascii="Times New Roman" w:hAnsi="Times New Roman" w:cs="Times New Roman"/>
+                <w:sz w:val="28"/>
+                <w:szCs w:val="28"/>
+              </w:rPr>
+              <w:t>ПС</w:t>
+            </w:r>
+            <w:proofErr w:type="spellEnd"/>
           </w:p>
         </w:tc>
       </w:tr>
@@ -1867,7 +1977,7 @@
         <w:tc>
           <w:tcPr>
             <w:tcW w:w="1133" w:type="dxa"/>
-            <w:shd w:val="clear" w:color="auto" w:fill="DAEEF3" w:themeFill="accent5" w:themeFillTint="33"/>
+            <w:shd w:val="clear" w:color="auto" w:fill="auto"/>
           </w:tcPr>
           <w:p>
             <w:pPr>
@@ -1913,15 +2023,7 @@
                 <w:sz w:val="28"/>
                 <w:szCs w:val="28"/>
               </w:rPr>
-              <w:t>ЛР0</w:t>
-            </w:r>
-            <w:r>
-              <w:rPr>
-                <w:rFonts w:ascii="Times New Roman" w:hAnsi="Times New Roman" w:cs="Times New Roman"/>
-                <w:sz w:val="28"/>
-                <w:szCs w:val="28"/>
-              </w:rPr>
-              <w:t>9</w:t>
+              <w:t>ЛР07</w:t>
             </w:r>
           </w:p>
         </w:tc>
@@ -1950,16 +2052,50 @@
         </w:tc>
         <w:tc>
           <w:tcPr>
-            <w:tcW w:w="11162" w:type="dxa"/>
-          </w:tcPr>
-          <w:p>
-            <w:pPr>
-              <w:rPr>
-                <w:rFonts w:ascii="Times New Roman" w:hAnsi="Times New Roman" w:cs="Times New Roman"/>
-                <w:sz w:val="28"/>
-                <w:szCs w:val="28"/>
-              </w:rPr>
-            </w:pPr>
+            <w:tcW w:w="11020" w:type="dxa"/>
+          </w:tcPr>
+          <w:p>
+            <w:pPr>
+              <w:rPr>
+                <w:sz w:val="28"/>
+                <w:szCs w:val="28"/>
+              </w:rPr>
+            </w:pPr>
+            <w:r>
+              <w:rPr>
+                <w:rFonts w:ascii="Times New Roman" w:hAnsi="Times New Roman" w:cs="Times New Roman"/>
+                <w:sz w:val="28"/>
+                <w:szCs w:val="28"/>
+              </w:rPr>
+              <w:t>Архітектура програмного забезпечення</w:t>
+            </w:r>
+            <w:r>
+              <w:rPr>
+                <w:rFonts w:ascii="Times New Roman" w:hAnsi="Times New Roman" w:cs="Times New Roman"/>
+                <w:color w:val="FF0000"/>
+                <w:sz w:val="28"/>
+                <w:szCs w:val="28"/>
+              </w:rPr>
+              <w:t xml:space="preserve"> </w:t>
+            </w:r>
+            <w:r>
+              <w:rPr>
+                <w:rStyle w:val="longtext"/>
+                <w:rFonts w:ascii="Times New Roman" w:hAnsi="Times New Roman" w:cs="Times New Roman"/>
+                <w:sz w:val="28"/>
+                <w:szCs w:val="28"/>
+              </w:rPr>
+              <w:t>Застосування шаблонів проектування</w:t>
+            </w:r>
+            <w:r>
+              <w:rPr>
+                <w:rFonts w:ascii="Times New Roman" w:hAnsi="Times New Roman" w:cs="Times New Roman"/>
+                <w:color w:val="FF0000"/>
+                <w:sz w:val="28"/>
+                <w:szCs w:val="28"/>
+              </w:rPr>
+              <w:t xml:space="preserve"> Тематичне тестування</w:t>
+            </w:r>
           </w:p>
         </w:tc>
       </w:tr>
@@ -1967,7 +2103,7 @@
         <w:tc>
           <w:tcPr>
             <w:tcW w:w="1133" w:type="dxa"/>
-            <w:shd w:val="clear" w:color="auto" w:fill="DAEEF3" w:themeFill="accent5" w:themeFillTint="33"/>
+            <w:shd w:val="clear" w:color="auto" w:fill="auto"/>
           </w:tcPr>
           <w:p>
             <w:pPr>
@@ -1988,6 +2124,7 @@
             <w:pPr>
               <w:rPr>
                 <w:rFonts w:ascii="Times New Roman" w:hAnsi="Times New Roman" w:cs="Times New Roman"/>
+                <w:color w:val="FF0000"/>
                 <w:sz w:val="28"/>
                 <w:szCs w:val="28"/>
               </w:rPr>
@@ -2006,13 +2143,103 @@
                 <w:szCs w:val="28"/>
               </w:rPr>
             </w:pPr>
-            <w:r>
-              <w:rPr>
-                <w:rFonts w:ascii="Times New Roman" w:hAnsi="Times New Roman" w:cs="Times New Roman"/>
-                <w:sz w:val="28"/>
-                <w:szCs w:val="28"/>
-              </w:rPr>
-              <w:t>Л05</w:t>
+          </w:p>
+        </w:tc>
+        <w:tc>
+          <w:tcPr>
+            <w:tcW w:w="798" w:type="dxa"/>
+          </w:tcPr>
+          <w:p>
+            <w:pPr>
+              <w:pStyle w:val="a4"/>
+              <w:tabs>
+                <w:tab w:val="left" w:pos="499"/>
+              </w:tabs>
+              <w:ind w:left="2"/>
+              <w:rPr>
+                <w:rFonts w:ascii="Times New Roman" w:hAnsi="Times New Roman" w:cs="Times New Roman"/>
+                <w:color w:val="FF0000"/>
+                <w:sz w:val="28"/>
+                <w:szCs w:val="28"/>
+              </w:rPr>
+            </w:pPr>
+          </w:p>
+        </w:tc>
+        <w:tc>
+          <w:tcPr>
+            <w:tcW w:w="11020" w:type="dxa"/>
+          </w:tcPr>
+          <w:p>
+            <w:pPr>
+              <w:rPr>
+                <w:rFonts w:ascii="Times New Roman" w:hAnsi="Times New Roman" w:cs="Times New Roman"/>
+                <w:color w:val="FF0000"/>
+                <w:sz w:val="28"/>
+                <w:szCs w:val="28"/>
+              </w:rPr>
+            </w:pPr>
+            <w:r>
+              <w:rPr>
+                <w:rFonts w:ascii="Times New Roman" w:hAnsi="Times New Roman" w:cs="Times New Roman"/>
+                <w:color w:val="FF0000"/>
+                <w:sz w:val="28"/>
+                <w:szCs w:val="28"/>
+              </w:rPr>
+              <w:t>Тематичне тестування</w:t>
+            </w:r>
+          </w:p>
+        </w:tc>
+      </w:tr>
+      <w:tr>
+        <w:tc>
+          <w:tcPr>
+            <w:tcW w:w="1133" w:type="dxa"/>
+            <w:shd w:val="clear" w:color="auto" w:fill="auto"/>
+          </w:tcPr>
+          <w:p>
+            <w:pPr>
+              <w:rPr>
+                <w:rFonts w:ascii="Times New Roman" w:hAnsi="Times New Roman" w:cs="Times New Roman"/>
+                <w:sz w:val="28"/>
+                <w:szCs w:val="28"/>
+              </w:rPr>
+            </w:pPr>
+          </w:p>
+        </w:tc>
+        <w:tc>
+          <w:tcPr>
+            <w:tcW w:w="1196" w:type="dxa"/>
+            <w:shd w:val="clear" w:color="auto" w:fill="auto"/>
+          </w:tcPr>
+          <w:p>
+            <w:pPr>
+              <w:rPr>
+                <w:rFonts w:ascii="Times New Roman" w:hAnsi="Times New Roman" w:cs="Times New Roman"/>
+                <w:sz w:val="28"/>
+                <w:szCs w:val="28"/>
+              </w:rPr>
+            </w:pPr>
+          </w:p>
+        </w:tc>
+        <w:tc>
+          <w:tcPr>
+            <w:tcW w:w="987" w:type="dxa"/>
+          </w:tcPr>
+          <w:p>
+            <w:pPr>
+              <w:rPr>
+                <w:rFonts w:ascii="Times New Roman" w:hAnsi="Times New Roman" w:cs="Times New Roman"/>
+                <w:sz w:val="28"/>
+                <w:szCs w:val="28"/>
+              </w:rPr>
+            </w:pPr>
+            <w:r>
+              <w:rPr>
+                <w:rFonts w:ascii="Times New Roman" w:hAnsi="Times New Roman" w:cs="Times New Roman"/>
+                <w:sz w:val="28"/>
+                <w:szCs w:val="28"/>
+              </w:rPr>
+              <w:t>Л06</w:t>
             </w:r>
           </w:p>
         </w:tc>
@@ -2033,32 +2260,31 @@
               <w:ind w:left="2" w:firstLine="0"/>
               <w:rPr>
                 <w:rFonts w:ascii="Times New Roman" w:hAnsi="Times New Roman" w:cs="Times New Roman"/>
-                <w:sz w:val="28"/>
-                <w:szCs w:val="28"/>
-              </w:rPr>
-            </w:pPr>
-          </w:p>
-        </w:tc>
-        <w:tc>
-          <w:tcPr>
-            <w:tcW w:w="11162" w:type="dxa"/>
-          </w:tcPr>
-          <w:p>
-            <w:pPr>
-              <w:rPr>
-                <w:rFonts w:ascii="Times New Roman" w:hAnsi="Times New Roman" w:cs="Times New Roman"/>
-                <w:b/>
-                <w:sz w:val="28"/>
-                <w:szCs w:val="28"/>
-              </w:rPr>
-            </w:pPr>
-            <w:r>
-              <w:rPr>
-                <w:rFonts w:ascii="Times New Roman" w:hAnsi="Times New Roman" w:cs="Times New Roman"/>
-                <w:sz w:val="28"/>
-                <w:szCs w:val="28"/>
-              </w:rPr>
-              <w:t xml:space="preserve">Архітектура програмного забезпечення </w:t>
+                <w:sz w:val="24"/>
+                <w:szCs w:val="24"/>
+              </w:rPr>
+            </w:pPr>
+          </w:p>
+        </w:tc>
+        <w:tc>
+          <w:tcPr>
+            <w:tcW w:w="11020" w:type="dxa"/>
+          </w:tcPr>
+          <w:p>
+            <w:pPr>
+              <w:rPr>
+                <w:rFonts w:ascii="Times New Roman" w:hAnsi="Times New Roman" w:cs="Times New Roman"/>
+                <w:sz w:val="28"/>
+                <w:szCs w:val="28"/>
+              </w:rPr>
+            </w:pPr>
+            <w:r>
+              <w:rPr>
+                <w:rFonts w:ascii="Times New Roman" w:hAnsi="Times New Roman" w:cs="Times New Roman"/>
+                <w:sz w:val="28"/>
+                <w:szCs w:val="28"/>
+              </w:rPr>
+              <w:t>Процеси розробки програмного забезпечення</w:t>
             </w:r>
           </w:p>
         </w:tc>
@@ -2067,7 +2293,7 @@
         <w:tc>
           <w:tcPr>
             <w:tcW w:w="1133" w:type="dxa"/>
-            <w:shd w:val="clear" w:color="auto" w:fill="DAEEF3" w:themeFill="accent5" w:themeFillTint="33"/>
+            <w:shd w:val="clear" w:color="auto" w:fill="auto"/>
           </w:tcPr>
           <w:p>
             <w:pPr>
@@ -2112,7 +2338,7 @@
                 <w:sz w:val="28"/>
                 <w:szCs w:val="28"/>
               </w:rPr>
-              <w:t>ПР03</w:t>
+              <w:t>ПР04</w:t>
             </w:r>
           </w:p>
         </w:tc>
@@ -2132,43 +2358,49 @@
               </w:tabs>
               <w:ind w:left="2" w:firstLine="0"/>
               <w:rPr>
-                <w:rFonts w:ascii="Times New Roman" w:eastAsia="Times New Roman" w:hAnsi="Times New Roman" w:cs="Times New Roman"/>
-                <w:sz w:val="28"/>
-                <w:szCs w:val="28"/>
-                <w:lang w:eastAsia="ru-RU"/>
-              </w:rPr>
-            </w:pPr>
-          </w:p>
-        </w:tc>
-        <w:tc>
-          <w:tcPr>
-            <w:tcW w:w="11162" w:type="dxa"/>
-            <w:shd w:val="clear" w:color="auto" w:fill="FFFFFF" w:themeFill="background1"/>
-          </w:tcPr>
-          <w:p>
-            <w:pPr>
-              <w:rPr>
-                <w:rFonts w:ascii="Times New Roman" w:hAnsi="Times New Roman" w:cs="Times New Roman"/>
-                <w:sz w:val="28"/>
-                <w:szCs w:val="28"/>
-              </w:rPr>
-            </w:pPr>
-            <w:r>
-              <w:rPr>
-                <w:rFonts w:ascii="Times New Roman" w:hAnsi="Times New Roman" w:cs="Times New Roman"/>
-                <w:sz w:val="28"/>
-                <w:szCs w:val="28"/>
-              </w:rPr>
-              <w:t xml:space="preserve">Визначення </w:t>
-            </w:r>
-            <w:r>
-              <w:rPr>
-                <w:rFonts w:ascii="Times New Roman" w:eastAsia="Times New Roman" w:hAnsi="Times New Roman" w:cs="Times New Roman"/>
-                <w:bCs/>
-                <w:sz w:val="28"/>
-                <w:szCs w:val="28"/>
-              </w:rPr>
-              <w:t>складових елементів архітектури ПЗ</w:t>
+                <w:rFonts w:ascii="Times New Roman" w:hAnsi="Times New Roman" w:cs="Times New Roman"/>
+                <w:sz w:val="24"/>
+                <w:szCs w:val="24"/>
+              </w:rPr>
+            </w:pPr>
+          </w:p>
+        </w:tc>
+        <w:tc>
+          <w:tcPr>
+            <w:tcW w:w="11020" w:type="dxa"/>
+            <w:shd w:val="clear" w:color="auto" w:fill="auto"/>
+          </w:tcPr>
+          <w:p>
+            <w:pPr>
+              <w:rPr>
+                <w:rFonts w:ascii="Times New Roman" w:hAnsi="Times New Roman" w:cs="Times New Roman"/>
+                <w:sz w:val="28"/>
+                <w:szCs w:val="28"/>
+              </w:rPr>
+            </w:pPr>
+            <w:r>
+              <w:rPr>
+                <w:rFonts w:ascii="Times New Roman" w:hAnsi="Times New Roman" w:cs="Times New Roman"/>
+                <w:sz w:val="28"/>
+                <w:szCs w:val="28"/>
+              </w:rPr>
+              <w:t>Процеси розробки програмного забезпечення</w:t>
+            </w:r>
+            <w:r>
+              <w:rPr>
+                <w:rFonts w:ascii="Times New Roman" w:hAnsi="Times New Roman" w:cs="Times New Roman"/>
+                <w:sz w:val="28"/>
+                <w:szCs w:val="28"/>
+              </w:rPr>
+              <w:t xml:space="preserve">. Визначення процесів розробки ПЗ за </w:t>
+            </w:r>
+            <w:r>
+              <w:rPr>
+                <w:rFonts w:ascii="Times New Roman" w:eastAsia="CIDFont+F1" w:hAnsi="Times New Roman" w:cs="Times New Roman"/>
+                <w:sz w:val="28"/>
+                <w:szCs w:val="28"/>
+              </w:rPr>
+              <w:t>ДСТУ ISO/IEC/IEEE 12207:2018</w:t>
             </w:r>
           </w:p>
         </w:tc>
@@ -2177,7 +2409,7 @@
         <w:tc>
           <w:tcPr>
             <w:tcW w:w="1133" w:type="dxa"/>
-            <w:shd w:val="clear" w:color="auto" w:fill="DAEEF3" w:themeFill="accent5" w:themeFillTint="33"/>
+            <w:shd w:val="clear" w:color="auto" w:fill="auto"/>
           </w:tcPr>
           <w:p>
             <w:pPr>
@@ -2223,15 +2455,7 @@
                 <w:sz w:val="28"/>
                 <w:szCs w:val="28"/>
               </w:rPr>
-              <w:t>ЛР</w:t>
-            </w:r>
-            <w:r>
-              <w:rPr>
-                <w:rFonts w:ascii="Times New Roman" w:hAnsi="Times New Roman" w:cs="Times New Roman"/>
-                <w:sz w:val="28"/>
-                <w:szCs w:val="28"/>
-              </w:rPr>
-              <w:t>10</w:t>
+              <w:t>ЛР08</w:t>
             </w:r>
           </w:p>
         </w:tc>
@@ -2252,42 +2476,50 @@
               <w:ind w:left="2" w:firstLine="0"/>
               <w:rPr>
                 <w:rFonts w:ascii="Times New Roman" w:hAnsi="Times New Roman" w:cs="Times New Roman"/>
-                <w:sz w:val="28"/>
-                <w:szCs w:val="28"/>
-              </w:rPr>
-            </w:pPr>
-          </w:p>
-        </w:tc>
-        <w:tc>
-          <w:tcPr>
-            <w:tcW w:w="11162" w:type="dxa"/>
-          </w:tcPr>
-          <w:p>
-            <w:pPr>
-              <w:rPr>
-                <w:rFonts w:ascii="Times New Roman" w:hAnsi="Times New Roman" w:cs="Times New Roman"/>
-                <w:sz w:val="28"/>
-                <w:szCs w:val="28"/>
-              </w:rPr>
-            </w:pPr>
-            <w:r>
-              <w:rPr>
-                <w:rFonts w:ascii="Times New Roman" w:hAnsi="Times New Roman" w:cs="Times New Roman"/>
-                <w:sz w:val="28"/>
-                <w:szCs w:val="28"/>
-              </w:rPr>
-              <w:t xml:space="preserve">Архітектура програмного забезпечення. Побудова функціональної, структурної та укрупненої схеми архітектури </w:t>
-            </w:r>
-            <w:proofErr w:type="spellStart"/>
-            <w:r>
-              <w:rPr>
-                <w:rFonts w:ascii="Times New Roman" w:hAnsi="Times New Roman" w:cs="Times New Roman"/>
-                <w:sz w:val="28"/>
-                <w:szCs w:val="28"/>
-              </w:rPr>
-              <w:t>ПС</w:t>
-            </w:r>
-            <w:proofErr w:type="spellEnd"/>
+                <w:sz w:val="24"/>
+                <w:szCs w:val="24"/>
+              </w:rPr>
+            </w:pPr>
+          </w:p>
+        </w:tc>
+        <w:tc>
+          <w:tcPr>
+            <w:tcW w:w="11020" w:type="dxa"/>
+            <w:shd w:val="clear" w:color="auto" w:fill="auto"/>
+          </w:tcPr>
+          <w:p>
+            <w:pPr>
+              <w:rPr>
+                <w:rFonts w:ascii="Times New Roman" w:hAnsi="Times New Roman" w:cs="Times New Roman"/>
+                <w:strike/>
+                <w:sz w:val="24"/>
+                <w:szCs w:val="24"/>
+              </w:rPr>
+            </w:pPr>
+            <w:r>
+              <w:rPr>
+                <w:rFonts w:ascii="Times New Roman" w:hAnsi="Times New Roman" w:cs="Times New Roman"/>
+                <w:sz w:val="28"/>
+                <w:szCs w:val="28"/>
+              </w:rPr>
+              <w:t>Процеси розробки програмного забезпечення</w:t>
+            </w:r>
+            <w:r>
+              <w:rPr>
+                <w:rFonts w:ascii="Times New Roman" w:hAnsi="Times New Roman" w:cs="Times New Roman"/>
+                <w:sz w:val="28"/>
+                <w:szCs w:val="28"/>
+              </w:rPr>
+              <w:t xml:space="preserve">. Визначення складу основних процесів розробки ПЗ за </w:t>
+            </w:r>
+            <w:r>
+              <w:rPr>
+                <w:rFonts w:ascii="Times New Roman" w:eastAsia="CIDFont+F1" w:hAnsi="Times New Roman" w:cs="Times New Roman"/>
+                <w:sz w:val="28"/>
+                <w:szCs w:val="28"/>
+              </w:rPr>
+              <w:t>ДСТУ ISO/IEC/IEEE 12207:2018</w:t>
+            </w:r>
           </w:p>
         </w:tc>
       </w:tr>
@@ -2325,31 +2557,22 @@
         <w:tc>
           <w:tcPr>
             <w:tcW w:w="987" w:type="dxa"/>
-            <w:shd w:val="clear" w:color="auto" w:fill="DAEEF3" w:themeFill="accent5" w:themeFillTint="33"/>
-          </w:tcPr>
-          <w:p>
-            <w:pPr>
-              <w:rPr>
-                <w:rFonts w:ascii="Times New Roman" w:hAnsi="Times New Roman" w:cs="Times New Roman"/>
-                <w:sz w:val="28"/>
-                <w:szCs w:val="28"/>
-              </w:rPr>
-            </w:pPr>
-            <w:r>
-              <w:rPr>
-                <w:rFonts w:ascii="Times New Roman" w:hAnsi="Times New Roman" w:cs="Times New Roman"/>
-                <w:sz w:val="28"/>
-                <w:szCs w:val="28"/>
-              </w:rPr>
-              <w:t>ЛР1</w:t>
-            </w:r>
-            <w:r>
-              <w:rPr>
-                <w:rFonts w:ascii="Times New Roman" w:hAnsi="Times New Roman" w:cs="Times New Roman"/>
-                <w:sz w:val="28"/>
-                <w:szCs w:val="28"/>
-              </w:rPr>
-              <w:t>1</w:t>
+          </w:tcPr>
+          <w:p>
+            <w:pPr>
+              <w:rPr>
+                <w:rFonts w:ascii="Times New Roman" w:hAnsi="Times New Roman" w:cs="Times New Roman"/>
+                <w:sz w:val="28"/>
+                <w:szCs w:val="28"/>
+              </w:rPr>
+            </w:pPr>
+            <w:r>
+              <w:rPr>
+                <w:rFonts w:ascii="Times New Roman" w:hAnsi="Times New Roman" w:cs="Times New Roman"/>
+                <w:sz w:val="28"/>
+                <w:szCs w:val="28"/>
+              </w:rPr>
+              <w:t>Л07</w:t>
             </w:r>
           </w:p>
         </w:tc>
@@ -2370,57 +2593,31 @@
               <w:ind w:left="2" w:firstLine="0"/>
               <w:rPr>
                 <w:rFonts w:ascii="Times New Roman" w:hAnsi="Times New Roman" w:cs="Times New Roman"/>
-                <w:sz w:val="28"/>
-                <w:szCs w:val="28"/>
-              </w:rPr>
-            </w:pPr>
-          </w:p>
-        </w:tc>
-        <w:tc>
-          <w:tcPr>
-            <w:tcW w:w="11162" w:type="dxa"/>
-          </w:tcPr>
-          <w:p>
-            <w:pPr>
-              <w:rPr>
-                <w:sz w:val="28"/>
-                <w:szCs w:val="28"/>
-              </w:rPr>
-            </w:pPr>
-            <w:r>
-              <w:rPr>
-                <w:rFonts w:ascii="Times New Roman" w:hAnsi="Times New Roman" w:cs="Times New Roman"/>
-                <w:sz w:val="28"/>
-                <w:szCs w:val="28"/>
-              </w:rPr>
-              <w:t>Архітектура програмного забезпечення</w:t>
-            </w:r>
-            <w:r>
-              <w:rPr>
-                <w:rFonts w:ascii="Times New Roman" w:hAnsi="Times New Roman" w:cs="Times New Roman"/>
-                <w:color w:val="FF0000"/>
-                <w:sz w:val="28"/>
-                <w:szCs w:val="28"/>
-              </w:rPr>
-              <w:t xml:space="preserve"> </w:t>
-            </w:r>
-            <w:r>
-              <w:rPr>
-                <w:rStyle w:val="longtext"/>
-                <w:rFonts w:ascii="Times New Roman" w:hAnsi="Times New Roman" w:cs="Times New Roman"/>
-                <w:sz w:val="28"/>
-                <w:szCs w:val="28"/>
-              </w:rPr>
-              <w:t>Застосування шаблонів проектування</w:t>
-            </w:r>
-            <w:r>
-              <w:rPr>
-                <w:rFonts w:ascii="Times New Roman" w:hAnsi="Times New Roman" w:cs="Times New Roman"/>
-                <w:color w:val="FF0000"/>
-                <w:sz w:val="28"/>
-                <w:szCs w:val="28"/>
-              </w:rPr>
-              <w:t xml:space="preserve"> </w:t>
+                <w:sz w:val="24"/>
+                <w:szCs w:val="24"/>
+              </w:rPr>
+            </w:pPr>
+          </w:p>
+        </w:tc>
+        <w:tc>
+          <w:tcPr>
+            <w:tcW w:w="11020" w:type="dxa"/>
+          </w:tcPr>
+          <w:p>
+            <w:pPr>
+              <w:rPr>
+                <w:rFonts w:ascii="Times New Roman" w:hAnsi="Times New Roman" w:cs="Times New Roman"/>
+                <w:sz w:val="24"/>
+                <w:szCs w:val="24"/>
+              </w:rPr>
+            </w:pPr>
+            <w:r>
+              <w:rPr>
+                <w:rFonts w:ascii="Times New Roman" w:hAnsi="Times New Roman" w:cs="Times New Roman"/>
+                <w:sz w:val="28"/>
+                <w:szCs w:val="28"/>
+              </w:rPr>
+              <w:t>Методологія розробки програмного забезпечення</w:t>
             </w:r>
           </w:p>
         </w:tc>
@@ -2435,6 +2632,8 @@
             <w:pPr>
               <w:rPr>
                 <w:rFonts w:ascii="Times New Roman" w:hAnsi="Times New Roman" w:cs="Times New Roman"/>
+                <w:b/>
+                <w:color w:val="FF0000"/>
                 <w:sz w:val="28"/>
                 <w:szCs w:val="28"/>
               </w:rPr>
@@ -2459,31 +2658,22 @@
         <w:tc>
           <w:tcPr>
             <w:tcW w:w="987" w:type="dxa"/>
-            <w:shd w:val="clear" w:color="auto" w:fill="DAEEF3" w:themeFill="accent5" w:themeFillTint="33"/>
-          </w:tcPr>
-          <w:p>
-            <w:pPr>
-              <w:rPr>
-                <w:rFonts w:ascii="Times New Roman" w:hAnsi="Times New Roman" w:cs="Times New Roman"/>
-                <w:sz w:val="28"/>
-                <w:szCs w:val="28"/>
-              </w:rPr>
-            </w:pPr>
-            <w:r>
-              <w:rPr>
-                <w:rFonts w:ascii="Times New Roman" w:hAnsi="Times New Roman" w:cs="Times New Roman"/>
-                <w:sz w:val="28"/>
-                <w:szCs w:val="28"/>
-              </w:rPr>
-              <w:t>ЛР1</w:t>
-            </w:r>
-            <w:r>
-              <w:rPr>
-                <w:rFonts w:ascii="Times New Roman" w:hAnsi="Times New Roman" w:cs="Times New Roman"/>
-                <w:sz w:val="28"/>
-                <w:szCs w:val="28"/>
-              </w:rPr>
-              <w:t>2</w:t>
+          </w:tcPr>
+          <w:p>
+            <w:pPr>
+              <w:rPr>
+                <w:rFonts w:ascii="Times New Roman" w:hAnsi="Times New Roman" w:cs="Times New Roman"/>
+                <w:sz w:val="28"/>
+                <w:szCs w:val="28"/>
+              </w:rPr>
+            </w:pPr>
+            <w:r>
+              <w:rPr>
+                <w:rFonts w:ascii="Times New Roman" w:hAnsi="Times New Roman" w:cs="Times New Roman"/>
+                <w:sz w:val="28"/>
+                <w:szCs w:val="28"/>
+              </w:rPr>
+              <w:t>ПР05</w:t>
             </w:r>
           </w:p>
         </w:tc>
@@ -2512,16 +2702,40 @@
         </w:tc>
         <w:tc>
           <w:tcPr>
-            <w:tcW w:w="11162" w:type="dxa"/>
-          </w:tcPr>
-          <w:p>
-            <w:pPr>
-              <w:rPr>
-                <w:rFonts w:ascii="Times New Roman" w:hAnsi="Times New Roman" w:cs="Times New Roman"/>
-                <w:sz w:val="28"/>
-                <w:szCs w:val="28"/>
-              </w:rPr>
-            </w:pPr>
+            <w:tcW w:w="11020" w:type="dxa"/>
+          </w:tcPr>
+          <w:p>
+            <w:pPr>
+              <w:rPr>
+                <w:rFonts w:ascii="Times New Roman" w:hAnsi="Times New Roman" w:cs="Times New Roman"/>
+                <w:sz w:val="28"/>
+                <w:szCs w:val="28"/>
+              </w:rPr>
+            </w:pPr>
+            <w:r>
+              <w:rPr>
+                <w:rFonts w:ascii="Times New Roman" w:hAnsi="Times New Roman" w:cs="Times New Roman"/>
+                <w:sz w:val="28"/>
+                <w:szCs w:val="28"/>
+              </w:rPr>
+              <w:t>Методологія розробки програмного забезпечення</w:t>
+            </w:r>
+            <w:r>
+              <w:rPr>
+                <w:rFonts w:ascii="Times New Roman" w:hAnsi="Times New Roman" w:cs="Times New Roman"/>
+                <w:sz w:val="28"/>
+                <w:szCs w:val="28"/>
+              </w:rPr>
+              <w:t xml:space="preserve">. </w:t>
+            </w:r>
+            <w:r>
+              <w:rPr>
+                <w:rFonts w:ascii="Times New Roman" w:hAnsi="Times New Roman" w:cs="Times New Roman"/>
+                <w:sz w:val="28"/>
+                <w:szCs w:val="28"/>
+              </w:rPr>
+              <w:t>Порівняння методологій розробки ПЗ</w:t>
+            </w:r>
           </w:p>
         </w:tc>
       </w:tr>
@@ -2550,7 +2764,6 @@
             <w:pPr>
               <w:rPr>
                 <w:rFonts w:ascii="Times New Roman" w:hAnsi="Times New Roman" w:cs="Times New Roman"/>
-                <w:color w:val="FF0000"/>
                 <w:sz w:val="28"/>
                 <w:szCs w:val="28"/>
               </w:rPr>
@@ -2576,113 +2789,7 @@
                 <w:sz w:val="28"/>
                 <w:szCs w:val="28"/>
               </w:rPr>
-              <w:t>ЛР1</w:t>
-            </w:r>
-            <w:r>
-              <w:rPr>
-                <w:rFonts w:ascii="Times New Roman" w:hAnsi="Times New Roman" w:cs="Times New Roman"/>
-                <w:sz w:val="28"/>
-                <w:szCs w:val="28"/>
-              </w:rPr>
-              <w:t>3</w:t>
-            </w:r>
-          </w:p>
-        </w:tc>
-        <w:tc>
-          <w:tcPr>
-            <w:tcW w:w="798" w:type="dxa"/>
-          </w:tcPr>
-          <w:p>
-            <w:pPr>
-              <w:pStyle w:val="a4"/>
-              <w:tabs>
-                <w:tab w:val="left" w:pos="499"/>
-              </w:tabs>
-              <w:ind w:left="2"/>
-              <w:rPr>
-                <w:rFonts w:ascii="Times New Roman" w:hAnsi="Times New Roman" w:cs="Times New Roman"/>
-                <w:color w:val="FF0000"/>
-                <w:sz w:val="28"/>
-                <w:szCs w:val="28"/>
-              </w:rPr>
-            </w:pPr>
-          </w:p>
-        </w:tc>
-        <w:tc>
-          <w:tcPr>
-            <w:tcW w:w="11162" w:type="dxa"/>
-          </w:tcPr>
-          <w:p>
-            <w:pPr>
-              <w:rPr>
-                <w:rFonts w:ascii="Times New Roman" w:hAnsi="Times New Roman" w:cs="Times New Roman"/>
-                <w:color w:val="FF0000"/>
-                <w:sz w:val="28"/>
-                <w:szCs w:val="28"/>
-              </w:rPr>
-            </w:pPr>
-            <w:r>
-              <w:rPr>
-                <w:rFonts w:ascii="Times New Roman" w:hAnsi="Times New Roman" w:cs="Times New Roman"/>
-                <w:color w:val="FF0000"/>
-                <w:sz w:val="28"/>
-                <w:szCs w:val="28"/>
-              </w:rPr>
-              <w:t>Тематичне тестування</w:t>
-            </w:r>
-          </w:p>
-        </w:tc>
-      </w:tr>
-      <w:tr>
-        <w:tc>
-          <w:tcPr>
-            <w:tcW w:w="1133" w:type="dxa"/>
-            <w:shd w:val="clear" w:color="auto" w:fill="auto"/>
-          </w:tcPr>
-          <w:p>
-            <w:pPr>
-              <w:rPr>
-                <w:rFonts w:ascii="Times New Roman" w:hAnsi="Times New Roman" w:cs="Times New Roman"/>
-                <w:sz w:val="28"/>
-                <w:szCs w:val="28"/>
-              </w:rPr>
-            </w:pPr>
-          </w:p>
-        </w:tc>
-        <w:tc>
-          <w:tcPr>
-            <w:tcW w:w="1196" w:type="dxa"/>
-            <w:shd w:val="clear" w:color="auto" w:fill="auto"/>
-          </w:tcPr>
-          <w:p>
-            <w:pPr>
-              <w:rPr>
-                <w:rFonts w:ascii="Times New Roman" w:hAnsi="Times New Roman" w:cs="Times New Roman"/>
-                <w:sz w:val="28"/>
-                <w:szCs w:val="28"/>
-              </w:rPr>
-            </w:pPr>
-          </w:p>
-        </w:tc>
-        <w:tc>
-          <w:tcPr>
-            <w:tcW w:w="987" w:type="dxa"/>
-          </w:tcPr>
-          <w:p>
-            <w:pPr>
-              <w:rPr>
-                <w:rFonts w:ascii="Times New Roman" w:hAnsi="Times New Roman" w:cs="Times New Roman"/>
-                <w:sz w:val="28"/>
-                <w:szCs w:val="28"/>
-              </w:rPr>
-            </w:pPr>
-            <w:r>
-              <w:rPr>
-                <w:rFonts w:ascii="Times New Roman" w:hAnsi="Times New Roman" w:cs="Times New Roman"/>
-                <w:sz w:val="28"/>
-                <w:szCs w:val="28"/>
-              </w:rPr>
-              <w:t>Л06</w:t>
+              <w:t>ЛР09</w:t>
             </w:r>
           </w:p>
         </w:tc>
@@ -2703,31 +2810,58 @@
               <w:ind w:left="2" w:firstLine="0"/>
               <w:rPr>
                 <w:rFonts w:ascii="Times New Roman" w:hAnsi="Times New Roman" w:cs="Times New Roman"/>
-                <w:sz w:val="24"/>
-                <w:szCs w:val="24"/>
-              </w:rPr>
-            </w:pPr>
-          </w:p>
-        </w:tc>
-        <w:tc>
-          <w:tcPr>
-            <w:tcW w:w="11162" w:type="dxa"/>
-          </w:tcPr>
-          <w:p>
-            <w:pPr>
-              <w:rPr>
-                <w:rFonts w:ascii="Times New Roman" w:hAnsi="Times New Roman" w:cs="Times New Roman"/>
-                <w:sz w:val="28"/>
-                <w:szCs w:val="28"/>
-              </w:rPr>
-            </w:pPr>
-            <w:r>
-              <w:rPr>
-                <w:rFonts w:ascii="Times New Roman" w:hAnsi="Times New Roman" w:cs="Times New Roman"/>
-                <w:sz w:val="28"/>
-                <w:szCs w:val="28"/>
-              </w:rPr>
-              <w:t>Процеси розробки програмного забезпечення</w:t>
+                <w:sz w:val="28"/>
+                <w:szCs w:val="28"/>
+              </w:rPr>
+            </w:pPr>
+          </w:p>
+        </w:tc>
+        <w:tc>
+          <w:tcPr>
+            <w:tcW w:w="11020" w:type="dxa"/>
+            <w:shd w:val="clear" w:color="auto" w:fill="auto"/>
+          </w:tcPr>
+          <w:p>
+            <w:pPr>
+              <w:rPr>
+                <w:rFonts w:ascii="Times New Roman" w:hAnsi="Times New Roman" w:cs="Times New Roman"/>
+                <w:strike/>
+                <w:sz w:val="28"/>
+                <w:szCs w:val="28"/>
+              </w:rPr>
+            </w:pPr>
+            <w:r>
+              <w:rPr>
+                <w:rFonts w:ascii="Times New Roman" w:hAnsi="Times New Roman" w:cs="Times New Roman"/>
+                <w:sz w:val="28"/>
+                <w:szCs w:val="28"/>
+              </w:rPr>
+              <w:t>Методологія розробки програмного забезпечення</w:t>
+            </w:r>
+            <w:r>
+              <w:rPr>
+                <w:rFonts w:ascii="Times New Roman" w:hAnsi="Times New Roman" w:cs="Times New Roman"/>
+                <w:sz w:val="28"/>
+                <w:szCs w:val="28"/>
+              </w:rPr>
+              <w:t xml:space="preserve">. Застосування методології </w:t>
+            </w:r>
+            <w:r>
+              <w:rPr>
+                <w:rFonts w:ascii="Times New Roman" w:hAnsi="Times New Roman" w:cs="Times New Roman"/>
+                <w:sz w:val="28"/>
+                <w:szCs w:val="28"/>
+                <w:lang w:val="en-US"/>
+              </w:rPr>
+              <w:t>RUP</w:t>
+            </w:r>
+            <w:r>
+              <w:rPr>
+                <w:rFonts w:ascii="Times New Roman" w:hAnsi="Times New Roman" w:cs="Times New Roman"/>
+                <w:sz w:val="28"/>
+                <w:szCs w:val="28"/>
+              </w:rPr>
+              <w:t xml:space="preserve"> для ітеративної розробки</w:t>
             </w:r>
           </w:p>
         </w:tc>
@@ -2766,22 +2900,23 @@
         <w:tc>
           <w:tcPr>
             <w:tcW w:w="987" w:type="dxa"/>
-          </w:tcPr>
-          <w:p>
-            <w:pPr>
-              <w:rPr>
-                <w:rFonts w:ascii="Times New Roman" w:hAnsi="Times New Roman" w:cs="Times New Roman"/>
-                <w:sz w:val="28"/>
-                <w:szCs w:val="28"/>
-              </w:rPr>
-            </w:pPr>
-            <w:r>
-              <w:rPr>
-                <w:rFonts w:ascii="Times New Roman" w:hAnsi="Times New Roman" w:cs="Times New Roman"/>
-                <w:sz w:val="28"/>
-                <w:szCs w:val="28"/>
-              </w:rPr>
-              <w:t>ПР04</w:t>
+            <w:shd w:val="clear" w:color="auto" w:fill="DAEEF3" w:themeFill="accent5" w:themeFillTint="33"/>
+          </w:tcPr>
+          <w:p>
+            <w:pPr>
+              <w:rPr>
+                <w:rFonts w:ascii="Times New Roman" w:hAnsi="Times New Roman" w:cs="Times New Roman"/>
+                <w:sz w:val="28"/>
+                <w:szCs w:val="28"/>
+              </w:rPr>
+            </w:pPr>
+            <w:r>
+              <w:rPr>
+                <w:rFonts w:ascii="Times New Roman" w:hAnsi="Times New Roman" w:cs="Times New Roman"/>
+                <w:sz w:val="28"/>
+                <w:szCs w:val="28"/>
+              </w:rPr>
+              <w:t>ЛР10</w:t>
             </w:r>
           </w:p>
         </w:tc>
@@ -2802,48 +2937,69 @@
               <w:ind w:left="2" w:firstLine="0"/>
               <w:rPr>
                 <w:rFonts w:ascii="Times New Roman" w:hAnsi="Times New Roman" w:cs="Times New Roman"/>
-                <w:sz w:val="24"/>
-                <w:szCs w:val="24"/>
-              </w:rPr>
-            </w:pPr>
-          </w:p>
-        </w:tc>
-        <w:tc>
-          <w:tcPr>
-            <w:tcW w:w="11162" w:type="dxa"/>
-            <w:shd w:val="clear" w:color="auto" w:fill="auto"/>
-          </w:tcPr>
-          <w:p>
-            <w:pPr>
-              <w:rPr>
-                <w:rFonts w:ascii="Times New Roman" w:hAnsi="Times New Roman" w:cs="Times New Roman"/>
-                <w:sz w:val="28"/>
-                <w:szCs w:val="28"/>
-              </w:rPr>
-            </w:pPr>
-            <w:r>
-              <w:rPr>
-                <w:rFonts w:ascii="Times New Roman" w:hAnsi="Times New Roman" w:cs="Times New Roman"/>
-                <w:sz w:val="28"/>
-                <w:szCs w:val="28"/>
-              </w:rPr>
-              <w:t>Процеси розробки програмного забезпечення</w:t>
-            </w:r>
-            <w:r>
-              <w:rPr>
-                <w:rFonts w:ascii="Times New Roman" w:hAnsi="Times New Roman" w:cs="Times New Roman"/>
-                <w:sz w:val="28"/>
-                <w:szCs w:val="28"/>
-              </w:rPr>
-              <w:t xml:space="preserve">. Визначення процесів розробки ПЗ за </w:t>
-            </w:r>
-            <w:r>
-              <w:rPr>
-                <w:rFonts w:ascii="Times New Roman" w:eastAsia="CIDFont+F1" w:hAnsi="Times New Roman" w:cs="Times New Roman"/>
-                <w:sz w:val="28"/>
-                <w:szCs w:val="28"/>
-              </w:rPr>
-              <w:t>ДСТУ ISO/IEC/IEEE 12207:2018</w:t>
+                <w:sz w:val="28"/>
+                <w:szCs w:val="28"/>
+              </w:rPr>
+            </w:pPr>
+          </w:p>
+        </w:tc>
+        <w:tc>
+          <w:tcPr>
+            <w:tcW w:w="11020" w:type="dxa"/>
+            <w:shd w:val="clear" w:color="auto" w:fill="auto"/>
+          </w:tcPr>
+          <w:p>
+            <w:pPr>
+              <w:rPr>
+                <w:rFonts w:ascii="Times New Roman" w:hAnsi="Times New Roman" w:cs="Times New Roman"/>
+                <w:strike/>
+                <w:sz w:val="28"/>
+                <w:szCs w:val="28"/>
+              </w:rPr>
+            </w:pPr>
+            <w:r>
+              <w:rPr>
+                <w:rFonts w:ascii="Times New Roman" w:hAnsi="Times New Roman" w:cs="Times New Roman"/>
+                <w:sz w:val="28"/>
+                <w:szCs w:val="28"/>
+              </w:rPr>
+              <w:t xml:space="preserve">Методологія розробки програмного забезпечення. Застосування методології RAD </w:t>
+            </w:r>
+            <w:proofErr w:type="spellStart"/>
+            <w:r>
+              <w:rPr>
+                <w:rFonts w:ascii="Times New Roman" w:hAnsi="Times New Roman" w:cs="Times New Roman"/>
+                <w:sz w:val="28"/>
+                <w:szCs w:val="28"/>
+              </w:rPr>
+              <w:t>Model</w:t>
+            </w:r>
+            <w:proofErr w:type="spellEnd"/>
+            <w:r>
+              <w:rPr>
+                <w:rFonts w:ascii="Times New Roman" w:hAnsi="Times New Roman" w:cs="Times New Roman"/>
+                <w:sz w:val="28"/>
+                <w:szCs w:val="28"/>
+              </w:rPr>
+              <w:t xml:space="preserve"> для </w:t>
+            </w:r>
+            <w:proofErr w:type="spellStart"/>
+            <w:r>
+              <w:rPr>
+                <w:rFonts w:ascii="Times New Roman" w:hAnsi="Times New Roman" w:cs="Times New Roman"/>
+                <w:sz w:val="28"/>
+                <w:szCs w:val="28"/>
+              </w:rPr>
+              <w:t>інкрементній</w:t>
+            </w:r>
+            <w:proofErr w:type="spellEnd"/>
+            <w:r>
+              <w:rPr>
+                <w:rFonts w:ascii="Times New Roman" w:hAnsi="Times New Roman" w:cs="Times New Roman"/>
+                <w:sz w:val="28"/>
+                <w:szCs w:val="28"/>
+              </w:rPr>
+              <w:t xml:space="preserve"> моделі ЖЦ ПЗ</w:t>
             </w:r>
           </w:p>
         </w:tc>
@@ -2898,15 +3054,7 @@
                 <w:sz w:val="28"/>
                 <w:szCs w:val="28"/>
               </w:rPr>
-              <w:t>ЛР1</w:t>
-            </w:r>
-            <w:r>
-              <w:rPr>
-                <w:rFonts w:ascii="Times New Roman" w:hAnsi="Times New Roman" w:cs="Times New Roman"/>
-                <w:sz w:val="28"/>
-                <w:szCs w:val="28"/>
-              </w:rPr>
-              <w:t>4</w:t>
+              <w:t>ЛР11</w:t>
             </w:r>
           </w:p>
         </w:tc>
@@ -2927,15 +3075,15 @@
               <w:ind w:left="2" w:firstLine="0"/>
               <w:rPr>
                 <w:rFonts w:ascii="Times New Roman" w:hAnsi="Times New Roman" w:cs="Times New Roman"/>
-                <w:sz w:val="24"/>
-                <w:szCs w:val="24"/>
-              </w:rPr>
-            </w:pPr>
-          </w:p>
-        </w:tc>
-        <w:tc>
-          <w:tcPr>
-            <w:tcW w:w="11162" w:type="dxa"/>
+                <w:sz w:val="28"/>
+                <w:szCs w:val="28"/>
+              </w:rPr>
+            </w:pPr>
+          </w:p>
+        </w:tc>
+        <w:tc>
+          <w:tcPr>
+            <w:tcW w:w="11020" w:type="dxa"/>
             <w:shd w:val="clear" w:color="auto" w:fill="auto"/>
           </w:tcPr>
           <w:p>
@@ -2943,33 +3091,67 @@
               <w:rPr>
                 <w:rFonts w:ascii="Times New Roman" w:hAnsi="Times New Roman" w:cs="Times New Roman"/>
                 <w:strike/>
-                <w:sz w:val="24"/>
-                <w:szCs w:val="24"/>
-              </w:rPr>
-            </w:pPr>
-            <w:r>
-              <w:rPr>
-                <w:rFonts w:ascii="Times New Roman" w:hAnsi="Times New Roman" w:cs="Times New Roman"/>
-                <w:sz w:val="28"/>
-                <w:szCs w:val="28"/>
-              </w:rPr>
-              <w:t>Процеси розробки програмного забезпечення</w:t>
-            </w:r>
-            <w:r>
-              <w:rPr>
-                <w:rFonts w:ascii="Times New Roman" w:hAnsi="Times New Roman" w:cs="Times New Roman"/>
-                <w:sz w:val="28"/>
-                <w:szCs w:val="28"/>
-              </w:rPr>
-              <w:t xml:space="preserve">. Визначення складу основних процесів розробки ПЗ за </w:t>
-            </w:r>
-            <w:r>
-              <w:rPr>
-                <w:rFonts w:ascii="Times New Roman" w:eastAsia="CIDFont+F1" w:hAnsi="Times New Roman" w:cs="Times New Roman"/>
-                <w:sz w:val="28"/>
-                <w:szCs w:val="28"/>
-              </w:rPr>
-              <w:t>ДСТУ ISO/IEC/IEEE 12207:2018</w:t>
+                <w:sz w:val="28"/>
+                <w:szCs w:val="28"/>
+              </w:rPr>
+            </w:pPr>
+            <w:r>
+              <w:rPr>
+                <w:rFonts w:ascii="Times New Roman" w:hAnsi="Times New Roman" w:cs="Times New Roman"/>
+                <w:sz w:val="28"/>
+                <w:szCs w:val="28"/>
+              </w:rPr>
+              <w:t>Методологія розробки програмного забезпечення</w:t>
+            </w:r>
+            <w:r>
+              <w:rPr>
+                <w:rFonts w:ascii="Times New Roman" w:hAnsi="Times New Roman" w:cs="Times New Roman"/>
+                <w:sz w:val="28"/>
+                <w:szCs w:val="28"/>
+              </w:rPr>
+              <w:t xml:space="preserve">. Вибір, </w:t>
+            </w:r>
+            <w:proofErr w:type="spellStart"/>
+            <w:r>
+              <w:rPr>
+                <w:rFonts w:ascii="Times New Roman" w:hAnsi="Times New Roman" w:cs="Times New Roman"/>
+                <w:sz w:val="28"/>
+                <w:szCs w:val="28"/>
+              </w:rPr>
+              <w:t>обгрунтування</w:t>
+            </w:r>
+            <w:proofErr w:type="spellEnd"/>
+            <w:r>
+              <w:rPr>
+                <w:rFonts w:ascii="Times New Roman" w:hAnsi="Times New Roman" w:cs="Times New Roman"/>
+                <w:sz w:val="28"/>
+                <w:szCs w:val="28"/>
+              </w:rPr>
+              <w:t xml:space="preserve"> та застосування </w:t>
+            </w:r>
+            <w:r>
+              <w:rPr>
+                <w:rFonts w:ascii="Times New Roman" w:hAnsi="Times New Roman" w:cs="Times New Roman"/>
+                <w:sz w:val="28"/>
+                <w:szCs w:val="28"/>
+              </w:rPr>
+              <w:t xml:space="preserve">адаптивної методології </w:t>
+            </w:r>
+            <w:r>
+              <w:rPr>
+                <w:rFonts w:ascii="Times New Roman" w:hAnsi="Times New Roman" w:cs="Times New Roman"/>
+                <w:sz w:val="28"/>
+                <w:szCs w:val="28"/>
+              </w:rPr>
+              <w:t>для розробки</w:t>
+            </w:r>
+            <w:r>
+              <w:rPr>
+                <w:rFonts w:ascii="Times New Roman" w:hAnsi="Times New Roman" w:cs="Times New Roman"/>
+                <w:sz w:val="28"/>
+                <w:szCs w:val="28"/>
+              </w:rPr>
+              <w:t xml:space="preserve"> ПЗ</w:t>
             </w:r>
           </w:p>
         </w:tc>
@@ -3008,31 +3190,22 @@
         <w:tc>
           <w:tcPr>
             <w:tcW w:w="987" w:type="dxa"/>
-            <w:shd w:val="clear" w:color="auto" w:fill="DAEEF3" w:themeFill="accent5" w:themeFillTint="33"/>
-          </w:tcPr>
-          <w:p>
-            <w:pPr>
-              <w:rPr>
-                <w:rFonts w:ascii="Times New Roman" w:hAnsi="Times New Roman" w:cs="Times New Roman"/>
-                <w:sz w:val="28"/>
-                <w:szCs w:val="28"/>
-              </w:rPr>
-            </w:pPr>
-            <w:r>
-              <w:rPr>
-                <w:rFonts w:ascii="Times New Roman" w:hAnsi="Times New Roman" w:cs="Times New Roman"/>
-                <w:sz w:val="28"/>
-                <w:szCs w:val="28"/>
-              </w:rPr>
-              <w:t>ЛР1</w:t>
-            </w:r>
-            <w:r>
-              <w:rPr>
-                <w:rFonts w:ascii="Times New Roman" w:hAnsi="Times New Roman" w:cs="Times New Roman"/>
-                <w:sz w:val="28"/>
-                <w:szCs w:val="28"/>
-              </w:rPr>
-              <w:t>5</w:t>
+          </w:tcPr>
+          <w:p>
+            <w:pPr>
+              <w:rPr>
+                <w:rFonts w:ascii="Times New Roman" w:hAnsi="Times New Roman" w:cs="Times New Roman"/>
+                <w:sz w:val="28"/>
+                <w:szCs w:val="28"/>
+              </w:rPr>
+            </w:pPr>
+            <w:r>
+              <w:rPr>
+                <w:rFonts w:ascii="Times New Roman" w:hAnsi="Times New Roman" w:cs="Times New Roman"/>
+                <w:sz w:val="28"/>
+                <w:szCs w:val="28"/>
+              </w:rPr>
+              <w:t>Л08</w:t>
             </w:r>
           </w:p>
         </w:tc>
@@ -3053,24 +3226,31 @@
               <w:ind w:left="2" w:firstLine="0"/>
               <w:rPr>
                 <w:rFonts w:ascii="Times New Roman" w:hAnsi="Times New Roman" w:cs="Times New Roman"/>
-                <w:sz w:val="24"/>
-                <w:szCs w:val="24"/>
-              </w:rPr>
-            </w:pPr>
-          </w:p>
-        </w:tc>
-        <w:tc>
-          <w:tcPr>
-            <w:tcW w:w="11162" w:type="dxa"/>
-          </w:tcPr>
-          <w:p>
-            <w:pPr>
-              <w:rPr>
-                <w:rFonts w:ascii="Times New Roman" w:hAnsi="Times New Roman" w:cs="Times New Roman"/>
-                <w:sz w:val="28"/>
-                <w:szCs w:val="28"/>
-              </w:rPr>
-            </w:pPr>
+                <w:sz w:val="28"/>
+                <w:szCs w:val="28"/>
+              </w:rPr>
+            </w:pPr>
+          </w:p>
+        </w:tc>
+        <w:tc>
+          <w:tcPr>
+            <w:tcW w:w="11020" w:type="dxa"/>
+          </w:tcPr>
+          <w:p>
+            <w:pPr>
+              <w:rPr>
+                <w:sz w:val="28"/>
+                <w:szCs w:val="28"/>
+              </w:rPr>
+            </w:pPr>
+            <w:r>
+              <w:rPr>
+                <w:rFonts w:ascii="Times New Roman" w:hAnsi="Times New Roman" w:cs="Times New Roman"/>
+                <w:sz w:val="28"/>
+                <w:szCs w:val="28"/>
+              </w:rPr>
+              <w:t xml:space="preserve">Якість програмного забезпечення </w:t>
+            </w:r>
           </w:p>
         </w:tc>
       </w:tr>
@@ -3123,7 +3303,7 @@
                 <w:sz w:val="28"/>
                 <w:szCs w:val="28"/>
               </w:rPr>
-              <w:t>Л07</w:t>
+              <w:t>ПР06</w:t>
             </w:r>
           </w:p>
         </w:tc>
@@ -3144,31 +3324,47 @@
               <w:ind w:left="2" w:firstLine="0"/>
               <w:rPr>
                 <w:rFonts w:ascii="Times New Roman" w:hAnsi="Times New Roman" w:cs="Times New Roman"/>
-                <w:sz w:val="24"/>
-                <w:szCs w:val="24"/>
-              </w:rPr>
-            </w:pPr>
-          </w:p>
-        </w:tc>
-        <w:tc>
-          <w:tcPr>
-            <w:tcW w:w="11162" w:type="dxa"/>
-          </w:tcPr>
-          <w:p>
-            <w:pPr>
-              <w:rPr>
-                <w:rFonts w:ascii="Times New Roman" w:hAnsi="Times New Roman" w:cs="Times New Roman"/>
-                <w:sz w:val="24"/>
-                <w:szCs w:val="24"/>
-              </w:rPr>
-            </w:pPr>
-            <w:r>
-              <w:rPr>
-                <w:rFonts w:ascii="Times New Roman" w:hAnsi="Times New Roman" w:cs="Times New Roman"/>
-                <w:sz w:val="28"/>
-                <w:szCs w:val="28"/>
-              </w:rPr>
-              <w:t>Методологія розробки програмного забезпечення</w:t>
+                <w:sz w:val="28"/>
+                <w:szCs w:val="28"/>
+              </w:rPr>
+            </w:pPr>
+          </w:p>
+        </w:tc>
+        <w:tc>
+          <w:tcPr>
+            <w:tcW w:w="11020" w:type="dxa"/>
+            <w:shd w:val="clear" w:color="auto" w:fill="auto"/>
+          </w:tcPr>
+          <w:p>
+            <w:pPr>
+              <w:rPr>
+                <w:sz w:val="28"/>
+                <w:szCs w:val="28"/>
+              </w:rPr>
+            </w:pPr>
+            <w:r>
+              <w:rPr>
+                <w:rFonts w:ascii="Times New Roman" w:hAnsi="Times New Roman" w:cs="Times New Roman"/>
+                <w:sz w:val="28"/>
+                <w:szCs w:val="28"/>
+              </w:rPr>
+              <w:t xml:space="preserve">Якість програмного забезпечення. </w:t>
+            </w:r>
+            <w:r>
+              <w:rPr>
+                <w:rFonts w:ascii="Times New Roman" w:hAnsi="Times New Roman" w:cs="Times New Roman"/>
+                <w:sz w:val="28"/>
+                <w:szCs w:val="28"/>
+              </w:rPr>
+              <w:t>Визначення процедур з</w:t>
+            </w:r>
+            <w:r>
+              <w:rPr>
+                <w:rFonts w:ascii="Times New Roman" w:hAnsi="Times New Roman" w:cs="Times New Roman"/>
+                <w:sz w:val="28"/>
+                <w:szCs w:val="28"/>
+              </w:rPr>
+              <w:t>абезпечення якості</w:t>
             </w:r>
           </w:p>
         </w:tc>
@@ -3183,8 +3379,6 @@
             <w:pPr>
               <w:rPr>
                 <w:rFonts w:ascii="Times New Roman" w:hAnsi="Times New Roman" w:cs="Times New Roman"/>
-                <w:b/>
-                <w:color w:val="FF0000"/>
                 <w:sz w:val="28"/>
                 <w:szCs w:val="28"/>
               </w:rPr>
@@ -3209,22 +3403,23 @@
         <w:tc>
           <w:tcPr>
             <w:tcW w:w="987" w:type="dxa"/>
-          </w:tcPr>
-          <w:p>
-            <w:pPr>
-              <w:rPr>
-                <w:rFonts w:ascii="Times New Roman" w:hAnsi="Times New Roman" w:cs="Times New Roman"/>
-                <w:sz w:val="28"/>
-                <w:szCs w:val="28"/>
-              </w:rPr>
-            </w:pPr>
-            <w:r>
-              <w:rPr>
-                <w:rFonts w:ascii="Times New Roman" w:hAnsi="Times New Roman" w:cs="Times New Roman"/>
-                <w:sz w:val="28"/>
-                <w:szCs w:val="28"/>
-              </w:rPr>
-              <w:t>ПР05</w:t>
+            <w:shd w:val="clear" w:color="auto" w:fill="DAEEF3" w:themeFill="accent5" w:themeFillTint="33"/>
+          </w:tcPr>
+          <w:p>
+            <w:pPr>
+              <w:rPr>
+                <w:rFonts w:ascii="Times New Roman" w:hAnsi="Times New Roman" w:cs="Times New Roman"/>
+                <w:sz w:val="28"/>
+                <w:szCs w:val="28"/>
+              </w:rPr>
+            </w:pPr>
+            <w:r>
+              <w:rPr>
+                <w:rFonts w:ascii="Times New Roman" w:hAnsi="Times New Roman" w:cs="Times New Roman"/>
+                <w:sz w:val="28"/>
+                <w:szCs w:val="28"/>
+              </w:rPr>
+              <w:t>ЛР12</w:t>
             </w:r>
           </w:p>
         </w:tc>
@@ -3245,31 +3440,33 @@
               <w:ind w:left="2" w:firstLine="0"/>
               <w:rPr>
                 <w:rFonts w:ascii="Times New Roman" w:hAnsi="Times New Roman" w:cs="Times New Roman"/>
-                <w:sz w:val="28"/>
-                <w:szCs w:val="28"/>
-              </w:rPr>
-            </w:pPr>
-          </w:p>
-        </w:tc>
-        <w:tc>
-          <w:tcPr>
-            <w:tcW w:w="11162" w:type="dxa"/>
-          </w:tcPr>
-          <w:p>
-            <w:pPr>
-              <w:rPr>
-                <w:rFonts w:ascii="Times New Roman" w:hAnsi="Times New Roman" w:cs="Times New Roman"/>
-                <w:sz w:val="28"/>
-                <w:szCs w:val="28"/>
-              </w:rPr>
-            </w:pPr>
-            <w:r>
-              <w:rPr>
-                <w:rFonts w:ascii="Times New Roman" w:hAnsi="Times New Roman" w:cs="Times New Roman"/>
-                <w:sz w:val="28"/>
-                <w:szCs w:val="28"/>
-              </w:rPr>
-              <w:t>Методологія розробки програмного забезпечення</w:t>
+                <w:b/>
+                <w:sz w:val="28"/>
+                <w:szCs w:val="28"/>
+              </w:rPr>
+            </w:pPr>
+          </w:p>
+        </w:tc>
+        <w:tc>
+          <w:tcPr>
+            <w:tcW w:w="11020" w:type="dxa"/>
+          </w:tcPr>
+          <w:p>
+            <w:pPr>
+              <w:rPr>
+                <w:rFonts w:ascii="Times New Roman" w:hAnsi="Times New Roman" w:cs="Times New Roman"/>
+                <w:strike/>
+                <w:sz w:val="28"/>
+                <w:szCs w:val="28"/>
+              </w:rPr>
+            </w:pPr>
+            <w:r>
+              <w:rPr>
+                <w:rFonts w:ascii="Times New Roman" w:hAnsi="Times New Roman" w:cs="Times New Roman"/>
+                <w:sz w:val="28"/>
+                <w:szCs w:val="28"/>
+              </w:rPr>
+              <w:t>Якість програмного забезпечення</w:t>
             </w:r>
             <w:r>
               <w:rPr>
@@ -3282,10 +3479,110 @@
             <w:r>
               <w:rPr>
                 <w:rFonts w:ascii="Times New Roman" w:hAnsi="Times New Roman" w:cs="Times New Roman"/>
-                <w:sz w:val="28"/>
-                <w:szCs w:val="28"/>
-              </w:rPr>
-              <w:t>Порівняння методологій розробки ПЗ</w:t>
+                <w:spacing w:val="-1"/>
+                <w:sz w:val="28"/>
+                <w:szCs w:val="28"/>
+              </w:rPr>
+              <w:t>Аналіз</w:t>
+            </w:r>
+            <w:r>
+              <w:rPr>
+                <w:rFonts w:ascii="Times New Roman" w:hAnsi="Times New Roman" w:cs="Times New Roman"/>
+                <w:spacing w:val="-5"/>
+                <w:sz w:val="28"/>
+                <w:szCs w:val="28"/>
+              </w:rPr>
+              <w:t xml:space="preserve"> </w:t>
+            </w:r>
+            <w:r>
+              <w:rPr>
+                <w:rFonts w:ascii="Times New Roman" w:hAnsi="Times New Roman" w:cs="Times New Roman"/>
+                <w:spacing w:val="-1"/>
+                <w:sz w:val="28"/>
+                <w:szCs w:val="28"/>
+              </w:rPr>
+              <w:t>вимог</w:t>
+            </w:r>
+            <w:r>
+              <w:rPr>
+                <w:rFonts w:ascii="Times New Roman" w:hAnsi="Times New Roman" w:cs="Times New Roman"/>
+                <w:spacing w:val="-6"/>
+                <w:sz w:val="28"/>
+                <w:szCs w:val="28"/>
+              </w:rPr>
+              <w:t xml:space="preserve"> </w:t>
+            </w:r>
+            <w:r>
+              <w:rPr>
+                <w:rFonts w:ascii="Times New Roman" w:hAnsi="Times New Roman" w:cs="Times New Roman"/>
+                <w:spacing w:val="-1"/>
+                <w:sz w:val="28"/>
+                <w:szCs w:val="28"/>
+              </w:rPr>
+              <w:t>замовника</w:t>
+            </w:r>
+            <w:r>
+              <w:rPr>
+                <w:rFonts w:ascii="Times New Roman" w:hAnsi="Times New Roman" w:cs="Times New Roman"/>
+                <w:spacing w:val="1"/>
+                <w:sz w:val="28"/>
+                <w:szCs w:val="28"/>
+              </w:rPr>
+              <w:t xml:space="preserve"> </w:t>
+            </w:r>
+            <w:r>
+              <w:rPr>
+                <w:rFonts w:ascii="Times New Roman" w:hAnsi="Times New Roman" w:cs="Times New Roman"/>
+                <w:spacing w:val="-1"/>
+                <w:sz w:val="28"/>
+                <w:szCs w:val="28"/>
+              </w:rPr>
+              <w:t>до</w:t>
+            </w:r>
+            <w:r>
+              <w:rPr>
+                <w:rFonts w:ascii="Times New Roman" w:hAnsi="Times New Roman" w:cs="Times New Roman"/>
+                <w:spacing w:val="-3"/>
+                <w:sz w:val="28"/>
+                <w:szCs w:val="28"/>
+              </w:rPr>
+              <w:t xml:space="preserve"> </w:t>
+            </w:r>
+            <w:r>
+              <w:rPr>
+                <w:rFonts w:ascii="Times New Roman" w:hAnsi="Times New Roman" w:cs="Times New Roman"/>
+                <w:spacing w:val="-1"/>
+                <w:sz w:val="28"/>
+                <w:szCs w:val="28"/>
+              </w:rPr>
+              <w:t>програмного</w:t>
+            </w:r>
+            <w:r>
+              <w:rPr>
+                <w:rFonts w:ascii="Times New Roman" w:hAnsi="Times New Roman" w:cs="Times New Roman"/>
+                <w:spacing w:val="-3"/>
+                <w:sz w:val="28"/>
+                <w:szCs w:val="28"/>
+              </w:rPr>
+              <w:t xml:space="preserve"> </w:t>
+            </w:r>
+            <w:r>
+              <w:rPr>
+                <w:rFonts w:ascii="Times New Roman" w:hAnsi="Times New Roman" w:cs="Times New Roman"/>
+                <w:spacing w:val="1"/>
+                <w:sz w:val="28"/>
+                <w:szCs w:val="28"/>
+              </w:rPr>
+              <w:t>продукту</w:t>
+            </w:r>
+            <w:r>
+              <w:rPr>
+                <w:rFonts w:ascii="Times New Roman" w:hAnsi="Times New Roman" w:cs="Times New Roman"/>
+                <w:color w:val="FF0000"/>
+                <w:sz w:val="28"/>
+                <w:szCs w:val="28"/>
+              </w:rPr>
+              <w:t xml:space="preserve"> Тематичне тестування</w:t>
             </w:r>
           </w:p>
         </w:tc>
@@ -3324,31 +3621,22 @@
         <w:tc>
           <w:tcPr>
             <w:tcW w:w="987" w:type="dxa"/>
-            <w:shd w:val="clear" w:color="auto" w:fill="DAEEF3" w:themeFill="accent5" w:themeFillTint="33"/>
-          </w:tcPr>
-          <w:p>
-            <w:pPr>
-              <w:rPr>
-                <w:rFonts w:ascii="Times New Roman" w:hAnsi="Times New Roman" w:cs="Times New Roman"/>
-                <w:sz w:val="28"/>
-                <w:szCs w:val="28"/>
-              </w:rPr>
-            </w:pPr>
-            <w:r>
-              <w:rPr>
-                <w:rFonts w:ascii="Times New Roman" w:hAnsi="Times New Roman" w:cs="Times New Roman"/>
-                <w:sz w:val="28"/>
-                <w:szCs w:val="28"/>
-              </w:rPr>
-              <w:t>ЛР1</w:t>
-            </w:r>
-            <w:r>
-              <w:rPr>
-                <w:rFonts w:ascii="Times New Roman" w:hAnsi="Times New Roman" w:cs="Times New Roman"/>
-                <w:sz w:val="28"/>
-                <w:szCs w:val="28"/>
-              </w:rPr>
-              <w:t>6</w:t>
+          </w:tcPr>
+          <w:p>
+            <w:pPr>
+              <w:rPr>
+                <w:rFonts w:ascii="Times New Roman" w:hAnsi="Times New Roman" w:cs="Times New Roman"/>
+                <w:sz w:val="28"/>
+                <w:szCs w:val="28"/>
+              </w:rPr>
+            </w:pPr>
+            <w:r>
+              <w:rPr>
+                <w:rFonts w:ascii="Times New Roman" w:hAnsi="Times New Roman" w:cs="Times New Roman"/>
+                <w:sz w:val="28"/>
+                <w:szCs w:val="28"/>
+              </w:rPr>
+              <w:t>Л09</w:t>
             </w:r>
           </w:p>
         </w:tc>
@@ -3369,58 +3657,57 @@
               <w:ind w:left="2" w:firstLine="0"/>
               <w:rPr>
                 <w:rFonts w:ascii="Times New Roman" w:hAnsi="Times New Roman" w:cs="Times New Roman"/>
-                <w:sz w:val="28"/>
-                <w:szCs w:val="28"/>
-              </w:rPr>
-            </w:pPr>
-          </w:p>
-        </w:tc>
-        <w:tc>
-          <w:tcPr>
-            <w:tcW w:w="11162" w:type="dxa"/>
-            <w:shd w:val="clear" w:color="auto" w:fill="auto"/>
-          </w:tcPr>
-          <w:p>
-            <w:pPr>
-              <w:rPr>
-                <w:rFonts w:ascii="Times New Roman" w:hAnsi="Times New Roman" w:cs="Times New Roman"/>
-                <w:strike/>
-                <w:sz w:val="28"/>
-                <w:szCs w:val="28"/>
-              </w:rPr>
-            </w:pPr>
-            <w:r>
-              <w:rPr>
-                <w:rFonts w:ascii="Times New Roman" w:hAnsi="Times New Roman" w:cs="Times New Roman"/>
-                <w:sz w:val="28"/>
-                <w:szCs w:val="28"/>
-              </w:rPr>
-              <w:t>Методологія розробки програмного забезпечення</w:t>
-            </w:r>
-            <w:r>
-              <w:rPr>
-                <w:rFonts w:ascii="Times New Roman" w:hAnsi="Times New Roman" w:cs="Times New Roman"/>
-                <w:sz w:val="28"/>
-                <w:szCs w:val="28"/>
-              </w:rPr>
-              <w:t xml:space="preserve">. Застосування методології </w:t>
-            </w:r>
-            <w:r>
-              <w:rPr>
-                <w:rFonts w:ascii="Times New Roman" w:hAnsi="Times New Roman" w:cs="Times New Roman"/>
-                <w:sz w:val="28"/>
-                <w:szCs w:val="28"/>
-                <w:lang w:val="en-US"/>
-              </w:rPr>
-              <w:t>RUP</w:t>
-            </w:r>
-            <w:r>
-              <w:rPr>
-                <w:rFonts w:ascii="Times New Roman" w:hAnsi="Times New Roman" w:cs="Times New Roman"/>
-                <w:sz w:val="28"/>
-                <w:szCs w:val="28"/>
-              </w:rPr>
-              <w:t xml:space="preserve"> для ітеративної розробки</w:t>
+                <w:b/>
+                <w:sz w:val="28"/>
+                <w:szCs w:val="28"/>
+              </w:rPr>
+            </w:pPr>
+          </w:p>
+        </w:tc>
+        <w:tc>
+          <w:tcPr>
+            <w:tcW w:w="11020" w:type="dxa"/>
+          </w:tcPr>
+          <w:p>
+            <w:pPr>
+              <w:rPr>
+                <w:sz w:val="28"/>
+                <w:szCs w:val="28"/>
+              </w:rPr>
+            </w:pPr>
+            <w:r>
+              <w:rPr>
+                <w:rFonts w:ascii="Times New Roman" w:hAnsi="Times New Roman" w:cs="Times New Roman"/>
+                <w:sz w:val="28"/>
+                <w:szCs w:val="28"/>
+              </w:rPr>
+              <w:t xml:space="preserve">Поняття та методи </w:t>
+            </w:r>
+            <w:proofErr w:type="spellStart"/>
+            <w:r>
+              <w:rPr>
+                <w:rFonts w:ascii="Times New Roman" w:hAnsi="Times New Roman" w:cs="Times New Roman"/>
+                <w:sz w:val="28"/>
+                <w:szCs w:val="28"/>
+              </w:rPr>
+              <w:t>ре</w:t>
+            </w:r>
+            <w:r>
+              <w:rPr>
+                <w:rFonts w:ascii="Times New Roman" w:hAnsi="Times New Roman" w:cs="Times New Roman"/>
+                <w:sz w:val="28"/>
+                <w:szCs w:val="28"/>
+              </w:rPr>
+              <w:t>факторингу</w:t>
+            </w:r>
+            <w:proofErr w:type="spellEnd"/>
+            <w:r>
+              <w:rPr>
+                <w:rFonts w:ascii="Times New Roman" w:hAnsi="Times New Roman" w:cs="Times New Roman"/>
+                <w:sz w:val="28"/>
+                <w:szCs w:val="28"/>
+              </w:rPr>
+              <w:t xml:space="preserve"> </w:t>
             </w:r>
           </w:p>
         </w:tc>
@@ -3475,15 +3762,7 @@
                 <w:sz w:val="28"/>
                 <w:szCs w:val="28"/>
               </w:rPr>
-              <w:t>ЛР1</w:t>
-            </w:r>
-            <w:r>
-              <w:rPr>
-                <w:rFonts w:ascii="Times New Roman" w:hAnsi="Times New Roman" w:cs="Times New Roman"/>
-                <w:sz w:val="28"/>
-                <w:szCs w:val="28"/>
-              </w:rPr>
-              <w:t>7</w:t>
+              <w:t>ЛР13</w:t>
             </w:r>
           </w:p>
         </w:tc>
@@ -3504,33 +3783,32 @@
               <w:ind w:left="2" w:firstLine="0"/>
               <w:rPr>
                 <w:rFonts w:ascii="Times New Roman" w:hAnsi="Times New Roman" w:cs="Times New Roman"/>
-                <w:sz w:val="28"/>
-                <w:szCs w:val="28"/>
-              </w:rPr>
-            </w:pPr>
-          </w:p>
-        </w:tc>
-        <w:tc>
-          <w:tcPr>
-            <w:tcW w:w="11162" w:type="dxa"/>
-            <w:shd w:val="clear" w:color="auto" w:fill="auto"/>
-          </w:tcPr>
-          <w:p>
-            <w:pPr>
-              <w:rPr>
-                <w:rFonts w:ascii="Times New Roman" w:hAnsi="Times New Roman" w:cs="Times New Roman"/>
-                <w:strike/>
-                <w:sz w:val="28"/>
-                <w:szCs w:val="28"/>
-              </w:rPr>
-            </w:pPr>
-            <w:r>
-              <w:rPr>
-                <w:rFonts w:ascii="Times New Roman" w:hAnsi="Times New Roman" w:cs="Times New Roman"/>
-                <w:sz w:val="28"/>
-                <w:szCs w:val="28"/>
-              </w:rPr>
-              <w:t xml:space="preserve">Методологія розробки програмного забезпечення. Застосування методології RAD </w:t>
+                <w:b/>
+                <w:sz w:val="28"/>
+                <w:szCs w:val="28"/>
+              </w:rPr>
+            </w:pPr>
+          </w:p>
+        </w:tc>
+        <w:tc>
+          <w:tcPr>
+            <w:tcW w:w="11020" w:type="dxa"/>
+          </w:tcPr>
+          <w:p>
+            <w:pPr>
+              <w:rPr>
+                <w:rFonts w:ascii="Times New Roman" w:hAnsi="Times New Roman" w:cs="Times New Roman"/>
+                <w:sz w:val="28"/>
+                <w:szCs w:val="28"/>
+              </w:rPr>
+            </w:pPr>
+            <w:r>
+              <w:rPr>
+                <w:rFonts w:ascii="Times New Roman" w:hAnsi="Times New Roman" w:cs="Times New Roman"/>
+                <w:sz w:val="28"/>
+                <w:szCs w:val="28"/>
+              </w:rPr>
+              <w:t xml:space="preserve">Поняття та методи </w:t>
             </w:r>
             <w:proofErr w:type="spellStart"/>
             <w:r>
@@ -3539,7 +3817,7 @@
                 <w:sz w:val="28"/>
                 <w:szCs w:val="28"/>
               </w:rPr>
-              <w:t>Model</w:t>
+              <w:t>рефакторингу</w:t>
             </w:r>
             <w:proofErr w:type="spellEnd"/>
             <w:r>
@@ -3548,7 +3826,15 @@
                 <w:sz w:val="28"/>
                 <w:szCs w:val="28"/>
               </w:rPr>
-              <w:t xml:space="preserve"> для </w:t>
+              <w:t xml:space="preserve">. </w:t>
+            </w:r>
+            <w:r>
+              <w:rPr>
+                <w:rFonts w:ascii="Times New Roman" w:hAnsi="Times New Roman" w:cs="Times New Roman"/>
+                <w:sz w:val="28"/>
+                <w:szCs w:val="28"/>
+              </w:rPr>
+              <w:t xml:space="preserve">Застосування методів </w:t>
             </w:r>
             <w:proofErr w:type="spellStart"/>
             <w:r>
@@ -3557,7 +3843,7 @@
                 <w:sz w:val="28"/>
                 <w:szCs w:val="28"/>
               </w:rPr>
-              <w:t>інкрементній</w:t>
+              <w:t>рефакторінгу</w:t>
             </w:r>
             <w:proofErr w:type="spellEnd"/>
             <w:r>
@@ -3566,7 +3852,7 @@
                 <w:sz w:val="28"/>
                 <w:szCs w:val="28"/>
               </w:rPr>
-              <w:t xml:space="preserve"> моделі ЖЦ ПЗ</w:t>
+              <w:t xml:space="preserve"> при розробці програмного забезпечення</w:t>
             </w:r>
           </w:p>
         </w:tc>
@@ -3605,31 +3891,22 @@
         <w:tc>
           <w:tcPr>
             <w:tcW w:w="987" w:type="dxa"/>
-            <w:shd w:val="clear" w:color="auto" w:fill="DAEEF3" w:themeFill="accent5" w:themeFillTint="33"/>
-          </w:tcPr>
-          <w:p>
-            <w:pPr>
-              <w:rPr>
-                <w:rFonts w:ascii="Times New Roman" w:hAnsi="Times New Roman" w:cs="Times New Roman"/>
-                <w:sz w:val="28"/>
-                <w:szCs w:val="28"/>
-              </w:rPr>
-            </w:pPr>
-            <w:r>
-              <w:rPr>
-                <w:rFonts w:ascii="Times New Roman" w:hAnsi="Times New Roman" w:cs="Times New Roman"/>
-                <w:sz w:val="28"/>
-                <w:szCs w:val="28"/>
-              </w:rPr>
-              <w:t>ЛР1</w:t>
-            </w:r>
-            <w:r>
-              <w:rPr>
-                <w:rFonts w:ascii="Times New Roman" w:hAnsi="Times New Roman" w:cs="Times New Roman"/>
-                <w:sz w:val="28"/>
-                <w:szCs w:val="28"/>
-              </w:rPr>
-              <w:t>8</w:t>
+          </w:tcPr>
+          <w:p>
+            <w:pPr>
+              <w:rPr>
+                <w:rFonts w:ascii="Times New Roman" w:hAnsi="Times New Roman" w:cs="Times New Roman"/>
+                <w:sz w:val="28"/>
+                <w:szCs w:val="28"/>
+              </w:rPr>
+            </w:pPr>
+            <w:r>
+              <w:rPr>
+                <w:rFonts w:ascii="Times New Roman" w:hAnsi="Times New Roman" w:cs="Times New Roman"/>
+                <w:sz w:val="28"/>
+                <w:szCs w:val="28"/>
+              </w:rPr>
+              <w:t>Л10</w:t>
             </w:r>
           </w:p>
         </w:tc>
@@ -3650,83 +3927,32 @@
               <w:ind w:left="2" w:firstLine="0"/>
               <w:rPr>
                 <w:rFonts w:ascii="Times New Roman" w:hAnsi="Times New Roman" w:cs="Times New Roman"/>
-                <w:sz w:val="28"/>
-                <w:szCs w:val="28"/>
-              </w:rPr>
-            </w:pPr>
-          </w:p>
-        </w:tc>
-        <w:tc>
-          <w:tcPr>
-            <w:tcW w:w="11162" w:type="dxa"/>
-            <w:shd w:val="clear" w:color="auto" w:fill="auto"/>
-          </w:tcPr>
-          <w:p>
-            <w:pPr>
-              <w:rPr>
-                <w:rFonts w:ascii="Times New Roman" w:hAnsi="Times New Roman" w:cs="Times New Roman"/>
-                <w:strike/>
-                <w:sz w:val="28"/>
-                <w:szCs w:val="28"/>
-              </w:rPr>
-            </w:pPr>
-            <w:r>
-              <w:rPr>
-                <w:rFonts w:ascii="Times New Roman" w:hAnsi="Times New Roman" w:cs="Times New Roman"/>
-                <w:sz w:val="28"/>
-                <w:szCs w:val="28"/>
-              </w:rPr>
-              <w:t>Методологія розробки програмного забезпечення</w:t>
-            </w:r>
-            <w:r>
-              <w:rPr>
-                <w:rFonts w:ascii="Times New Roman" w:hAnsi="Times New Roman" w:cs="Times New Roman"/>
-                <w:sz w:val="28"/>
-                <w:szCs w:val="28"/>
-              </w:rPr>
-              <w:t xml:space="preserve">. Вибір, </w:t>
-            </w:r>
-            <w:proofErr w:type="spellStart"/>
-            <w:r>
-              <w:rPr>
-                <w:rFonts w:ascii="Times New Roman" w:hAnsi="Times New Roman" w:cs="Times New Roman"/>
-                <w:sz w:val="28"/>
-                <w:szCs w:val="28"/>
-              </w:rPr>
-              <w:t>обгрунтування</w:t>
-            </w:r>
-            <w:proofErr w:type="spellEnd"/>
-            <w:r>
-              <w:rPr>
-                <w:rFonts w:ascii="Times New Roman" w:hAnsi="Times New Roman" w:cs="Times New Roman"/>
-                <w:sz w:val="28"/>
-                <w:szCs w:val="28"/>
-              </w:rPr>
-              <w:t xml:space="preserve"> та застосування </w:t>
-            </w:r>
-            <w:r>
-              <w:rPr>
-                <w:rFonts w:ascii="Times New Roman" w:hAnsi="Times New Roman" w:cs="Times New Roman"/>
-                <w:sz w:val="28"/>
-                <w:szCs w:val="28"/>
-              </w:rPr>
-              <w:t xml:space="preserve">адаптивної методології </w:t>
-            </w:r>
-            <w:r>
-              <w:rPr>
-                <w:rFonts w:ascii="Times New Roman" w:hAnsi="Times New Roman" w:cs="Times New Roman"/>
-                <w:sz w:val="28"/>
-                <w:szCs w:val="28"/>
-              </w:rPr>
-              <w:t>для розробки</w:t>
-            </w:r>
-            <w:r>
-              <w:rPr>
-                <w:rFonts w:ascii="Times New Roman" w:hAnsi="Times New Roman" w:cs="Times New Roman"/>
-                <w:sz w:val="28"/>
-                <w:szCs w:val="28"/>
-              </w:rPr>
-              <w:t xml:space="preserve"> ПЗ</w:t>
+                <w:b/>
+                <w:sz w:val="28"/>
+                <w:szCs w:val="28"/>
+              </w:rPr>
+            </w:pPr>
+          </w:p>
+        </w:tc>
+        <w:tc>
+          <w:tcPr>
+            <w:tcW w:w="11020" w:type="dxa"/>
+          </w:tcPr>
+          <w:p>
+            <w:pPr>
+              <w:rPr>
+                <w:rFonts w:ascii="Times New Roman" w:hAnsi="Times New Roman" w:cs="Times New Roman"/>
+                <w:sz w:val="28"/>
+                <w:szCs w:val="28"/>
+              </w:rPr>
+            </w:pPr>
+            <w:r>
+              <w:rPr>
+                <w:rFonts w:ascii="Times New Roman" w:hAnsi="Times New Roman" w:cs="Times New Roman"/>
+                <w:sz w:val="28"/>
+                <w:szCs w:val="28"/>
+              </w:rPr>
+              <w:t>Технології конструювання програмного забезпечення</w:t>
             </w:r>
           </w:p>
         </w:tc>
@@ -3765,31 +3991,22 @@
         <w:tc>
           <w:tcPr>
             <w:tcW w:w="987" w:type="dxa"/>
-            <w:shd w:val="clear" w:color="auto" w:fill="DAEEF3" w:themeFill="accent5" w:themeFillTint="33"/>
-          </w:tcPr>
-          <w:p>
-            <w:pPr>
-              <w:rPr>
-                <w:rFonts w:ascii="Times New Roman" w:hAnsi="Times New Roman" w:cs="Times New Roman"/>
-                <w:sz w:val="28"/>
-                <w:szCs w:val="28"/>
-              </w:rPr>
-            </w:pPr>
-            <w:r>
-              <w:rPr>
-                <w:rFonts w:ascii="Times New Roman" w:hAnsi="Times New Roman" w:cs="Times New Roman"/>
-                <w:sz w:val="28"/>
-                <w:szCs w:val="28"/>
-              </w:rPr>
-              <w:t>ЛР1</w:t>
-            </w:r>
-            <w:r>
-              <w:rPr>
-                <w:rFonts w:ascii="Times New Roman" w:hAnsi="Times New Roman" w:cs="Times New Roman"/>
-                <w:sz w:val="28"/>
-                <w:szCs w:val="28"/>
-              </w:rPr>
-              <w:t>9</w:t>
+          </w:tcPr>
+          <w:p>
+            <w:pPr>
+              <w:rPr>
+                <w:rFonts w:ascii="Times New Roman" w:hAnsi="Times New Roman" w:cs="Times New Roman"/>
+                <w:sz w:val="28"/>
+                <w:szCs w:val="28"/>
+              </w:rPr>
+            </w:pPr>
+            <w:r>
+              <w:rPr>
+                <w:rFonts w:ascii="Times New Roman" w:hAnsi="Times New Roman" w:cs="Times New Roman"/>
+                <w:sz w:val="28"/>
+                <w:szCs w:val="28"/>
+              </w:rPr>
+              <w:t>ПР07</w:t>
             </w:r>
           </w:p>
         </w:tc>
@@ -3810,24 +4027,41 @@
               <w:ind w:left="2" w:firstLine="0"/>
               <w:rPr>
                 <w:rFonts w:ascii="Times New Roman" w:hAnsi="Times New Roman" w:cs="Times New Roman"/>
-                <w:sz w:val="28"/>
-                <w:szCs w:val="28"/>
-              </w:rPr>
-            </w:pPr>
-          </w:p>
-        </w:tc>
-        <w:tc>
-          <w:tcPr>
-            <w:tcW w:w="11162" w:type="dxa"/>
-          </w:tcPr>
-          <w:p>
-            <w:pPr>
-              <w:rPr>
-                <w:rFonts w:ascii="Times New Roman" w:hAnsi="Times New Roman" w:cs="Times New Roman"/>
-                <w:sz w:val="28"/>
-                <w:szCs w:val="28"/>
-              </w:rPr>
-            </w:pPr>
+                <w:b/>
+                <w:sz w:val="28"/>
+                <w:szCs w:val="28"/>
+              </w:rPr>
+            </w:pPr>
+          </w:p>
+        </w:tc>
+        <w:tc>
+          <w:tcPr>
+            <w:tcW w:w="11020" w:type="dxa"/>
+            <w:shd w:val="clear" w:color="auto" w:fill="auto"/>
+          </w:tcPr>
+          <w:p>
+            <w:pPr>
+              <w:rPr>
+                <w:sz w:val="28"/>
+                <w:szCs w:val="28"/>
+              </w:rPr>
+            </w:pPr>
+            <w:r>
+              <w:rPr>
+                <w:rFonts w:ascii="Times New Roman" w:hAnsi="Times New Roman" w:cs="Times New Roman"/>
+                <w:sz w:val="28"/>
+                <w:szCs w:val="28"/>
+              </w:rPr>
+              <w:t>Технології конструювання програмного забезпечення</w:t>
+            </w:r>
+            <w:r>
+              <w:rPr>
+                <w:rFonts w:ascii="Times New Roman" w:hAnsi="Times New Roman" w:cs="Times New Roman"/>
+                <w:sz w:val="28"/>
+                <w:szCs w:val="28"/>
+              </w:rPr>
+              <w:t>. Визначення технологічної схеми процесу конструювання ПЗ</w:t>
+            </w:r>
           </w:p>
         </w:tc>
       </w:tr>
@@ -3881,15 +4115,7 @@
                 <w:sz w:val="28"/>
                 <w:szCs w:val="28"/>
               </w:rPr>
-              <w:t>ЛР</w:t>
-            </w:r>
-            <w:r>
-              <w:rPr>
-                <w:rFonts w:ascii="Times New Roman" w:hAnsi="Times New Roman" w:cs="Times New Roman"/>
-                <w:sz w:val="28"/>
-                <w:szCs w:val="28"/>
-              </w:rPr>
-              <w:t>20</w:t>
+              <w:t>ЛР14</w:t>
             </w:r>
           </w:p>
         </w:tc>
@@ -3910,24 +4136,80 @@
               <w:ind w:left="2" w:firstLine="0"/>
               <w:rPr>
                 <w:rFonts w:ascii="Times New Roman" w:hAnsi="Times New Roman" w:cs="Times New Roman"/>
-                <w:sz w:val="28"/>
-                <w:szCs w:val="28"/>
-              </w:rPr>
-            </w:pPr>
-          </w:p>
-        </w:tc>
-        <w:tc>
-          <w:tcPr>
-            <w:tcW w:w="11162" w:type="dxa"/>
-          </w:tcPr>
-          <w:p>
-            <w:pPr>
-              <w:rPr>
-                <w:rFonts w:ascii="Times New Roman" w:hAnsi="Times New Roman" w:cs="Times New Roman"/>
-                <w:sz w:val="28"/>
-                <w:szCs w:val="28"/>
-              </w:rPr>
-            </w:pPr>
+                <w:b/>
+                <w:sz w:val="28"/>
+                <w:szCs w:val="28"/>
+              </w:rPr>
+            </w:pPr>
+          </w:p>
+        </w:tc>
+        <w:tc>
+          <w:tcPr>
+            <w:tcW w:w="11020" w:type="dxa"/>
+          </w:tcPr>
+          <w:p>
+            <w:pPr>
+              <w:rPr>
+                <w:rFonts w:ascii="Times New Roman" w:hAnsi="Times New Roman" w:cs="Times New Roman"/>
+                <w:sz w:val="28"/>
+                <w:szCs w:val="28"/>
+              </w:rPr>
+            </w:pPr>
+            <w:r>
+              <w:rPr>
+                <w:rFonts w:ascii="Times New Roman" w:hAnsi="Times New Roman" w:cs="Times New Roman"/>
+                <w:sz w:val="28"/>
+                <w:szCs w:val="28"/>
+              </w:rPr>
+              <w:t>Технології конструювання програмного забезпечення</w:t>
+            </w:r>
+            <w:r>
+              <w:rPr>
+                <w:rFonts w:ascii="Times New Roman" w:hAnsi="Times New Roman" w:cs="Times New Roman"/>
+                <w:sz w:val="28"/>
+                <w:szCs w:val="28"/>
+              </w:rPr>
+              <w:t xml:space="preserve">. </w:t>
+            </w:r>
+            <w:proofErr w:type="spellStart"/>
+            <w:r>
+              <w:rPr>
+                <w:rFonts w:ascii="Times New Roman" w:eastAsia="Times New Roman" w:hAnsi="Times New Roman" w:cs="Times New Roman"/>
+                <w:bCs/>
+                <w:sz w:val="28"/>
+                <w:szCs w:val="28"/>
+                <w:lang w:eastAsia="uk-UA"/>
+              </w:rPr>
+              <w:t>Прототипування</w:t>
+            </w:r>
+            <w:proofErr w:type="spellEnd"/>
+            <w:r>
+              <w:rPr>
+                <w:rFonts w:ascii="Times New Roman" w:eastAsia="Times New Roman" w:hAnsi="Times New Roman" w:cs="Times New Roman"/>
+                <w:bCs/>
+                <w:sz w:val="28"/>
+                <w:szCs w:val="28"/>
+                <w:lang w:eastAsia="uk-UA"/>
+              </w:rPr>
+              <w:t xml:space="preserve"> програмних систем та </w:t>
+            </w:r>
+            <w:r>
+              <w:rPr>
+                <w:rFonts w:ascii="Times New Roman" w:hAnsi="Times New Roman" w:cs="Times New Roman"/>
+                <w:sz w:val="28"/>
+                <w:szCs w:val="28"/>
+              </w:rPr>
+              <w:t>розробка користувальницького інтерфейсу.</w:t>
+            </w:r>
+            <w:r>
+              <w:rPr>
+                <w:rFonts w:ascii="Times New Roman" w:hAnsi="Times New Roman" w:cs="Times New Roman"/>
+                <w:color w:val="FF0000"/>
+                <w:sz w:val="28"/>
+                <w:szCs w:val="28"/>
+              </w:rPr>
+              <w:t xml:space="preserve"> Підсумкове опитування</w:t>
+            </w:r>
           </w:p>
         </w:tc>
       </w:tr>
@@ -3981,23 +4263,7 @@
                 <w:sz w:val="28"/>
                 <w:szCs w:val="28"/>
               </w:rPr>
-              <w:t>ЛР</w:t>
-            </w:r>
-            <w:r>
-              <w:rPr>
-                <w:rFonts w:ascii="Times New Roman" w:hAnsi="Times New Roman" w:cs="Times New Roman"/>
-                <w:sz w:val="28"/>
-                <w:szCs w:val="28"/>
-              </w:rPr>
-              <w:t>2</w:t>
-            </w:r>
-            <w:r>
-              <w:rPr>
-                <w:rFonts w:ascii="Times New Roman" w:hAnsi="Times New Roman" w:cs="Times New Roman"/>
-                <w:sz w:val="28"/>
-                <w:szCs w:val="28"/>
-              </w:rPr>
-              <w:t>1</w:t>
+              <w:t>ЛР15</w:t>
             </w:r>
           </w:p>
         </w:tc>
@@ -4018,24 +4284,42 @@
               <w:ind w:left="2" w:firstLine="0"/>
               <w:rPr>
                 <w:rFonts w:ascii="Times New Roman" w:hAnsi="Times New Roman" w:cs="Times New Roman"/>
-                <w:sz w:val="28"/>
-                <w:szCs w:val="28"/>
-              </w:rPr>
-            </w:pPr>
-          </w:p>
-        </w:tc>
-        <w:tc>
-          <w:tcPr>
-            <w:tcW w:w="11162" w:type="dxa"/>
-          </w:tcPr>
-          <w:p>
-            <w:pPr>
-              <w:rPr>
-                <w:rFonts w:ascii="Times New Roman" w:hAnsi="Times New Roman" w:cs="Times New Roman"/>
-                <w:sz w:val="28"/>
-                <w:szCs w:val="28"/>
-              </w:rPr>
-            </w:pPr>
+                <w:b/>
+                <w:sz w:val="28"/>
+                <w:szCs w:val="28"/>
+              </w:rPr>
+            </w:pPr>
+          </w:p>
+        </w:tc>
+        <w:tc>
+          <w:tcPr>
+            <w:tcW w:w="11020" w:type="dxa"/>
+            <w:shd w:val="clear" w:color="auto" w:fill="auto"/>
+          </w:tcPr>
+          <w:p>
+            <w:pPr>
+              <w:rPr>
+                <w:rFonts w:ascii="Times New Roman" w:hAnsi="Times New Roman" w:cs="Times New Roman"/>
+                <w:sz w:val="28"/>
+                <w:szCs w:val="28"/>
+              </w:rPr>
+            </w:pPr>
+            <w:r>
+              <w:rPr>
+                <w:rFonts w:ascii="Times New Roman" w:hAnsi="Times New Roman" w:cs="Times New Roman"/>
+                <w:sz w:val="28"/>
+                <w:szCs w:val="28"/>
+              </w:rPr>
+              <w:t>Технології конструювання програмного забезпечення</w:t>
+            </w:r>
+            <w:r>
+              <w:rPr>
+                <w:rFonts w:ascii="Times New Roman" w:hAnsi="Times New Roman" w:cs="Times New Roman"/>
+                <w:sz w:val="28"/>
+                <w:szCs w:val="28"/>
+              </w:rPr>
+              <w:t>. Ознайомлення з технологіями конструювання ПЗ</w:t>
+            </w:r>
           </w:p>
         </w:tc>
       </w:tr>
@@ -4049,6 +4333,7 @@
             <w:pPr>
               <w:rPr>
                 <w:rFonts w:ascii="Times New Roman" w:hAnsi="Times New Roman" w:cs="Times New Roman"/>
+                <w:color w:val="FF0000"/>
                 <w:sz w:val="28"/>
                 <w:szCs w:val="28"/>
               </w:rPr>
@@ -4082,1529 +4367,6 @@
                 <w:szCs w:val="28"/>
               </w:rPr>
             </w:pPr>
-            <w:r>
-              <w:rPr>
-                <w:rFonts w:ascii="Times New Roman" w:hAnsi="Times New Roman" w:cs="Times New Roman"/>
-                <w:sz w:val="28"/>
-                <w:szCs w:val="28"/>
-              </w:rPr>
-              <w:t>Л08</w:t>
-            </w:r>
-          </w:p>
-        </w:tc>
-        <w:tc>
-          <w:tcPr>
-            <w:tcW w:w="798" w:type="dxa"/>
-          </w:tcPr>
-          <w:p>
-            <w:pPr>
-              <w:pStyle w:val="a4"/>
-              <w:numPr>
-                <w:ilvl w:val="0"/>
-                <w:numId w:val="1"/>
-              </w:numPr>
-              <w:tabs>
-                <w:tab w:val="left" w:pos="499"/>
-              </w:tabs>
-              <w:ind w:left="2" w:firstLine="0"/>
-              <w:rPr>
-                <w:rFonts w:ascii="Times New Roman" w:hAnsi="Times New Roman" w:cs="Times New Roman"/>
-                <w:sz w:val="28"/>
-                <w:szCs w:val="28"/>
-              </w:rPr>
-            </w:pPr>
-          </w:p>
-        </w:tc>
-        <w:tc>
-          <w:tcPr>
-            <w:tcW w:w="11162" w:type="dxa"/>
-          </w:tcPr>
-          <w:p>
-            <w:pPr>
-              <w:rPr>
-                <w:sz w:val="28"/>
-                <w:szCs w:val="28"/>
-              </w:rPr>
-            </w:pPr>
-            <w:r>
-              <w:rPr>
-                <w:rFonts w:ascii="Times New Roman" w:hAnsi="Times New Roman" w:cs="Times New Roman"/>
-                <w:sz w:val="28"/>
-                <w:szCs w:val="28"/>
-              </w:rPr>
-              <w:t xml:space="preserve">Якість програмного забезпечення </w:t>
-            </w:r>
-          </w:p>
-        </w:tc>
-      </w:tr>
-      <w:tr>
-        <w:tc>
-          <w:tcPr>
-            <w:tcW w:w="1133" w:type="dxa"/>
-            <w:shd w:val="clear" w:color="auto" w:fill="auto"/>
-          </w:tcPr>
-          <w:p>
-            <w:pPr>
-              <w:rPr>
-                <w:rFonts w:ascii="Times New Roman" w:hAnsi="Times New Roman" w:cs="Times New Roman"/>
-                <w:sz w:val="28"/>
-                <w:szCs w:val="28"/>
-              </w:rPr>
-            </w:pPr>
-          </w:p>
-        </w:tc>
-        <w:tc>
-          <w:tcPr>
-            <w:tcW w:w="1196" w:type="dxa"/>
-            <w:shd w:val="clear" w:color="auto" w:fill="auto"/>
-          </w:tcPr>
-          <w:p>
-            <w:pPr>
-              <w:rPr>
-                <w:rFonts w:ascii="Times New Roman" w:hAnsi="Times New Roman" w:cs="Times New Roman"/>
-                <w:sz w:val="28"/>
-                <w:szCs w:val="28"/>
-              </w:rPr>
-            </w:pPr>
-          </w:p>
-        </w:tc>
-        <w:tc>
-          <w:tcPr>
-            <w:tcW w:w="987" w:type="dxa"/>
-          </w:tcPr>
-          <w:p>
-            <w:pPr>
-              <w:rPr>
-                <w:rFonts w:ascii="Times New Roman" w:hAnsi="Times New Roman" w:cs="Times New Roman"/>
-                <w:sz w:val="28"/>
-                <w:szCs w:val="28"/>
-              </w:rPr>
-            </w:pPr>
-            <w:r>
-              <w:rPr>
-                <w:rFonts w:ascii="Times New Roman" w:hAnsi="Times New Roman" w:cs="Times New Roman"/>
-                <w:sz w:val="28"/>
-                <w:szCs w:val="28"/>
-              </w:rPr>
-              <w:t>ПР06</w:t>
-            </w:r>
-          </w:p>
-        </w:tc>
-        <w:tc>
-          <w:tcPr>
-            <w:tcW w:w="798" w:type="dxa"/>
-          </w:tcPr>
-          <w:p>
-            <w:pPr>
-              <w:pStyle w:val="a4"/>
-              <w:numPr>
-                <w:ilvl w:val="0"/>
-                <w:numId w:val="1"/>
-              </w:numPr>
-              <w:tabs>
-                <w:tab w:val="left" w:pos="499"/>
-              </w:tabs>
-              <w:ind w:left="2" w:firstLine="0"/>
-              <w:rPr>
-                <w:rFonts w:ascii="Times New Roman" w:hAnsi="Times New Roman" w:cs="Times New Roman"/>
-                <w:sz w:val="28"/>
-                <w:szCs w:val="28"/>
-              </w:rPr>
-            </w:pPr>
-          </w:p>
-        </w:tc>
-        <w:tc>
-          <w:tcPr>
-            <w:tcW w:w="11162" w:type="dxa"/>
-            <w:shd w:val="clear" w:color="auto" w:fill="auto"/>
-          </w:tcPr>
-          <w:p>
-            <w:pPr>
-              <w:rPr>
-                <w:sz w:val="28"/>
-                <w:szCs w:val="28"/>
-              </w:rPr>
-            </w:pPr>
-            <w:r>
-              <w:rPr>
-                <w:rFonts w:ascii="Times New Roman" w:hAnsi="Times New Roman" w:cs="Times New Roman"/>
-                <w:sz w:val="28"/>
-                <w:szCs w:val="28"/>
-              </w:rPr>
-              <w:t xml:space="preserve">Якість програмного забезпечення. </w:t>
-            </w:r>
-            <w:r>
-              <w:rPr>
-                <w:rFonts w:ascii="Times New Roman" w:hAnsi="Times New Roman" w:cs="Times New Roman"/>
-                <w:sz w:val="28"/>
-                <w:szCs w:val="28"/>
-              </w:rPr>
-              <w:t>Визначення процедур з</w:t>
-            </w:r>
-            <w:r>
-              <w:rPr>
-                <w:rFonts w:ascii="Times New Roman" w:hAnsi="Times New Roman" w:cs="Times New Roman"/>
-                <w:sz w:val="28"/>
-                <w:szCs w:val="28"/>
-              </w:rPr>
-              <w:t>абезпечення якості</w:t>
-            </w:r>
-          </w:p>
-        </w:tc>
-      </w:tr>
-      <w:tr>
-        <w:tc>
-          <w:tcPr>
-            <w:tcW w:w="1133" w:type="dxa"/>
-            <w:shd w:val="clear" w:color="auto" w:fill="auto"/>
-          </w:tcPr>
-          <w:p>
-            <w:pPr>
-              <w:rPr>
-                <w:rFonts w:ascii="Times New Roman" w:hAnsi="Times New Roman" w:cs="Times New Roman"/>
-                <w:sz w:val="28"/>
-                <w:szCs w:val="28"/>
-              </w:rPr>
-            </w:pPr>
-          </w:p>
-        </w:tc>
-        <w:tc>
-          <w:tcPr>
-            <w:tcW w:w="1196" w:type="dxa"/>
-            <w:shd w:val="clear" w:color="auto" w:fill="auto"/>
-          </w:tcPr>
-          <w:p>
-            <w:pPr>
-              <w:rPr>
-                <w:rFonts w:ascii="Times New Roman" w:hAnsi="Times New Roman" w:cs="Times New Roman"/>
-                <w:sz w:val="28"/>
-                <w:szCs w:val="28"/>
-              </w:rPr>
-            </w:pPr>
-          </w:p>
-        </w:tc>
-        <w:tc>
-          <w:tcPr>
-            <w:tcW w:w="987" w:type="dxa"/>
-            <w:shd w:val="clear" w:color="auto" w:fill="DAEEF3" w:themeFill="accent5" w:themeFillTint="33"/>
-          </w:tcPr>
-          <w:p>
-            <w:pPr>
-              <w:rPr>
-                <w:rFonts w:ascii="Times New Roman" w:hAnsi="Times New Roman" w:cs="Times New Roman"/>
-                <w:sz w:val="28"/>
-                <w:szCs w:val="28"/>
-              </w:rPr>
-            </w:pPr>
-            <w:r>
-              <w:rPr>
-                <w:rFonts w:ascii="Times New Roman" w:hAnsi="Times New Roman" w:cs="Times New Roman"/>
-                <w:sz w:val="28"/>
-                <w:szCs w:val="28"/>
-              </w:rPr>
-              <w:t>ЛР2</w:t>
-            </w:r>
-            <w:r>
-              <w:rPr>
-                <w:rFonts w:ascii="Times New Roman" w:hAnsi="Times New Roman" w:cs="Times New Roman"/>
-                <w:sz w:val="28"/>
-                <w:szCs w:val="28"/>
-              </w:rPr>
-              <w:t>2</w:t>
-            </w:r>
-          </w:p>
-        </w:tc>
-        <w:tc>
-          <w:tcPr>
-            <w:tcW w:w="798" w:type="dxa"/>
-          </w:tcPr>
-          <w:p>
-            <w:pPr>
-              <w:pStyle w:val="a4"/>
-              <w:numPr>
-                <w:ilvl w:val="0"/>
-                <w:numId w:val="1"/>
-              </w:numPr>
-              <w:tabs>
-                <w:tab w:val="left" w:pos="499"/>
-              </w:tabs>
-              <w:ind w:left="2" w:firstLine="0"/>
-              <w:rPr>
-                <w:rFonts w:ascii="Times New Roman" w:hAnsi="Times New Roman" w:cs="Times New Roman"/>
-                <w:b/>
-                <w:sz w:val="28"/>
-                <w:szCs w:val="28"/>
-              </w:rPr>
-            </w:pPr>
-          </w:p>
-        </w:tc>
-        <w:tc>
-          <w:tcPr>
-            <w:tcW w:w="11162" w:type="dxa"/>
-          </w:tcPr>
-          <w:p>
-            <w:pPr>
-              <w:rPr>
-                <w:rFonts w:ascii="Times New Roman" w:hAnsi="Times New Roman" w:cs="Times New Roman"/>
-                <w:strike/>
-                <w:sz w:val="28"/>
-                <w:szCs w:val="28"/>
-              </w:rPr>
-            </w:pPr>
-            <w:r>
-              <w:rPr>
-                <w:rFonts w:ascii="Times New Roman" w:hAnsi="Times New Roman" w:cs="Times New Roman"/>
-                <w:sz w:val="28"/>
-                <w:szCs w:val="28"/>
-              </w:rPr>
-              <w:t>Якість програмного забезпечення</w:t>
-            </w:r>
-            <w:r>
-              <w:rPr>
-                <w:rFonts w:ascii="Times New Roman" w:hAnsi="Times New Roman" w:cs="Times New Roman"/>
-                <w:sz w:val="28"/>
-                <w:szCs w:val="28"/>
-              </w:rPr>
-              <w:t xml:space="preserve">. </w:t>
-            </w:r>
-            <w:r>
-              <w:rPr>
-                <w:rFonts w:ascii="Times New Roman" w:hAnsi="Times New Roman" w:cs="Times New Roman"/>
-                <w:spacing w:val="-1"/>
-                <w:sz w:val="28"/>
-                <w:szCs w:val="28"/>
-              </w:rPr>
-              <w:t>Аналіз</w:t>
-            </w:r>
-            <w:r>
-              <w:rPr>
-                <w:rFonts w:ascii="Times New Roman" w:hAnsi="Times New Roman" w:cs="Times New Roman"/>
-                <w:spacing w:val="-5"/>
-                <w:sz w:val="28"/>
-                <w:szCs w:val="28"/>
-              </w:rPr>
-              <w:t xml:space="preserve"> </w:t>
-            </w:r>
-            <w:r>
-              <w:rPr>
-                <w:rFonts w:ascii="Times New Roman" w:hAnsi="Times New Roman" w:cs="Times New Roman"/>
-                <w:spacing w:val="-1"/>
-                <w:sz w:val="28"/>
-                <w:szCs w:val="28"/>
-              </w:rPr>
-              <w:t>вимог</w:t>
-            </w:r>
-            <w:r>
-              <w:rPr>
-                <w:rFonts w:ascii="Times New Roman" w:hAnsi="Times New Roman" w:cs="Times New Roman"/>
-                <w:spacing w:val="-6"/>
-                <w:sz w:val="28"/>
-                <w:szCs w:val="28"/>
-              </w:rPr>
-              <w:t xml:space="preserve"> </w:t>
-            </w:r>
-            <w:r>
-              <w:rPr>
-                <w:rFonts w:ascii="Times New Roman" w:hAnsi="Times New Roman" w:cs="Times New Roman"/>
-                <w:spacing w:val="-1"/>
-                <w:sz w:val="28"/>
-                <w:szCs w:val="28"/>
-              </w:rPr>
-              <w:t>замовника</w:t>
-            </w:r>
-            <w:r>
-              <w:rPr>
-                <w:rFonts w:ascii="Times New Roman" w:hAnsi="Times New Roman" w:cs="Times New Roman"/>
-                <w:spacing w:val="1"/>
-                <w:sz w:val="28"/>
-                <w:szCs w:val="28"/>
-              </w:rPr>
-              <w:t xml:space="preserve"> </w:t>
-            </w:r>
-            <w:r>
-              <w:rPr>
-                <w:rFonts w:ascii="Times New Roman" w:hAnsi="Times New Roman" w:cs="Times New Roman"/>
-                <w:spacing w:val="-1"/>
-                <w:sz w:val="28"/>
-                <w:szCs w:val="28"/>
-              </w:rPr>
-              <w:t>до</w:t>
-            </w:r>
-            <w:r>
-              <w:rPr>
-                <w:rFonts w:ascii="Times New Roman" w:hAnsi="Times New Roman" w:cs="Times New Roman"/>
-                <w:spacing w:val="-3"/>
-                <w:sz w:val="28"/>
-                <w:szCs w:val="28"/>
-              </w:rPr>
-              <w:t xml:space="preserve"> </w:t>
-            </w:r>
-            <w:r>
-              <w:rPr>
-                <w:rFonts w:ascii="Times New Roman" w:hAnsi="Times New Roman" w:cs="Times New Roman"/>
-                <w:spacing w:val="-1"/>
-                <w:sz w:val="28"/>
-                <w:szCs w:val="28"/>
-              </w:rPr>
-              <w:t>програмного</w:t>
-            </w:r>
-            <w:r>
-              <w:rPr>
-                <w:rFonts w:ascii="Times New Roman" w:hAnsi="Times New Roman" w:cs="Times New Roman"/>
-                <w:spacing w:val="-3"/>
-                <w:sz w:val="28"/>
-                <w:szCs w:val="28"/>
-              </w:rPr>
-              <w:t xml:space="preserve"> </w:t>
-            </w:r>
-            <w:r>
-              <w:rPr>
-                <w:rFonts w:ascii="Times New Roman" w:hAnsi="Times New Roman" w:cs="Times New Roman"/>
-                <w:spacing w:val="1"/>
-                <w:sz w:val="28"/>
-                <w:szCs w:val="28"/>
-              </w:rPr>
-              <w:t>продукту</w:t>
-            </w:r>
-            <w:r>
-              <w:rPr>
-                <w:rFonts w:ascii="Times New Roman" w:hAnsi="Times New Roman" w:cs="Times New Roman"/>
-                <w:color w:val="FF0000"/>
-                <w:sz w:val="28"/>
-                <w:szCs w:val="28"/>
-              </w:rPr>
-              <w:t xml:space="preserve"> </w:t>
-            </w:r>
-          </w:p>
-        </w:tc>
-      </w:tr>
-      <w:tr>
-        <w:tc>
-          <w:tcPr>
-            <w:tcW w:w="1133" w:type="dxa"/>
-            <w:shd w:val="clear" w:color="auto" w:fill="auto"/>
-          </w:tcPr>
-          <w:p>
-            <w:pPr>
-              <w:rPr>
-                <w:rFonts w:ascii="Times New Roman" w:hAnsi="Times New Roman" w:cs="Times New Roman"/>
-                <w:sz w:val="28"/>
-                <w:szCs w:val="28"/>
-              </w:rPr>
-            </w:pPr>
-          </w:p>
-        </w:tc>
-        <w:tc>
-          <w:tcPr>
-            <w:tcW w:w="1196" w:type="dxa"/>
-            <w:shd w:val="clear" w:color="auto" w:fill="auto"/>
-          </w:tcPr>
-          <w:p>
-            <w:pPr>
-              <w:rPr>
-                <w:rFonts w:ascii="Times New Roman" w:hAnsi="Times New Roman" w:cs="Times New Roman"/>
-                <w:sz w:val="28"/>
-                <w:szCs w:val="28"/>
-              </w:rPr>
-            </w:pPr>
-          </w:p>
-        </w:tc>
-        <w:tc>
-          <w:tcPr>
-            <w:tcW w:w="987" w:type="dxa"/>
-            <w:shd w:val="clear" w:color="auto" w:fill="DAEEF3" w:themeFill="accent5" w:themeFillTint="33"/>
-          </w:tcPr>
-          <w:p>
-            <w:pPr>
-              <w:rPr>
-                <w:rFonts w:ascii="Times New Roman" w:hAnsi="Times New Roman" w:cs="Times New Roman"/>
-                <w:sz w:val="28"/>
-                <w:szCs w:val="28"/>
-              </w:rPr>
-            </w:pPr>
-            <w:r>
-              <w:rPr>
-                <w:rFonts w:ascii="Times New Roman" w:hAnsi="Times New Roman" w:cs="Times New Roman"/>
-                <w:sz w:val="28"/>
-                <w:szCs w:val="28"/>
-              </w:rPr>
-              <w:t>ЛР23</w:t>
-            </w:r>
-          </w:p>
-        </w:tc>
-        <w:tc>
-          <w:tcPr>
-            <w:tcW w:w="798" w:type="dxa"/>
-          </w:tcPr>
-          <w:p>
-            <w:pPr>
-              <w:pStyle w:val="a4"/>
-              <w:numPr>
-                <w:ilvl w:val="0"/>
-                <w:numId w:val="1"/>
-              </w:numPr>
-              <w:tabs>
-                <w:tab w:val="left" w:pos="499"/>
-              </w:tabs>
-              <w:ind w:left="2" w:firstLine="0"/>
-              <w:rPr>
-                <w:rFonts w:ascii="Times New Roman" w:hAnsi="Times New Roman" w:cs="Times New Roman"/>
-                <w:b/>
-                <w:sz w:val="28"/>
-                <w:szCs w:val="28"/>
-              </w:rPr>
-            </w:pPr>
-          </w:p>
-        </w:tc>
-        <w:tc>
-          <w:tcPr>
-            <w:tcW w:w="11162" w:type="dxa"/>
-          </w:tcPr>
-          <w:p>
-            <w:pPr>
-              <w:rPr>
-                <w:rFonts w:ascii="Times New Roman" w:hAnsi="Times New Roman" w:cs="Times New Roman"/>
-                <w:color w:val="FF0000"/>
-                <w:sz w:val="28"/>
-                <w:szCs w:val="28"/>
-              </w:rPr>
-            </w:pPr>
-          </w:p>
-        </w:tc>
-      </w:tr>
-      <w:tr>
-        <w:tc>
-          <w:tcPr>
-            <w:tcW w:w="1133" w:type="dxa"/>
-            <w:shd w:val="clear" w:color="auto" w:fill="auto"/>
-          </w:tcPr>
-          <w:p>
-            <w:pPr>
-              <w:rPr>
-                <w:rFonts w:ascii="Times New Roman" w:hAnsi="Times New Roman" w:cs="Times New Roman"/>
-                <w:sz w:val="28"/>
-                <w:szCs w:val="28"/>
-              </w:rPr>
-            </w:pPr>
-          </w:p>
-        </w:tc>
-        <w:tc>
-          <w:tcPr>
-            <w:tcW w:w="1196" w:type="dxa"/>
-            <w:shd w:val="clear" w:color="auto" w:fill="auto"/>
-          </w:tcPr>
-          <w:p>
-            <w:pPr>
-              <w:rPr>
-                <w:rFonts w:ascii="Times New Roman" w:hAnsi="Times New Roman" w:cs="Times New Roman"/>
-                <w:sz w:val="28"/>
-                <w:szCs w:val="28"/>
-              </w:rPr>
-            </w:pPr>
-          </w:p>
-        </w:tc>
-        <w:tc>
-          <w:tcPr>
-            <w:tcW w:w="987" w:type="dxa"/>
-            <w:shd w:val="clear" w:color="auto" w:fill="DAEEF3" w:themeFill="accent5" w:themeFillTint="33"/>
-          </w:tcPr>
-          <w:p>
-            <w:pPr>
-              <w:rPr>
-                <w:rFonts w:ascii="Times New Roman" w:hAnsi="Times New Roman" w:cs="Times New Roman"/>
-                <w:sz w:val="28"/>
-                <w:szCs w:val="28"/>
-              </w:rPr>
-            </w:pPr>
-            <w:r>
-              <w:rPr>
-                <w:rFonts w:ascii="Times New Roman" w:hAnsi="Times New Roman" w:cs="Times New Roman"/>
-                <w:sz w:val="28"/>
-                <w:szCs w:val="28"/>
-              </w:rPr>
-              <w:t>ЛР24</w:t>
-            </w:r>
-          </w:p>
-        </w:tc>
-        <w:tc>
-          <w:tcPr>
-            <w:tcW w:w="798" w:type="dxa"/>
-          </w:tcPr>
-          <w:p>
-            <w:pPr>
-              <w:pStyle w:val="a4"/>
-              <w:numPr>
-                <w:ilvl w:val="0"/>
-                <w:numId w:val="1"/>
-              </w:numPr>
-              <w:tabs>
-                <w:tab w:val="left" w:pos="499"/>
-              </w:tabs>
-              <w:ind w:left="2" w:firstLine="0"/>
-              <w:rPr>
-                <w:rFonts w:ascii="Times New Roman" w:hAnsi="Times New Roman" w:cs="Times New Roman"/>
-                <w:b/>
-                <w:sz w:val="28"/>
-                <w:szCs w:val="28"/>
-              </w:rPr>
-            </w:pPr>
-          </w:p>
-        </w:tc>
-        <w:tc>
-          <w:tcPr>
-            <w:tcW w:w="11162" w:type="dxa"/>
-          </w:tcPr>
-          <w:p>
-            <w:pPr>
-              <w:rPr>
-                <w:rFonts w:ascii="Times New Roman" w:hAnsi="Times New Roman" w:cs="Times New Roman"/>
-                <w:sz w:val="28"/>
-                <w:szCs w:val="28"/>
-              </w:rPr>
-            </w:pPr>
-            <w:r>
-              <w:rPr>
-                <w:rFonts w:ascii="Times New Roman" w:hAnsi="Times New Roman" w:cs="Times New Roman"/>
-                <w:color w:val="FF0000"/>
-                <w:sz w:val="28"/>
-                <w:szCs w:val="28"/>
-              </w:rPr>
-              <w:t>Тематичне тестування</w:t>
-            </w:r>
-          </w:p>
-        </w:tc>
-      </w:tr>
-      <w:tr>
-        <w:tc>
-          <w:tcPr>
-            <w:tcW w:w="1133" w:type="dxa"/>
-            <w:shd w:val="clear" w:color="auto" w:fill="auto"/>
-          </w:tcPr>
-          <w:p>
-            <w:pPr>
-              <w:rPr>
-                <w:rFonts w:ascii="Times New Roman" w:hAnsi="Times New Roman" w:cs="Times New Roman"/>
-                <w:sz w:val="28"/>
-                <w:szCs w:val="28"/>
-              </w:rPr>
-            </w:pPr>
-          </w:p>
-        </w:tc>
-        <w:tc>
-          <w:tcPr>
-            <w:tcW w:w="1196" w:type="dxa"/>
-            <w:shd w:val="clear" w:color="auto" w:fill="auto"/>
-          </w:tcPr>
-          <w:p>
-            <w:pPr>
-              <w:rPr>
-                <w:rFonts w:ascii="Times New Roman" w:hAnsi="Times New Roman" w:cs="Times New Roman"/>
-                <w:sz w:val="28"/>
-                <w:szCs w:val="28"/>
-              </w:rPr>
-            </w:pPr>
-          </w:p>
-        </w:tc>
-        <w:tc>
-          <w:tcPr>
-            <w:tcW w:w="987" w:type="dxa"/>
-          </w:tcPr>
-          <w:p>
-            <w:pPr>
-              <w:rPr>
-                <w:rFonts w:ascii="Times New Roman" w:hAnsi="Times New Roman" w:cs="Times New Roman"/>
-                <w:sz w:val="28"/>
-                <w:szCs w:val="28"/>
-              </w:rPr>
-            </w:pPr>
-            <w:r>
-              <w:rPr>
-                <w:rFonts w:ascii="Times New Roman" w:hAnsi="Times New Roman" w:cs="Times New Roman"/>
-                <w:sz w:val="28"/>
-                <w:szCs w:val="28"/>
-              </w:rPr>
-              <w:t>Л09</w:t>
-            </w:r>
-          </w:p>
-        </w:tc>
-        <w:tc>
-          <w:tcPr>
-            <w:tcW w:w="798" w:type="dxa"/>
-          </w:tcPr>
-          <w:p>
-            <w:pPr>
-              <w:pStyle w:val="a4"/>
-              <w:numPr>
-                <w:ilvl w:val="0"/>
-                <w:numId w:val="1"/>
-              </w:numPr>
-              <w:tabs>
-                <w:tab w:val="left" w:pos="499"/>
-              </w:tabs>
-              <w:ind w:left="2" w:firstLine="0"/>
-              <w:rPr>
-                <w:rFonts w:ascii="Times New Roman" w:hAnsi="Times New Roman" w:cs="Times New Roman"/>
-                <w:b/>
-                <w:sz w:val="28"/>
-                <w:szCs w:val="28"/>
-              </w:rPr>
-            </w:pPr>
-          </w:p>
-        </w:tc>
-        <w:tc>
-          <w:tcPr>
-            <w:tcW w:w="11162" w:type="dxa"/>
-          </w:tcPr>
-          <w:p>
-            <w:pPr>
-              <w:rPr>
-                <w:sz w:val="28"/>
-                <w:szCs w:val="28"/>
-              </w:rPr>
-            </w:pPr>
-            <w:r>
-              <w:rPr>
-                <w:rFonts w:ascii="Times New Roman" w:hAnsi="Times New Roman" w:cs="Times New Roman"/>
-                <w:sz w:val="28"/>
-                <w:szCs w:val="28"/>
-              </w:rPr>
-              <w:t xml:space="preserve">Поняття та методи </w:t>
-            </w:r>
-            <w:proofErr w:type="spellStart"/>
-            <w:r>
-              <w:rPr>
-                <w:rFonts w:ascii="Times New Roman" w:hAnsi="Times New Roman" w:cs="Times New Roman"/>
-                <w:sz w:val="28"/>
-                <w:szCs w:val="28"/>
-              </w:rPr>
-              <w:t>ре</w:t>
-            </w:r>
-            <w:r>
-              <w:rPr>
-                <w:rFonts w:ascii="Times New Roman" w:hAnsi="Times New Roman" w:cs="Times New Roman"/>
-                <w:sz w:val="28"/>
-                <w:szCs w:val="28"/>
-              </w:rPr>
-              <w:t>факторингу</w:t>
-            </w:r>
-            <w:proofErr w:type="spellEnd"/>
-            <w:r>
-              <w:rPr>
-                <w:rFonts w:ascii="Times New Roman" w:hAnsi="Times New Roman" w:cs="Times New Roman"/>
-                <w:sz w:val="28"/>
-                <w:szCs w:val="28"/>
-              </w:rPr>
-              <w:t xml:space="preserve"> </w:t>
-            </w:r>
-          </w:p>
-        </w:tc>
-      </w:tr>
-      <w:tr>
-        <w:tc>
-          <w:tcPr>
-            <w:tcW w:w="1133" w:type="dxa"/>
-            <w:shd w:val="clear" w:color="auto" w:fill="auto"/>
-          </w:tcPr>
-          <w:p>
-            <w:pPr>
-              <w:rPr>
-                <w:rFonts w:ascii="Times New Roman" w:hAnsi="Times New Roman" w:cs="Times New Roman"/>
-                <w:sz w:val="28"/>
-                <w:szCs w:val="28"/>
-              </w:rPr>
-            </w:pPr>
-          </w:p>
-        </w:tc>
-        <w:tc>
-          <w:tcPr>
-            <w:tcW w:w="1196" w:type="dxa"/>
-            <w:shd w:val="clear" w:color="auto" w:fill="auto"/>
-          </w:tcPr>
-          <w:p>
-            <w:pPr>
-              <w:rPr>
-                <w:rFonts w:ascii="Times New Roman" w:hAnsi="Times New Roman" w:cs="Times New Roman"/>
-                <w:sz w:val="28"/>
-                <w:szCs w:val="28"/>
-              </w:rPr>
-            </w:pPr>
-          </w:p>
-        </w:tc>
-        <w:tc>
-          <w:tcPr>
-            <w:tcW w:w="987" w:type="dxa"/>
-            <w:shd w:val="clear" w:color="auto" w:fill="DAEEF3" w:themeFill="accent5" w:themeFillTint="33"/>
-          </w:tcPr>
-          <w:p>
-            <w:pPr>
-              <w:rPr>
-                <w:rFonts w:ascii="Times New Roman" w:hAnsi="Times New Roman" w:cs="Times New Roman"/>
-                <w:sz w:val="28"/>
-                <w:szCs w:val="28"/>
-              </w:rPr>
-            </w:pPr>
-            <w:r>
-              <w:rPr>
-                <w:rFonts w:ascii="Times New Roman" w:hAnsi="Times New Roman" w:cs="Times New Roman"/>
-                <w:sz w:val="28"/>
-                <w:szCs w:val="28"/>
-              </w:rPr>
-              <w:t>ЛР2</w:t>
-            </w:r>
-            <w:r>
-              <w:rPr>
-                <w:rFonts w:ascii="Times New Roman" w:hAnsi="Times New Roman" w:cs="Times New Roman"/>
-                <w:sz w:val="28"/>
-                <w:szCs w:val="28"/>
-              </w:rPr>
-              <w:t>5</w:t>
-            </w:r>
-          </w:p>
-        </w:tc>
-        <w:tc>
-          <w:tcPr>
-            <w:tcW w:w="798" w:type="dxa"/>
-          </w:tcPr>
-          <w:p>
-            <w:pPr>
-              <w:pStyle w:val="a4"/>
-              <w:numPr>
-                <w:ilvl w:val="0"/>
-                <w:numId w:val="1"/>
-              </w:numPr>
-              <w:tabs>
-                <w:tab w:val="left" w:pos="499"/>
-              </w:tabs>
-              <w:ind w:left="2" w:firstLine="0"/>
-              <w:rPr>
-                <w:rFonts w:ascii="Times New Roman" w:hAnsi="Times New Roman" w:cs="Times New Roman"/>
-                <w:b/>
-                <w:sz w:val="28"/>
-                <w:szCs w:val="28"/>
-              </w:rPr>
-            </w:pPr>
-          </w:p>
-        </w:tc>
-        <w:tc>
-          <w:tcPr>
-            <w:tcW w:w="11162" w:type="dxa"/>
-          </w:tcPr>
-          <w:p>
-            <w:pPr>
-              <w:rPr>
-                <w:rFonts w:ascii="Times New Roman" w:hAnsi="Times New Roman" w:cs="Times New Roman"/>
-                <w:sz w:val="28"/>
-                <w:szCs w:val="28"/>
-              </w:rPr>
-            </w:pPr>
-            <w:r>
-              <w:rPr>
-                <w:rFonts w:ascii="Times New Roman" w:hAnsi="Times New Roman" w:cs="Times New Roman"/>
-                <w:sz w:val="28"/>
-                <w:szCs w:val="28"/>
-              </w:rPr>
-              <w:t xml:space="preserve">Поняття та методи </w:t>
-            </w:r>
-            <w:proofErr w:type="spellStart"/>
-            <w:r>
-              <w:rPr>
-                <w:rFonts w:ascii="Times New Roman" w:hAnsi="Times New Roman" w:cs="Times New Roman"/>
-                <w:sz w:val="28"/>
-                <w:szCs w:val="28"/>
-              </w:rPr>
-              <w:t>рефакторингу</w:t>
-            </w:r>
-            <w:proofErr w:type="spellEnd"/>
-            <w:r>
-              <w:rPr>
-                <w:rFonts w:ascii="Times New Roman" w:hAnsi="Times New Roman" w:cs="Times New Roman"/>
-                <w:sz w:val="28"/>
-                <w:szCs w:val="28"/>
-              </w:rPr>
-              <w:t xml:space="preserve">. </w:t>
-            </w:r>
-            <w:r>
-              <w:rPr>
-                <w:rFonts w:ascii="Times New Roman" w:hAnsi="Times New Roman" w:cs="Times New Roman"/>
-                <w:sz w:val="28"/>
-                <w:szCs w:val="28"/>
-              </w:rPr>
-              <w:t xml:space="preserve">Застосування методів </w:t>
-            </w:r>
-            <w:proofErr w:type="spellStart"/>
-            <w:r>
-              <w:rPr>
-                <w:rFonts w:ascii="Times New Roman" w:hAnsi="Times New Roman" w:cs="Times New Roman"/>
-                <w:sz w:val="28"/>
-                <w:szCs w:val="28"/>
-              </w:rPr>
-              <w:t>рефакторінгу</w:t>
-            </w:r>
-            <w:proofErr w:type="spellEnd"/>
-            <w:r>
-              <w:rPr>
-                <w:rFonts w:ascii="Times New Roman" w:hAnsi="Times New Roman" w:cs="Times New Roman"/>
-                <w:sz w:val="28"/>
-                <w:szCs w:val="28"/>
-              </w:rPr>
-              <w:t xml:space="preserve"> при розробці програмного забезпечення</w:t>
-            </w:r>
-          </w:p>
-        </w:tc>
-      </w:tr>
-      <w:tr>
-        <w:tc>
-          <w:tcPr>
-            <w:tcW w:w="1133" w:type="dxa"/>
-            <w:shd w:val="clear" w:color="auto" w:fill="auto"/>
-          </w:tcPr>
-          <w:p>
-            <w:pPr>
-              <w:rPr>
-                <w:rFonts w:ascii="Times New Roman" w:hAnsi="Times New Roman" w:cs="Times New Roman"/>
-                <w:sz w:val="28"/>
-                <w:szCs w:val="28"/>
-              </w:rPr>
-            </w:pPr>
-          </w:p>
-        </w:tc>
-        <w:tc>
-          <w:tcPr>
-            <w:tcW w:w="1196" w:type="dxa"/>
-            <w:shd w:val="clear" w:color="auto" w:fill="auto"/>
-          </w:tcPr>
-          <w:p>
-            <w:pPr>
-              <w:rPr>
-                <w:rFonts w:ascii="Times New Roman" w:hAnsi="Times New Roman" w:cs="Times New Roman"/>
-                <w:sz w:val="28"/>
-                <w:szCs w:val="28"/>
-              </w:rPr>
-            </w:pPr>
-          </w:p>
-        </w:tc>
-        <w:tc>
-          <w:tcPr>
-            <w:tcW w:w="987" w:type="dxa"/>
-            <w:shd w:val="clear" w:color="auto" w:fill="DAEEF3" w:themeFill="accent5" w:themeFillTint="33"/>
-          </w:tcPr>
-          <w:p>
-            <w:pPr>
-              <w:rPr>
-                <w:rFonts w:ascii="Times New Roman" w:hAnsi="Times New Roman" w:cs="Times New Roman"/>
-                <w:sz w:val="28"/>
-                <w:szCs w:val="28"/>
-              </w:rPr>
-            </w:pPr>
-            <w:r>
-              <w:rPr>
-                <w:rFonts w:ascii="Times New Roman" w:hAnsi="Times New Roman" w:cs="Times New Roman"/>
-                <w:sz w:val="28"/>
-                <w:szCs w:val="28"/>
-              </w:rPr>
-              <w:t>ЛР2</w:t>
-            </w:r>
-            <w:r>
-              <w:rPr>
-                <w:rFonts w:ascii="Times New Roman" w:hAnsi="Times New Roman" w:cs="Times New Roman"/>
-                <w:sz w:val="28"/>
-                <w:szCs w:val="28"/>
-              </w:rPr>
-              <w:t>6</w:t>
-            </w:r>
-          </w:p>
-        </w:tc>
-        <w:tc>
-          <w:tcPr>
-            <w:tcW w:w="798" w:type="dxa"/>
-          </w:tcPr>
-          <w:p>
-            <w:pPr>
-              <w:pStyle w:val="a4"/>
-              <w:numPr>
-                <w:ilvl w:val="0"/>
-                <w:numId w:val="1"/>
-              </w:numPr>
-              <w:tabs>
-                <w:tab w:val="left" w:pos="499"/>
-              </w:tabs>
-              <w:ind w:left="2" w:firstLine="0"/>
-              <w:rPr>
-                <w:rFonts w:ascii="Times New Roman" w:hAnsi="Times New Roman" w:cs="Times New Roman"/>
-                <w:b/>
-                <w:sz w:val="28"/>
-                <w:szCs w:val="28"/>
-              </w:rPr>
-            </w:pPr>
-          </w:p>
-        </w:tc>
-        <w:tc>
-          <w:tcPr>
-            <w:tcW w:w="11162" w:type="dxa"/>
-          </w:tcPr>
-          <w:p>
-            <w:pPr>
-              <w:rPr>
-                <w:rFonts w:ascii="Times New Roman" w:hAnsi="Times New Roman" w:cs="Times New Roman"/>
-                <w:sz w:val="28"/>
-                <w:szCs w:val="28"/>
-              </w:rPr>
-            </w:pPr>
-          </w:p>
-        </w:tc>
-      </w:tr>
-      <w:tr>
-        <w:tc>
-          <w:tcPr>
-            <w:tcW w:w="1133" w:type="dxa"/>
-            <w:shd w:val="clear" w:color="auto" w:fill="auto"/>
-          </w:tcPr>
-          <w:p>
-            <w:pPr>
-              <w:rPr>
-                <w:rFonts w:ascii="Times New Roman" w:hAnsi="Times New Roman" w:cs="Times New Roman"/>
-                <w:sz w:val="28"/>
-                <w:szCs w:val="28"/>
-              </w:rPr>
-            </w:pPr>
-          </w:p>
-        </w:tc>
-        <w:tc>
-          <w:tcPr>
-            <w:tcW w:w="1196" w:type="dxa"/>
-            <w:shd w:val="clear" w:color="auto" w:fill="auto"/>
-          </w:tcPr>
-          <w:p>
-            <w:pPr>
-              <w:rPr>
-                <w:rFonts w:ascii="Times New Roman" w:hAnsi="Times New Roman" w:cs="Times New Roman"/>
-                <w:sz w:val="28"/>
-                <w:szCs w:val="28"/>
-              </w:rPr>
-            </w:pPr>
-          </w:p>
-        </w:tc>
-        <w:tc>
-          <w:tcPr>
-            <w:tcW w:w="987" w:type="dxa"/>
-          </w:tcPr>
-          <w:p>
-            <w:pPr>
-              <w:rPr>
-                <w:rFonts w:ascii="Times New Roman" w:hAnsi="Times New Roman" w:cs="Times New Roman"/>
-                <w:sz w:val="28"/>
-                <w:szCs w:val="28"/>
-              </w:rPr>
-            </w:pPr>
-            <w:r>
-              <w:rPr>
-                <w:rFonts w:ascii="Times New Roman" w:hAnsi="Times New Roman" w:cs="Times New Roman"/>
-                <w:sz w:val="28"/>
-                <w:szCs w:val="28"/>
-              </w:rPr>
-              <w:t>Л10</w:t>
-            </w:r>
-          </w:p>
-        </w:tc>
-        <w:tc>
-          <w:tcPr>
-            <w:tcW w:w="798" w:type="dxa"/>
-          </w:tcPr>
-          <w:p>
-            <w:pPr>
-              <w:pStyle w:val="a4"/>
-              <w:numPr>
-                <w:ilvl w:val="0"/>
-                <w:numId w:val="1"/>
-              </w:numPr>
-              <w:tabs>
-                <w:tab w:val="left" w:pos="499"/>
-              </w:tabs>
-              <w:ind w:left="2" w:firstLine="0"/>
-              <w:rPr>
-                <w:rFonts w:ascii="Times New Roman" w:hAnsi="Times New Roman" w:cs="Times New Roman"/>
-                <w:b/>
-                <w:sz w:val="28"/>
-                <w:szCs w:val="28"/>
-              </w:rPr>
-            </w:pPr>
-          </w:p>
-        </w:tc>
-        <w:tc>
-          <w:tcPr>
-            <w:tcW w:w="11162" w:type="dxa"/>
-          </w:tcPr>
-          <w:p>
-            <w:pPr>
-              <w:rPr>
-                <w:rFonts w:ascii="Times New Roman" w:hAnsi="Times New Roman" w:cs="Times New Roman"/>
-                <w:sz w:val="28"/>
-                <w:szCs w:val="28"/>
-              </w:rPr>
-            </w:pPr>
-            <w:r>
-              <w:rPr>
-                <w:rFonts w:ascii="Times New Roman" w:hAnsi="Times New Roman" w:cs="Times New Roman"/>
-                <w:sz w:val="28"/>
-                <w:szCs w:val="28"/>
-              </w:rPr>
-              <w:t>Технології конструювання програмного забезпечення</w:t>
-            </w:r>
-          </w:p>
-        </w:tc>
-      </w:tr>
-      <w:tr>
-        <w:tc>
-          <w:tcPr>
-            <w:tcW w:w="1133" w:type="dxa"/>
-            <w:shd w:val="clear" w:color="auto" w:fill="auto"/>
-          </w:tcPr>
-          <w:p>
-            <w:pPr>
-              <w:rPr>
-                <w:rFonts w:ascii="Times New Roman" w:hAnsi="Times New Roman" w:cs="Times New Roman"/>
-                <w:sz w:val="28"/>
-                <w:szCs w:val="28"/>
-              </w:rPr>
-            </w:pPr>
-          </w:p>
-        </w:tc>
-        <w:tc>
-          <w:tcPr>
-            <w:tcW w:w="1196" w:type="dxa"/>
-            <w:shd w:val="clear" w:color="auto" w:fill="auto"/>
-          </w:tcPr>
-          <w:p>
-            <w:pPr>
-              <w:rPr>
-                <w:rFonts w:ascii="Times New Roman" w:hAnsi="Times New Roman" w:cs="Times New Roman"/>
-                <w:sz w:val="28"/>
-                <w:szCs w:val="28"/>
-              </w:rPr>
-            </w:pPr>
-          </w:p>
-        </w:tc>
-        <w:tc>
-          <w:tcPr>
-            <w:tcW w:w="987" w:type="dxa"/>
-          </w:tcPr>
-          <w:p>
-            <w:pPr>
-              <w:rPr>
-                <w:rFonts w:ascii="Times New Roman" w:hAnsi="Times New Roman" w:cs="Times New Roman"/>
-                <w:sz w:val="28"/>
-                <w:szCs w:val="28"/>
-              </w:rPr>
-            </w:pPr>
-            <w:r>
-              <w:rPr>
-                <w:rFonts w:ascii="Times New Roman" w:hAnsi="Times New Roman" w:cs="Times New Roman"/>
-                <w:sz w:val="28"/>
-                <w:szCs w:val="28"/>
-              </w:rPr>
-              <w:t>ПР07</w:t>
-            </w:r>
-          </w:p>
-        </w:tc>
-        <w:tc>
-          <w:tcPr>
-            <w:tcW w:w="798" w:type="dxa"/>
-          </w:tcPr>
-          <w:p>
-            <w:pPr>
-              <w:pStyle w:val="a4"/>
-              <w:numPr>
-                <w:ilvl w:val="0"/>
-                <w:numId w:val="1"/>
-              </w:numPr>
-              <w:tabs>
-                <w:tab w:val="left" w:pos="499"/>
-              </w:tabs>
-              <w:ind w:left="2" w:firstLine="0"/>
-              <w:rPr>
-                <w:rFonts w:ascii="Times New Roman" w:hAnsi="Times New Roman" w:cs="Times New Roman"/>
-                <w:b/>
-                <w:sz w:val="28"/>
-                <w:szCs w:val="28"/>
-              </w:rPr>
-            </w:pPr>
-          </w:p>
-        </w:tc>
-        <w:tc>
-          <w:tcPr>
-            <w:tcW w:w="11162" w:type="dxa"/>
-            <w:shd w:val="clear" w:color="auto" w:fill="auto"/>
-          </w:tcPr>
-          <w:p>
-            <w:pPr>
-              <w:rPr>
-                <w:sz w:val="28"/>
-                <w:szCs w:val="28"/>
-              </w:rPr>
-            </w:pPr>
-            <w:r>
-              <w:rPr>
-                <w:rFonts w:ascii="Times New Roman" w:hAnsi="Times New Roman" w:cs="Times New Roman"/>
-                <w:sz w:val="28"/>
-                <w:szCs w:val="28"/>
-              </w:rPr>
-              <w:t>Технології конструювання програмного забезпечення</w:t>
-            </w:r>
-            <w:r>
-              <w:rPr>
-                <w:rFonts w:ascii="Times New Roman" w:hAnsi="Times New Roman" w:cs="Times New Roman"/>
-                <w:sz w:val="28"/>
-                <w:szCs w:val="28"/>
-              </w:rPr>
-              <w:t xml:space="preserve">. Визначення технологічної схеми </w:t>
-            </w:r>
-            <w:r>
-              <w:rPr>
-                <w:rFonts w:ascii="Times New Roman" w:hAnsi="Times New Roman" w:cs="Times New Roman"/>
-                <w:sz w:val="28"/>
-                <w:szCs w:val="28"/>
-              </w:rPr>
-              <w:lastRenderedPageBreak/>
-              <w:t>процесу конструювання ПЗ</w:t>
-            </w:r>
-          </w:p>
-        </w:tc>
-      </w:tr>
-      <w:tr>
-        <w:tc>
-          <w:tcPr>
-            <w:tcW w:w="1133" w:type="dxa"/>
-            <w:shd w:val="clear" w:color="auto" w:fill="auto"/>
-          </w:tcPr>
-          <w:p>
-            <w:pPr>
-              <w:rPr>
-                <w:rFonts w:ascii="Times New Roman" w:hAnsi="Times New Roman" w:cs="Times New Roman"/>
-                <w:sz w:val="28"/>
-                <w:szCs w:val="28"/>
-              </w:rPr>
-            </w:pPr>
-          </w:p>
-        </w:tc>
-        <w:tc>
-          <w:tcPr>
-            <w:tcW w:w="1196" w:type="dxa"/>
-            <w:shd w:val="clear" w:color="auto" w:fill="auto"/>
-          </w:tcPr>
-          <w:p>
-            <w:pPr>
-              <w:rPr>
-                <w:rFonts w:ascii="Times New Roman" w:hAnsi="Times New Roman" w:cs="Times New Roman"/>
-                <w:sz w:val="28"/>
-                <w:szCs w:val="28"/>
-              </w:rPr>
-            </w:pPr>
-          </w:p>
-        </w:tc>
-        <w:tc>
-          <w:tcPr>
-            <w:tcW w:w="987" w:type="dxa"/>
-            <w:shd w:val="clear" w:color="auto" w:fill="DAEEF3" w:themeFill="accent5" w:themeFillTint="33"/>
-          </w:tcPr>
-          <w:p>
-            <w:pPr>
-              <w:rPr>
-                <w:rFonts w:ascii="Times New Roman" w:hAnsi="Times New Roman" w:cs="Times New Roman"/>
-                <w:sz w:val="28"/>
-                <w:szCs w:val="28"/>
-              </w:rPr>
-            </w:pPr>
-            <w:r>
-              <w:rPr>
-                <w:rFonts w:ascii="Times New Roman" w:hAnsi="Times New Roman" w:cs="Times New Roman"/>
-                <w:sz w:val="28"/>
-                <w:szCs w:val="28"/>
-              </w:rPr>
-              <w:t>ЛР2</w:t>
-            </w:r>
-            <w:r>
-              <w:rPr>
-                <w:rFonts w:ascii="Times New Roman" w:hAnsi="Times New Roman" w:cs="Times New Roman"/>
-                <w:sz w:val="28"/>
-                <w:szCs w:val="28"/>
-              </w:rPr>
-              <w:t>7</w:t>
-            </w:r>
-          </w:p>
-        </w:tc>
-        <w:tc>
-          <w:tcPr>
-            <w:tcW w:w="798" w:type="dxa"/>
-          </w:tcPr>
-          <w:p>
-            <w:pPr>
-              <w:pStyle w:val="a4"/>
-              <w:numPr>
-                <w:ilvl w:val="0"/>
-                <w:numId w:val="1"/>
-              </w:numPr>
-              <w:tabs>
-                <w:tab w:val="left" w:pos="499"/>
-              </w:tabs>
-              <w:ind w:left="2" w:firstLine="0"/>
-              <w:rPr>
-                <w:rFonts w:ascii="Times New Roman" w:hAnsi="Times New Roman" w:cs="Times New Roman"/>
-                <w:b/>
-                <w:sz w:val="28"/>
-                <w:szCs w:val="28"/>
-              </w:rPr>
-            </w:pPr>
-          </w:p>
-        </w:tc>
-        <w:tc>
-          <w:tcPr>
-            <w:tcW w:w="11162" w:type="dxa"/>
-          </w:tcPr>
-          <w:p>
-            <w:pPr>
-              <w:rPr>
-                <w:rFonts w:ascii="Times New Roman" w:hAnsi="Times New Roman" w:cs="Times New Roman"/>
-                <w:sz w:val="28"/>
-                <w:szCs w:val="28"/>
-              </w:rPr>
-            </w:pPr>
-            <w:r>
-              <w:rPr>
-                <w:rFonts w:ascii="Times New Roman" w:hAnsi="Times New Roman" w:cs="Times New Roman"/>
-                <w:sz w:val="28"/>
-                <w:szCs w:val="28"/>
-              </w:rPr>
-              <w:t>Технології конструювання програмного забезпечення</w:t>
-            </w:r>
-            <w:r>
-              <w:rPr>
-                <w:rFonts w:ascii="Times New Roman" w:hAnsi="Times New Roman" w:cs="Times New Roman"/>
-                <w:sz w:val="28"/>
-                <w:szCs w:val="28"/>
-              </w:rPr>
-              <w:t xml:space="preserve">. </w:t>
-            </w:r>
-            <w:proofErr w:type="spellStart"/>
-            <w:r>
-              <w:rPr>
-                <w:rFonts w:ascii="Times New Roman" w:eastAsia="Times New Roman" w:hAnsi="Times New Roman" w:cs="Times New Roman"/>
-                <w:bCs/>
-                <w:sz w:val="28"/>
-                <w:szCs w:val="28"/>
-                <w:lang w:eastAsia="uk-UA"/>
-              </w:rPr>
-              <w:t>Прототипування</w:t>
-            </w:r>
-            <w:proofErr w:type="spellEnd"/>
-            <w:r>
-              <w:rPr>
-                <w:rFonts w:ascii="Times New Roman" w:eastAsia="Times New Roman" w:hAnsi="Times New Roman" w:cs="Times New Roman"/>
-                <w:bCs/>
-                <w:sz w:val="28"/>
-                <w:szCs w:val="28"/>
-                <w:lang w:eastAsia="uk-UA"/>
-              </w:rPr>
-              <w:t xml:space="preserve"> програмних систем та </w:t>
-            </w:r>
-            <w:r>
-              <w:rPr>
-                <w:rFonts w:ascii="Times New Roman" w:hAnsi="Times New Roman" w:cs="Times New Roman"/>
-                <w:sz w:val="28"/>
-                <w:szCs w:val="28"/>
-              </w:rPr>
-              <w:t>розробка користувальницького інтерфейсу.</w:t>
-            </w:r>
-            <w:r>
-              <w:rPr>
-                <w:rFonts w:ascii="Times New Roman" w:hAnsi="Times New Roman" w:cs="Times New Roman"/>
-                <w:color w:val="FF0000"/>
-                <w:sz w:val="28"/>
-                <w:szCs w:val="28"/>
-              </w:rPr>
-              <w:t xml:space="preserve"> </w:t>
-            </w:r>
-          </w:p>
-        </w:tc>
-      </w:tr>
-      <w:tr>
-        <w:tc>
-          <w:tcPr>
-            <w:tcW w:w="1133" w:type="dxa"/>
-            <w:shd w:val="clear" w:color="auto" w:fill="auto"/>
-          </w:tcPr>
-          <w:p>
-            <w:pPr>
-              <w:rPr>
-                <w:rFonts w:ascii="Times New Roman" w:hAnsi="Times New Roman" w:cs="Times New Roman"/>
-                <w:sz w:val="28"/>
-                <w:szCs w:val="28"/>
-              </w:rPr>
-            </w:pPr>
-          </w:p>
-        </w:tc>
-        <w:tc>
-          <w:tcPr>
-            <w:tcW w:w="1196" w:type="dxa"/>
-            <w:shd w:val="clear" w:color="auto" w:fill="auto"/>
-          </w:tcPr>
-          <w:p>
-            <w:pPr>
-              <w:rPr>
-                <w:rFonts w:ascii="Times New Roman" w:hAnsi="Times New Roman" w:cs="Times New Roman"/>
-                <w:sz w:val="28"/>
-                <w:szCs w:val="28"/>
-              </w:rPr>
-            </w:pPr>
-          </w:p>
-        </w:tc>
-        <w:tc>
-          <w:tcPr>
-            <w:tcW w:w="987" w:type="dxa"/>
-            <w:shd w:val="clear" w:color="auto" w:fill="DAEEF3" w:themeFill="accent5" w:themeFillTint="33"/>
-          </w:tcPr>
-          <w:p>
-            <w:pPr>
-              <w:rPr>
-                <w:rFonts w:ascii="Times New Roman" w:hAnsi="Times New Roman" w:cs="Times New Roman"/>
-                <w:sz w:val="28"/>
-                <w:szCs w:val="28"/>
-              </w:rPr>
-            </w:pPr>
-            <w:r>
-              <w:rPr>
-                <w:rFonts w:ascii="Times New Roman" w:hAnsi="Times New Roman" w:cs="Times New Roman"/>
-                <w:sz w:val="28"/>
-                <w:szCs w:val="28"/>
-              </w:rPr>
-              <w:t>ЛР2</w:t>
-            </w:r>
-            <w:r>
-              <w:rPr>
-                <w:rFonts w:ascii="Times New Roman" w:hAnsi="Times New Roman" w:cs="Times New Roman"/>
-                <w:sz w:val="28"/>
-                <w:szCs w:val="28"/>
-              </w:rPr>
-              <w:t>8</w:t>
-            </w:r>
-          </w:p>
-        </w:tc>
-        <w:tc>
-          <w:tcPr>
-            <w:tcW w:w="798" w:type="dxa"/>
-          </w:tcPr>
-          <w:p>
-            <w:pPr>
-              <w:pStyle w:val="a4"/>
-              <w:numPr>
-                <w:ilvl w:val="0"/>
-                <w:numId w:val="1"/>
-              </w:numPr>
-              <w:tabs>
-                <w:tab w:val="left" w:pos="499"/>
-              </w:tabs>
-              <w:ind w:left="2" w:firstLine="0"/>
-              <w:rPr>
-                <w:rFonts w:ascii="Times New Roman" w:hAnsi="Times New Roman" w:cs="Times New Roman"/>
-                <w:b/>
-                <w:sz w:val="28"/>
-                <w:szCs w:val="28"/>
-              </w:rPr>
-            </w:pPr>
-          </w:p>
-        </w:tc>
-        <w:tc>
-          <w:tcPr>
-            <w:tcW w:w="11162" w:type="dxa"/>
-            <w:shd w:val="clear" w:color="auto" w:fill="auto"/>
-          </w:tcPr>
-          <w:p>
-            <w:pPr>
-              <w:rPr>
-                <w:rFonts w:ascii="Times New Roman" w:hAnsi="Times New Roman" w:cs="Times New Roman"/>
-                <w:sz w:val="28"/>
-                <w:szCs w:val="28"/>
-              </w:rPr>
-            </w:pPr>
-            <w:r>
-              <w:rPr>
-                <w:rFonts w:ascii="Times New Roman" w:hAnsi="Times New Roman" w:cs="Times New Roman"/>
-                <w:sz w:val="28"/>
-                <w:szCs w:val="28"/>
-              </w:rPr>
-              <w:t>Технології конструювання програмного забезпечення</w:t>
-            </w:r>
-            <w:r>
-              <w:rPr>
-                <w:rFonts w:ascii="Times New Roman" w:hAnsi="Times New Roman" w:cs="Times New Roman"/>
-                <w:sz w:val="28"/>
-                <w:szCs w:val="28"/>
-              </w:rPr>
-              <w:t>. Ознайомлення з технологіями конструювання ПЗ</w:t>
-            </w:r>
-          </w:p>
-        </w:tc>
-      </w:tr>
-      <w:tr>
-        <w:tc>
-          <w:tcPr>
-            <w:tcW w:w="1133" w:type="dxa"/>
-            <w:shd w:val="clear" w:color="auto" w:fill="auto"/>
-          </w:tcPr>
-          <w:p>
-            <w:pPr>
-              <w:rPr>
-                <w:rFonts w:ascii="Times New Roman" w:hAnsi="Times New Roman" w:cs="Times New Roman"/>
-                <w:color w:val="FF0000"/>
-                <w:sz w:val="28"/>
-                <w:szCs w:val="28"/>
-              </w:rPr>
-            </w:pPr>
-          </w:p>
-        </w:tc>
-        <w:tc>
-          <w:tcPr>
-            <w:tcW w:w="1196" w:type="dxa"/>
-            <w:shd w:val="clear" w:color="auto" w:fill="auto"/>
-          </w:tcPr>
-          <w:p>
-            <w:pPr>
-              <w:rPr>
-                <w:rFonts w:ascii="Times New Roman" w:hAnsi="Times New Roman" w:cs="Times New Roman"/>
-                <w:sz w:val="28"/>
-                <w:szCs w:val="28"/>
-              </w:rPr>
-            </w:pPr>
-          </w:p>
-        </w:tc>
-        <w:tc>
-          <w:tcPr>
-            <w:tcW w:w="987" w:type="dxa"/>
-            <w:shd w:val="clear" w:color="auto" w:fill="DAEEF3" w:themeFill="accent5" w:themeFillTint="33"/>
-          </w:tcPr>
-          <w:p>
-            <w:pPr>
-              <w:rPr>
-                <w:rFonts w:ascii="Times New Roman" w:hAnsi="Times New Roman" w:cs="Times New Roman"/>
-                <w:sz w:val="28"/>
-                <w:szCs w:val="28"/>
-              </w:rPr>
-            </w:pPr>
-            <w:r>
-              <w:rPr>
-                <w:rFonts w:ascii="Times New Roman" w:hAnsi="Times New Roman" w:cs="Times New Roman"/>
-                <w:sz w:val="28"/>
-                <w:szCs w:val="28"/>
-              </w:rPr>
-              <w:t>ЛР2</w:t>
-            </w:r>
-            <w:r>
-              <w:rPr>
-                <w:rFonts w:ascii="Times New Roman" w:hAnsi="Times New Roman" w:cs="Times New Roman"/>
-                <w:sz w:val="28"/>
-                <w:szCs w:val="28"/>
-              </w:rPr>
-              <w:t>9</w:t>
-            </w:r>
           </w:p>
         </w:tc>
         <w:tc>
@@ -5629,7 +4391,7 @@
         </w:tc>
         <w:tc>
           <w:tcPr>
-            <w:tcW w:w="11162" w:type="dxa"/>
+            <w:tcW w:w="11020" w:type="dxa"/>
           </w:tcPr>
           <w:p>
             <w:pPr>
@@ -5639,113 +4401,6 @@
                 <w:szCs w:val="28"/>
               </w:rPr>
             </w:pPr>
-          </w:p>
-        </w:tc>
-      </w:tr>
-      <w:tr>
-        <w:tc>
-          <w:tcPr>
-            <w:tcW w:w="1133" w:type="dxa"/>
-            <w:shd w:val="clear" w:color="auto" w:fill="auto"/>
-          </w:tcPr>
-          <w:p>
-            <w:pPr>
-              <w:rPr>
-                <w:rFonts w:ascii="Times New Roman" w:hAnsi="Times New Roman" w:cs="Times New Roman"/>
-                <w:color w:val="FF0000"/>
-                <w:sz w:val="28"/>
-                <w:szCs w:val="28"/>
-              </w:rPr>
-            </w:pPr>
-          </w:p>
-        </w:tc>
-        <w:tc>
-          <w:tcPr>
-            <w:tcW w:w="1196" w:type="dxa"/>
-            <w:shd w:val="clear" w:color="auto" w:fill="auto"/>
-          </w:tcPr>
-          <w:p>
-            <w:pPr>
-              <w:rPr>
-                <w:rFonts w:ascii="Times New Roman" w:hAnsi="Times New Roman" w:cs="Times New Roman"/>
-                <w:sz w:val="28"/>
-                <w:szCs w:val="28"/>
-              </w:rPr>
-            </w:pPr>
-          </w:p>
-        </w:tc>
-        <w:tc>
-          <w:tcPr>
-            <w:tcW w:w="987" w:type="dxa"/>
-            <w:shd w:val="clear" w:color="auto" w:fill="DAEEF3" w:themeFill="accent5" w:themeFillTint="33"/>
-          </w:tcPr>
-          <w:p>
-            <w:pPr>
-              <w:rPr>
-                <w:rFonts w:ascii="Times New Roman" w:hAnsi="Times New Roman" w:cs="Times New Roman"/>
-                <w:sz w:val="28"/>
-                <w:szCs w:val="28"/>
-              </w:rPr>
-            </w:pPr>
-            <w:r>
-              <w:rPr>
-                <w:rFonts w:ascii="Times New Roman" w:hAnsi="Times New Roman" w:cs="Times New Roman"/>
-                <w:sz w:val="28"/>
-                <w:szCs w:val="28"/>
-              </w:rPr>
-              <w:t>ЛР</w:t>
-            </w:r>
-            <w:r>
-              <w:rPr>
-                <w:rFonts w:ascii="Times New Roman" w:hAnsi="Times New Roman" w:cs="Times New Roman"/>
-                <w:sz w:val="28"/>
-                <w:szCs w:val="28"/>
-              </w:rPr>
-              <w:t>30</w:t>
-            </w:r>
-          </w:p>
-        </w:tc>
-        <w:tc>
-          <w:tcPr>
-            <w:tcW w:w="798" w:type="dxa"/>
-          </w:tcPr>
-          <w:p>
-            <w:pPr>
-              <w:pStyle w:val="a4"/>
-              <w:tabs>
-                <w:tab w:val="left" w:pos="499"/>
-              </w:tabs>
-              <w:ind w:left="2"/>
-              <w:rPr>
-                <w:rFonts w:ascii="Times New Roman" w:hAnsi="Times New Roman" w:cs="Times New Roman"/>
-                <w:b/>
-                <w:sz w:val="28"/>
-                <w:szCs w:val="28"/>
-              </w:rPr>
-            </w:pPr>
-          </w:p>
-        </w:tc>
-        <w:tc>
-          <w:tcPr>
-            <w:tcW w:w="11162" w:type="dxa"/>
-          </w:tcPr>
-          <w:p>
-            <w:pPr>
-              <w:rPr>
-                <w:color w:val="FF0000"/>
-                <w:sz w:val="28"/>
-                <w:szCs w:val="28"/>
-              </w:rPr>
-            </w:pPr>
-            <w:r>
-              <w:rPr>
-                <w:rFonts w:ascii="Times New Roman" w:hAnsi="Times New Roman" w:cs="Times New Roman"/>
-                <w:color w:val="FF0000"/>
-                <w:sz w:val="28"/>
-                <w:szCs w:val="28"/>
-              </w:rPr>
-              <w:t>Підсумкове опитування</w:t>
-            </w:r>
           </w:p>
         </w:tc>
       </w:tr>
@@ -5761,7 +4416,6 @@
         </w:rPr>
       </w:pPr>
     </w:p>
-    <w:p/>
     <w:p/>
     <w:sectPr>
       <w:pgSz w:w="16838" w:h="11906" w:orient="landscape"/>
@@ -5785,7 +4439,7 @@
       <w:lvlText w:val="%1."/>
       <w:lvlJc w:val="left"/>
       <w:pPr>
-        <w:ind w:left="502" w:hanging="360"/>
+        <w:ind w:left="720" w:hanging="360"/>
       </w:pPr>
       <w:rPr>
         <w:b w:val="0"/>

--- a/2022/КПЗ 1 Розклад занять.docx
+++ b/2022/КПЗ 1 Розклад занять.docx
@@ -488,6 +488,14 @@
                 <w:szCs w:val="28"/>
               </w:rPr>
             </w:pPr>
+            <w:r>
+              <w:rPr>
+                <w:rFonts w:ascii="Times New Roman" w:hAnsi="Times New Roman" w:cs="Times New Roman"/>
+                <w:sz w:val="28"/>
+                <w:szCs w:val="28"/>
+              </w:rPr>
+              <w:t>12.09</w:t>
+            </w:r>
           </w:p>
         </w:tc>
         <w:tc>
@@ -502,6 +510,14 @@
                 <w:szCs w:val="28"/>
               </w:rPr>
             </w:pPr>
+            <w:r>
+              <w:rPr>
+                <w:rFonts w:ascii="Times New Roman" w:hAnsi="Times New Roman" w:cs="Times New Roman"/>
+                <w:sz w:val="28"/>
+                <w:szCs w:val="28"/>
+              </w:rPr>
+              <w:t>15.09</w:t>
+            </w:r>
           </w:p>
         </w:tc>
         <w:tc>
@@ -553,6 +569,7 @@
         <w:tc>
           <w:tcPr>
             <w:tcW w:w="11020" w:type="dxa"/>
+            <w:shd w:val="clear" w:color="auto" w:fill="E5B8B7" w:themeFill="accent2" w:themeFillTint="66"/>
           </w:tcPr>
           <w:p>
             <w:pPr>
@@ -568,48 +585,34 @@
                 <w:rFonts w:ascii="Times New Roman" w:hAnsi="Times New Roman" w:cs="Times New Roman"/>
                 <w:sz w:val="28"/>
                 <w:szCs w:val="28"/>
-              </w:rPr>
-              <w:t>Застосування м</w:t>
-            </w:r>
-            <w:r>
-              <w:rPr>
-                <w:rFonts w:ascii="Times New Roman" w:hAnsi="Times New Roman" w:cs="Times New Roman"/>
-                <w:sz w:val="28"/>
-                <w:szCs w:val="28"/>
-              </w:rPr>
-              <w:t>одел</w:t>
-            </w:r>
-            <w:r>
-              <w:rPr>
-                <w:rFonts w:ascii="Times New Roman" w:hAnsi="Times New Roman" w:cs="Times New Roman"/>
-                <w:sz w:val="28"/>
-                <w:szCs w:val="28"/>
-              </w:rPr>
-              <w:t>ей</w:t>
-            </w:r>
-            <w:r>
-              <w:rPr>
-                <w:rFonts w:ascii="Times New Roman" w:hAnsi="Times New Roman" w:cs="Times New Roman"/>
-                <w:sz w:val="28"/>
-                <w:szCs w:val="28"/>
-              </w:rPr>
-              <w:t xml:space="preserve"> та стандарт</w:t>
-            </w:r>
-            <w:r>
-              <w:rPr>
-                <w:rFonts w:ascii="Times New Roman" w:hAnsi="Times New Roman" w:cs="Times New Roman"/>
-                <w:sz w:val="28"/>
-                <w:szCs w:val="28"/>
-              </w:rPr>
-              <w:t>ів</w:t>
-            </w:r>
-            <w:r>
-              <w:rPr>
-                <w:rFonts w:ascii="Times New Roman" w:hAnsi="Times New Roman" w:cs="Times New Roman"/>
-                <w:sz w:val="28"/>
-                <w:szCs w:val="28"/>
-              </w:rPr>
-              <w:t xml:space="preserve"> конструювання програмного забезпечення</w:t>
+                <w:shd w:val="clear" w:color="auto" w:fill="E5B8B7" w:themeFill="accent2" w:themeFillTint="66"/>
+              </w:rPr>
+              <w:t>Застосування моделей</w:t>
+            </w:r>
+            <w:r>
+              <w:rPr>
+                <w:rFonts w:ascii="Times New Roman" w:hAnsi="Times New Roman" w:cs="Times New Roman"/>
+                <w:sz w:val="28"/>
+                <w:szCs w:val="28"/>
+              </w:rPr>
+              <w:t xml:space="preserve"> та </w:t>
+            </w:r>
+            <w:r>
+              <w:rPr>
+                <w:rFonts w:ascii="Times New Roman" w:hAnsi="Times New Roman" w:cs="Times New Roman"/>
+                <w:sz w:val="28"/>
+                <w:szCs w:val="28"/>
+                <w:shd w:val="clear" w:color="auto" w:fill="E5B8B7" w:themeFill="accent2" w:themeFillTint="66"/>
+              </w:rPr>
+              <w:t>стандартів конструювання програмного</w:t>
+            </w:r>
+            <w:r>
+              <w:rPr>
+                <w:rFonts w:ascii="Times New Roman" w:hAnsi="Times New Roman" w:cs="Times New Roman"/>
+                <w:sz w:val="28"/>
+                <w:szCs w:val="28"/>
+              </w:rPr>
+              <w:t xml:space="preserve"> забезпечення</w:t>
             </w:r>
           </w:p>
         </w:tc>
@@ -627,6 +630,14 @@
                 <w:szCs w:val="28"/>
               </w:rPr>
             </w:pPr>
+            <w:r>
+              <w:rPr>
+                <w:rFonts w:ascii="Times New Roman" w:hAnsi="Times New Roman" w:cs="Times New Roman"/>
+                <w:sz w:val="28"/>
+                <w:szCs w:val="28"/>
+              </w:rPr>
+              <w:t>15.09</w:t>
+            </w:r>
           </w:p>
         </w:tc>
         <w:tc>
@@ -801,6 +812,7 @@
         <w:tc>
           <w:tcPr>
             <w:tcW w:w="11020" w:type="dxa"/>
+            <w:shd w:val="clear" w:color="auto" w:fill="F2DBDB" w:themeFill="accent2" w:themeFillTint="33"/>
           </w:tcPr>
           <w:p>
             <w:pPr>
@@ -919,6 +931,7 @@
         <w:tc>
           <w:tcPr>
             <w:tcW w:w="11020" w:type="dxa"/>
+            <w:shd w:val="clear" w:color="auto" w:fill="E5B8B7" w:themeFill="accent2" w:themeFillTint="66"/>
           </w:tcPr>
           <w:p>
             <w:pPr>
@@ -1046,7 +1059,7 @@
         <w:tc>
           <w:tcPr>
             <w:tcW w:w="11020" w:type="dxa"/>
-            <w:shd w:val="clear" w:color="auto" w:fill="auto"/>
+            <w:shd w:val="clear" w:color="auto" w:fill="E5B8B7" w:themeFill="accent2" w:themeFillTint="66"/>
           </w:tcPr>
           <w:p>
             <w:pPr>
@@ -1396,7 +1409,7 @@
         <w:tc>
           <w:tcPr>
             <w:tcW w:w="11020" w:type="dxa"/>
-            <w:shd w:val="clear" w:color="auto" w:fill="FFFFFF" w:themeFill="background1"/>
+            <w:shd w:val="clear" w:color="auto" w:fill="F2DBDB" w:themeFill="accent2" w:themeFillTint="33"/>
           </w:tcPr>
           <w:p>
             <w:pPr>
@@ -1497,6 +1510,7 @@
         <w:tc>
           <w:tcPr>
             <w:tcW w:w="11020" w:type="dxa"/>
+            <w:shd w:val="clear" w:color="auto" w:fill="FDE9D9" w:themeFill="accent6" w:themeFillTint="33"/>
           </w:tcPr>
           <w:p>
             <w:pPr>
@@ -1612,7 +1626,7 @@
         <w:tc>
           <w:tcPr>
             <w:tcW w:w="11020" w:type="dxa"/>
-            <w:shd w:val="clear" w:color="auto" w:fill="auto"/>
+            <w:shd w:val="clear" w:color="auto" w:fill="FDE9D9" w:themeFill="accent6" w:themeFillTint="33"/>
           </w:tcPr>
           <w:p>
             <w:pPr>
@@ -1943,6 +1957,7 @@
         <w:tc>
           <w:tcPr>
             <w:tcW w:w="11020" w:type="dxa"/>
+            <w:shd w:val="clear" w:color="auto" w:fill="DAEEF3" w:themeFill="accent5" w:themeFillTint="33"/>
           </w:tcPr>
           <w:p>
             <w:pPr>
@@ -2053,6 +2068,7 @@
         <w:tc>
           <w:tcPr>
             <w:tcW w:w="11020" w:type="dxa"/>
+            <w:shd w:val="clear" w:color="auto" w:fill="DAEEF3" w:themeFill="accent5" w:themeFillTint="33"/>
           </w:tcPr>
           <w:p>
             <w:pPr>
@@ -2368,7 +2384,7 @@
         <w:tc>
           <w:tcPr>
             <w:tcW w:w="11020" w:type="dxa"/>
-            <w:shd w:val="clear" w:color="auto" w:fill="auto"/>
+            <w:shd w:val="clear" w:color="auto" w:fill="BFBFBF" w:themeFill="background1" w:themeFillShade="BF"/>
           </w:tcPr>
           <w:p>
             <w:pPr>
@@ -2485,7 +2501,7 @@
         <w:tc>
           <w:tcPr>
             <w:tcW w:w="11020" w:type="dxa"/>
-            <w:shd w:val="clear" w:color="auto" w:fill="auto"/>
+            <w:shd w:val="clear" w:color="auto" w:fill="C6D9F1" w:themeFill="text2" w:themeFillTint="33"/>
           </w:tcPr>
           <w:p>
             <w:pPr>
@@ -2703,6 +2719,7 @@
         <w:tc>
           <w:tcPr>
             <w:tcW w:w="11020" w:type="dxa"/>
+            <w:shd w:val="clear" w:color="auto" w:fill="BFBFBF" w:themeFill="background1" w:themeFillShade="BF"/>
           </w:tcPr>
           <w:p>
             <w:pPr>
@@ -2819,7 +2836,7 @@
         <w:tc>
           <w:tcPr>
             <w:tcW w:w="11020" w:type="dxa"/>
-            <w:shd w:val="clear" w:color="auto" w:fill="auto"/>
+            <w:shd w:val="clear" w:color="auto" w:fill="E5DFEC" w:themeFill="accent4" w:themeFillTint="33"/>
           </w:tcPr>
           <w:p>
             <w:pPr>
@@ -2946,7 +2963,7 @@
         <w:tc>
           <w:tcPr>
             <w:tcW w:w="11020" w:type="dxa"/>
-            <w:shd w:val="clear" w:color="auto" w:fill="auto"/>
+            <w:shd w:val="clear" w:color="auto" w:fill="E5DFEC" w:themeFill="accent4" w:themeFillTint="33"/>
           </w:tcPr>
           <w:p>
             <w:pPr>
@@ -3084,7 +3101,7 @@
         <w:tc>
           <w:tcPr>
             <w:tcW w:w="11020" w:type="dxa"/>
-            <w:shd w:val="clear" w:color="auto" w:fill="auto"/>
+            <w:shd w:val="clear" w:color="auto" w:fill="E5DFEC" w:themeFill="accent4" w:themeFillTint="33"/>
           </w:tcPr>
           <w:p>
             <w:pPr>
@@ -3450,6 +3467,7 @@
         <w:tc>
           <w:tcPr>
             <w:tcW w:w="11020" w:type="dxa"/>
+            <w:shd w:val="clear" w:color="auto" w:fill="EAF1DD" w:themeFill="accent3" w:themeFillTint="33"/>
           </w:tcPr>
           <w:p>
             <w:pPr>
@@ -3793,6 +3811,7 @@
         <w:tc>
           <w:tcPr>
             <w:tcW w:w="11020" w:type="dxa"/>
+            <w:shd w:val="clear" w:color="auto" w:fill="DDD9C3" w:themeFill="background2" w:themeFillShade="E6"/>
           </w:tcPr>
           <w:p>
             <w:pPr>
@@ -4146,6 +4165,7 @@
         <w:tc>
           <w:tcPr>
             <w:tcW w:w="11020" w:type="dxa"/>
+            <w:shd w:val="clear" w:color="auto" w:fill="DDD9C3" w:themeFill="background2" w:themeFillShade="E6"/>
           </w:tcPr>
           <w:p>
             <w:pPr>
@@ -4294,7 +4314,7 @@
         <w:tc>
           <w:tcPr>
             <w:tcW w:w="11020" w:type="dxa"/>
-            <w:shd w:val="clear" w:color="auto" w:fill="auto"/>
+            <w:shd w:val="clear" w:color="auto" w:fill="DDD9C3" w:themeFill="background2" w:themeFillShade="E6"/>
           </w:tcPr>
           <w:p>
             <w:pPr>

--- a/2022/КПЗ 1 Розклад занять.docx
+++ b/2022/КПЗ 1 Розклад занять.docx
@@ -748,6 +748,14 @@
                 <w:szCs w:val="28"/>
               </w:rPr>
             </w:pPr>
+            <w:r>
+              <w:rPr>
+                <w:rFonts w:ascii="Times New Roman" w:hAnsi="Times New Roman" w:cs="Times New Roman"/>
+                <w:sz w:val="28"/>
+                <w:szCs w:val="28"/>
+              </w:rPr>
+              <w:t>19.09</w:t>
+            </w:r>
           </w:p>
         </w:tc>
         <w:tc>
@@ -762,6 +770,14 @@
                 <w:szCs w:val="28"/>
               </w:rPr>
             </w:pPr>
+            <w:r>
+              <w:rPr>
+                <w:rFonts w:ascii="Times New Roman" w:hAnsi="Times New Roman" w:cs="Times New Roman"/>
+                <w:sz w:val="28"/>
+                <w:szCs w:val="28"/>
+              </w:rPr>
+              <w:t>22.09</w:t>
+            </w:r>
           </w:p>
         </w:tc>
         <w:tc>
@@ -849,6 +865,14 @@
                 <w:szCs w:val="28"/>
               </w:rPr>
             </w:pPr>
+            <w:r>
+              <w:rPr>
+                <w:rFonts w:ascii="Times New Roman" w:hAnsi="Times New Roman" w:cs="Times New Roman"/>
+                <w:sz w:val="28"/>
+                <w:szCs w:val="28"/>
+              </w:rPr>
+              <w:t>22.09</w:t>
+            </w:r>
           </w:p>
         </w:tc>
         <w:tc>
@@ -864,6 +888,14 @@
                 <w:szCs w:val="28"/>
               </w:rPr>
             </w:pPr>
+            <w:r>
+              <w:rPr>
+                <w:rFonts w:ascii="Times New Roman" w:hAnsi="Times New Roman" w:cs="Times New Roman"/>
+                <w:sz w:val="28"/>
+                <w:szCs w:val="28"/>
+              </w:rPr>
+              <w:t>26.09</w:t>
+            </w:r>
           </w:p>
         </w:tc>
         <w:tc>

--- a/2022/КПЗ 1 Розклад занять.docx
+++ b/2022/КПЗ 1 Розклад занять.docx
@@ -1025,6 +1025,14 @@
                 <w:szCs w:val="28"/>
               </w:rPr>
             </w:pPr>
+            <w:r>
+              <w:rPr>
+                <w:rFonts w:ascii="Times New Roman" w:hAnsi="Times New Roman" w:cs="Times New Roman"/>
+                <w:sz w:val="28"/>
+                <w:szCs w:val="28"/>
+              </w:rPr>
+              <w:t>26.09</w:t>
+            </w:r>
           </w:p>
         </w:tc>
         <w:tc>
@@ -1040,6 +1048,14 @@
                 <w:szCs w:val="28"/>
               </w:rPr>
             </w:pPr>
+            <w:r>
+              <w:rPr>
+                <w:rFonts w:ascii="Times New Roman" w:hAnsi="Times New Roman" w:cs="Times New Roman"/>
+                <w:sz w:val="28"/>
+                <w:szCs w:val="28"/>
+              </w:rPr>
+              <w:t>29.09</w:t>
+            </w:r>
           </w:p>
         </w:tc>
         <w:tc>
@@ -1264,6 +1280,14 @@
                 <w:szCs w:val="28"/>
               </w:rPr>
             </w:pPr>
+            <w:r>
+              <w:rPr>
+                <w:rFonts w:ascii="Times New Roman" w:hAnsi="Times New Roman" w:cs="Times New Roman"/>
+                <w:sz w:val="28"/>
+                <w:szCs w:val="28"/>
+              </w:rPr>
+              <w:t>29.09</w:t>
+            </w:r>
           </w:p>
         </w:tc>
         <w:tc>

--- a/2022/КПЗ 1 Розклад занять.docx
+++ b/2022/КПЗ 1 Розклад занять.docx
@@ -1195,6 +1195,14 @@
                 <w:szCs w:val="28"/>
               </w:rPr>
             </w:pPr>
+            <w:r>
+              <w:rPr>
+                <w:rFonts w:ascii="Times New Roman" w:hAnsi="Times New Roman" w:cs="Times New Roman"/>
+                <w:sz w:val="28"/>
+                <w:szCs w:val="28"/>
+              </w:rPr>
+              <w:t>29.09</w:t>
+            </w:r>
           </w:p>
         </w:tc>
         <w:tc>

--- a/2022/КПЗ 1 Розклад занять.docx
+++ b/2022/КПЗ 1 Розклад занять.docx
@@ -1246,27 +1246,46 @@
             <w:pPr>
               <w:rPr>
                 <w:rFonts w:ascii="Times New Roman" w:hAnsi="Times New Roman" w:cs="Times New Roman"/>
+                <w:sz w:val="28"/>
+                <w:szCs w:val="28"/>
+              </w:rPr>
+            </w:pPr>
+            <w:r>
+              <w:rPr>
+                <w:rFonts w:ascii="Times New Roman" w:hAnsi="Times New Roman" w:cs="Times New Roman"/>
                 <w:color w:val="FF0000"/>
                 <w:sz w:val="28"/>
                 <w:szCs w:val="28"/>
               </w:rPr>
-            </w:pPr>
-            <w:r>
+              <w:t>Тестування</w:t>
+            </w:r>
+            <w:r>
+              <w:rPr>
+                <w:rFonts w:ascii="Times New Roman" w:hAnsi="Times New Roman" w:cs="Times New Roman"/>
+                <w:sz w:val="28"/>
+                <w:szCs w:val="28"/>
+              </w:rPr>
+              <w:t>.</w:t>
+            </w:r>
+          </w:p>
+          <w:p>
+            <w:pPr>
               <w:rPr>
                 <w:rFonts w:ascii="Times New Roman" w:hAnsi="Times New Roman" w:cs="Times New Roman"/>
                 <w:color w:val="FF0000"/>
                 <w:sz w:val="28"/>
                 <w:szCs w:val="28"/>
               </w:rPr>
-              <w:t>Тестування</w:t>
-            </w:r>
-            <w:r>
-              <w:rPr>
-                <w:rFonts w:ascii="Times New Roman" w:hAnsi="Times New Roman" w:cs="Times New Roman"/>
-                <w:sz w:val="28"/>
-                <w:szCs w:val="28"/>
-              </w:rPr>
-              <w:t>.</w:t>
+            </w:pPr>
+            <w:r>
+              <w:rPr>
+                <w:rFonts w:ascii="Times New Roman" w:hAnsi="Times New Roman" w:cs="Times New Roman"/>
+                <w:b/>
+                <w:color w:val="FF0000"/>
+                <w:sz w:val="28"/>
+                <w:szCs w:val="28"/>
+              </w:rPr>
+              <w:t>https://docs.google.com/forms/d/e/1FAIpQLSd-yjwg_hl5EwCt4g0wX9-6L2jzJ0IfKyuqWY8ETMOrV7vFEw/viewform?vc=0&amp;c=0&amp;w=1&amp;flr=0&amp;usp=mail_form_link</w:t>
             </w:r>
           </w:p>
         </w:tc>
@@ -1406,6 +1425,14 @@
                 <w:szCs w:val="28"/>
               </w:rPr>
             </w:pPr>
+            <w:r>
+              <w:rPr>
+                <w:rFonts w:ascii="Times New Roman" w:hAnsi="Times New Roman" w:cs="Times New Roman"/>
+                <w:sz w:val="28"/>
+                <w:szCs w:val="28"/>
+              </w:rPr>
+              <w:t>03.10</w:t>
+            </w:r>
           </w:p>
         </w:tc>
         <w:tc>
@@ -1423,6 +1450,14 @@
             </w:pPr>
             <w:bookmarkStart w:id="0" w:name="_GoBack"/>
             <w:bookmarkEnd w:id="0"/>
+            <w:r>
+              <w:rPr>
+                <w:rFonts w:ascii="Times New Roman" w:hAnsi="Times New Roman" w:cs="Times New Roman"/>
+                <w:sz w:val="28"/>
+                <w:szCs w:val="28"/>
+              </w:rPr>
+              <w:t>06.10</w:t>
+            </w:r>
           </w:p>
         </w:tc>
         <w:tc>
@@ -1509,6 +1544,14 @@
                 <w:szCs w:val="28"/>
               </w:rPr>
             </w:pPr>
+            <w:r>
+              <w:rPr>
+                <w:rFonts w:ascii="Times New Roman" w:hAnsi="Times New Roman" w:cs="Times New Roman"/>
+                <w:sz w:val="28"/>
+                <w:szCs w:val="28"/>
+              </w:rPr>
+              <w:t>06.10</w:t>
+            </w:r>
           </w:p>
         </w:tc>
         <w:tc>
@@ -1524,6 +1567,14 @@
                 <w:szCs w:val="28"/>
               </w:rPr>
             </w:pPr>
+            <w:r>
+              <w:rPr>
+                <w:rFonts w:ascii="Times New Roman" w:hAnsi="Times New Roman" w:cs="Times New Roman"/>
+                <w:sz w:val="28"/>
+                <w:szCs w:val="28"/>
+              </w:rPr>
+              <w:t>10.10</w:t>
+            </w:r>
           </w:p>
         </w:tc>
         <w:tc>

--- a/2022/КПЗ 1 Розклад занять.docx
+++ b/2022/КПЗ 1 Розклад занять.docx
@@ -828,7 +828,7 @@
         <w:tc>
           <w:tcPr>
             <w:tcW w:w="11020" w:type="dxa"/>
-            <w:shd w:val="clear" w:color="auto" w:fill="F2DBDB" w:themeFill="accent2" w:themeFillTint="33"/>
+            <w:shd w:val="clear" w:color="auto" w:fill="auto"/>
           </w:tcPr>
           <w:p>
             <w:pPr>
@@ -1675,6 +1675,14 @@
                 <w:szCs w:val="28"/>
               </w:rPr>
             </w:pPr>
+            <w:r>
+              <w:rPr>
+                <w:rFonts w:ascii="Times New Roman" w:hAnsi="Times New Roman" w:cs="Times New Roman"/>
+                <w:sz w:val="28"/>
+                <w:szCs w:val="28"/>
+              </w:rPr>
+              <w:t>10.10</w:t>
+            </w:r>
           </w:p>
         </w:tc>
         <w:tc>
@@ -1690,6 +1698,14 @@
                 <w:szCs w:val="28"/>
               </w:rPr>
             </w:pPr>
+            <w:r>
+              <w:rPr>
+                <w:rFonts w:ascii="Times New Roman" w:hAnsi="Times New Roman" w:cs="Times New Roman"/>
+                <w:sz w:val="28"/>
+                <w:szCs w:val="28"/>
+              </w:rPr>
+              <w:t>13.10</w:t>
+            </w:r>
           </w:p>
         </w:tc>
         <w:tc>
@@ -1796,6 +1812,14 @@
                 <w:szCs w:val="28"/>
               </w:rPr>
             </w:pPr>
+            <w:r>
+              <w:rPr>
+                <w:rFonts w:ascii="Times New Roman" w:hAnsi="Times New Roman" w:cs="Times New Roman"/>
+                <w:sz w:val="28"/>
+                <w:szCs w:val="28"/>
+              </w:rPr>
+              <w:t>13.10</w:t>
+            </w:r>
           </w:p>
         </w:tc>
         <w:tc>
@@ -1962,7 +1986,7 @@
         <w:tc>
           <w:tcPr>
             <w:tcW w:w="11020" w:type="dxa"/>
-            <w:shd w:val="clear" w:color="auto" w:fill="FFFFFF" w:themeFill="background1"/>
+            <w:shd w:val="clear" w:color="auto" w:fill="F2DBDB" w:themeFill="accent2" w:themeFillTint="33"/>
           </w:tcPr>
           <w:p>
             <w:pPr>
@@ -2499,7 +2523,7 @@
         <w:tc>
           <w:tcPr>
             <w:tcW w:w="11020" w:type="dxa"/>
-            <w:shd w:val="clear" w:color="auto" w:fill="BFBFBF" w:themeFill="background1" w:themeFillShade="BF"/>
+            <w:shd w:val="clear" w:color="auto" w:fill="auto"/>
           </w:tcPr>
           <w:p>
             <w:pPr>
@@ -2834,7 +2858,7 @@
         <w:tc>
           <w:tcPr>
             <w:tcW w:w="11020" w:type="dxa"/>
-            <w:shd w:val="clear" w:color="auto" w:fill="BFBFBF" w:themeFill="background1" w:themeFillShade="BF"/>
+            <w:shd w:val="clear" w:color="auto" w:fill="auto"/>
           </w:tcPr>
           <w:p>
             <w:pPr>
@@ -2951,7 +2975,7 @@
         <w:tc>
           <w:tcPr>
             <w:tcW w:w="11020" w:type="dxa"/>
-            <w:shd w:val="clear" w:color="auto" w:fill="E5DFEC" w:themeFill="accent4" w:themeFillTint="33"/>
+            <w:shd w:val="clear" w:color="auto" w:fill="B8CCE4" w:themeFill="accent1" w:themeFillTint="66"/>
           </w:tcPr>
           <w:p>
             <w:pPr>
@@ -3582,7 +3606,7 @@
         <w:tc>
           <w:tcPr>
             <w:tcW w:w="11020" w:type="dxa"/>
-            <w:shd w:val="clear" w:color="auto" w:fill="EAF1DD" w:themeFill="accent3" w:themeFillTint="33"/>
+            <w:shd w:val="clear" w:color="auto" w:fill="E5DFEC" w:themeFill="accent4" w:themeFillTint="33"/>
           </w:tcPr>
           <w:p>
             <w:pPr>

--- a/2022/КПЗ 1 Розклад занять.docx
+++ b/2022/КПЗ 1 Розклад занять.docx
@@ -1920,6 +1920,14 @@
                 <w:szCs w:val="28"/>
               </w:rPr>
             </w:pPr>
+            <w:r>
+              <w:rPr>
+                <w:rFonts w:ascii="Times New Roman" w:hAnsi="Times New Roman" w:cs="Times New Roman"/>
+                <w:sz w:val="28"/>
+                <w:szCs w:val="28"/>
+              </w:rPr>
+              <w:t>17.10</w:t>
+            </w:r>
           </w:p>
         </w:tc>
         <w:tc>
@@ -1935,6 +1943,14 @@
                 <w:szCs w:val="28"/>
               </w:rPr>
             </w:pPr>
+            <w:r>
+              <w:rPr>
+                <w:rFonts w:ascii="Times New Roman" w:hAnsi="Times New Roman" w:cs="Times New Roman"/>
+                <w:sz w:val="28"/>
+                <w:szCs w:val="28"/>
+              </w:rPr>
+              <w:t>20.10</w:t>
+            </w:r>
           </w:p>
         </w:tc>
         <w:tc>
@@ -2030,6 +2046,14 @@
                 <w:szCs w:val="28"/>
               </w:rPr>
             </w:pPr>
+            <w:r>
+              <w:rPr>
+                <w:rFonts w:ascii="Times New Roman" w:hAnsi="Times New Roman" w:cs="Times New Roman"/>
+                <w:sz w:val="28"/>
+                <w:szCs w:val="28"/>
+              </w:rPr>
+              <w:t>20.10</w:t>
+            </w:r>
           </w:p>
         </w:tc>
         <w:tc>
@@ -2045,6 +2069,14 @@
                 <w:szCs w:val="28"/>
               </w:rPr>
             </w:pPr>
+            <w:r>
+              <w:rPr>
+                <w:rFonts w:ascii="Times New Roman" w:hAnsi="Times New Roman" w:cs="Times New Roman"/>
+                <w:sz w:val="28"/>
+                <w:szCs w:val="28"/>
+              </w:rPr>
+              <w:t>23.10</w:t>
+            </w:r>
           </w:p>
         </w:tc>
         <w:tc>

--- a/2022/КПЗ 1 Розклад занять.docx
+++ b/2022/КПЗ 1 Розклад занять.docx
@@ -2173,6 +2173,14 @@
                 <w:szCs w:val="28"/>
               </w:rPr>
             </w:pPr>
+            <w:r>
+              <w:rPr>
+                <w:rFonts w:ascii="Times New Roman" w:hAnsi="Times New Roman" w:cs="Times New Roman"/>
+                <w:sz w:val="28"/>
+                <w:szCs w:val="28"/>
+              </w:rPr>
+              <w:t>24.10</w:t>
+            </w:r>
           </w:p>
         </w:tc>
         <w:tc>
@@ -2188,6 +2196,14 @@
                 <w:szCs w:val="28"/>
               </w:rPr>
             </w:pPr>
+            <w:r>
+              <w:rPr>
+                <w:rFonts w:ascii="Times New Roman" w:hAnsi="Times New Roman" w:cs="Times New Roman"/>
+                <w:sz w:val="28"/>
+                <w:szCs w:val="28"/>
+              </w:rPr>
+              <w:t>27.10</w:t>
+            </w:r>
           </w:p>
         </w:tc>
         <w:tc>
@@ -2316,6 +2332,14 @@
                 <w:szCs w:val="28"/>
               </w:rPr>
             </w:pPr>
+            <w:r>
+              <w:rPr>
+                <w:rFonts w:ascii="Times New Roman" w:hAnsi="Times New Roman" w:cs="Times New Roman"/>
+                <w:sz w:val="28"/>
+                <w:szCs w:val="28"/>
+              </w:rPr>
+              <w:t>27.10</w:t>
+            </w:r>
           </w:p>
         </w:tc>
         <w:tc>
@@ -2374,6 +2398,35 @@
               </w:rPr>
               <w:t>Тематичне тестування</w:t>
             </w:r>
+            <w:r>
+              <w:rPr>
+                <w:rFonts w:ascii="Times New Roman" w:hAnsi="Times New Roman" w:cs="Times New Roman"/>
+                <w:color w:val="FF0000"/>
+                <w:sz w:val="28"/>
+                <w:szCs w:val="28"/>
+              </w:rPr>
+              <w:t xml:space="preserve"> </w:t>
+            </w:r>
+          </w:p>
+          <w:p>
+            <w:pPr>
+              <w:rPr>
+                <w:rFonts w:ascii="Times New Roman" w:hAnsi="Times New Roman" w:cs="Times New Roman"/>
+                <w:color w:val="FF0000"/>
+                <w:sz w:val="28"/>
+                <w:szCs w:val="28"/>
+              </w:rPr>
+            </w:pPr>
+            <w:r>
+              <w:rPr>
+                <w:rFonts w:ascii="Times New Roman" w:hAnsi="Times New Roman" w:cs="Times New Roman"/>
+                <w:color w:val="FF0000"/>
+                <w:sz w:val="28"/>
+                <w:szCs w:val="28"/>
+              </w:rPr>
+              <w:lastRenderedPageBreak/>
+              <w:t>https://docs.google.com/forms/d/e/1FAIpQLSdEA-nNloqm_ytPkFVGsBWwfPPHRmAGn70NBmBOJmiUmRJ3bA/viewform?vc=0&amp;c=0&amp;w=1&amp;flr=0</w:t>
+            </w:r>
           </w:p>
         </w:tc>
       </w:tr>
@@ -2391,6 +2444,15 @@
                 <w:szCs w:val="28"/>
               </w:rPr>
             </w:pPr>
+            <w:r>
+              <w:rPr>
+                <w:rFonts w:ascii="Times New Roman" w:hAnsi="Times New Roman" w:cs="Times New Roman"/>
+                <w:sz w:val="28"/>
+                <w:szCs w:val="28"/>
+              </w:rPr>
+              <w:lastRenderedPageBreak/>
+              <w:t>27.10</w:t>
+            </w:r>
           </w:p>
         </w:tc>
         <w:tc>

--- a/2022/КПЗ 1 Розклад занять.docx
+++ b/2022/КПЗ 1 Розклад занять.docx
@@ -2552,6 +2552,14 @@
                 <w:szCs w:val="28"/>
               </w:rPr>
             </w:pPr>
+            <w:r>
+              <w:rPr>
+                <w:rFonts w:ascii="Times New Roman" w:hAnsi="Times New Roman" w:cs="Times New Roman"/>
+                <w:sz w:val="28"/>
+                <w:szCs w:val="28"/>
+              </w:rPr>
+              <w:t>31.10</w:t>
+            </w:r>
           </w:p>
         </w:tc>
         <w:tc>
@@ -2567,6 +2575,14 @@
                 <w:szCs w:val="28"/>
               </w:rPr>
             </w:pPr>
+            <w:r>
+              <w:rPr>
+                <w:rFonts w:ascii="Times New Roman" w:hAnsi="Times New Roman" w:cs="Times New Roman"/>
+                <w:sz w:val="28"/>
+                <w:szCs w:val="28"/>
+              </w:rPr>
+              <w:t>03.11</w:t>
+            </w:r>
           </w:p>
         </w:tc>
         <w:tc>
@@ -2668,6 +2684,14 @@
                 <w:szCs w:val="28"/>
               </w:rPr>
             </w:pPr>
+            <w:r>
+              <w:rPr>
+                <w:rFonts w:ascii="Times New Roman" w:hAnsi="Times New Roman" w:cs="Times New Roman"/>
+                <w:sz w:val="28"/>
+                <w:szCs w:val="28"/>
+              </w:rPr>
+              <w:t>03.11</w:t>
+            </w:r>
           </w:p>
         </w:tc>
         <w:tc>
@@ -2683,6 +2707,14 @@
                 <w:szCs w:val="28"/>
               </w:rPr>
             </w:pPr>
+            <w:r>
+              <w:rPr>
+                <w:rFonts w:ascii="Times New Roman" w:hAnsi="Times New Roman" w:cs="Times New Roman"/>
+                <w:sz w:val="28"/>
+                <w:szCs w:val="28"/>
+              </w:rPr>
+              <w:t>14.11</w:t>
+            </w:r>
           </w:p>
         </w:tc>
         <w:tc>

--- a/2022/КПЗ 1 Розклад занять.docx
+++ b/2022/КПЗ 1 Розклад занять.docx
@@ -2674,7 +2674,7 @@
         <w:tc>
           <w:tcPr>
             <w:tcW w:w="1133" w:type="dxa"/>
-            <w:shd w:val="clear" w:color="auto" w:fill="auto"/>
+            <w:shd w:val="clear" w:color="auto" w:fill="FFFFFF" w:themeFill="background1"/>
           </w:tcPr>
           <w:p>
             <w:pPr>
@@ -2808,16 +2808,24 @@
         <w:tc>
           <w:tcPr>
             <w:tcW w:w="1133" w:type="dxa"/>
-            <w:shd w:val="clear" w:color="auto" w:fill="auto"/>
-          </w:tcPr>
-          <w:p>
-            <w:pPr>
-              <w:rPr>
-                <w:rFonts w:ascii="Times New Roman" w:hAnsi="Times New Roman" w:cs="Times New Roman"/>
-                <w:sz w:val="28"/>
-                <w:szCs w:val="28"/>
-              </w:rPr>
-            </w:pPr>
+            <w:shd w:val="clear" w:color="auto" w:fill="FFFFFF" w:themeFill="background1"/>
+          </w:tcPr>
+          <w:p>
+            <w:pPr>
+              <w:rPr>
+                <w:rFonts w:ascii="Times New Roman" w:hAnsi="Times New Roman" w:cs="Times New Roman"/>
+                <w:sz w:val="28"/>
+                <w:szCs w:val="28"/>
+              </w:rPr>
+            </w:pPr>
+            <w:r>
+              <w:rPr>
+                <w:rFonts w:ascii="Times New Roman" w:hAnsi="Times New Roman" w:cs="Times New Roman"/>
+                <w:sz w:val="28"/>
+                <w:szCs w:val="28"/>
+              </w:rPr>
+              <w:t>07.11</w:t>
+            </w:r>
           </w:p>
         </w:tc>
         <w:tc>
@@ -2913,12 +2921,18 @@
             <w:pPr>
               <w:rPr>
                 <w:rFonts w:ascii="Times New Roman" w:hAnsi="Times New Roman" w:cs="Times New Roman"/>
-                <w:b/>
-                <w:color w:val="FF0000"/>
-                <w:sz w:val="28"/>
-                <w:szCs w:val="28"/>
-              </w:rPr>
-            </w:pPr>
+                <w:sz w:val="28"/>
+                <w:szCs w:val="28"/>
+              </w:rPr>
+            </w:pPr>
+            <w:r>
+              <w:rPr>
+                <w:rFonts w:ascii="Times New Roman" w:hAnsi="Times New Roman" w:cs="Times New Roman"/>
+                <w:sz w:val="28"/>
+                <w:szCs w:val="28"/>
+              </w:rPr>
+              <w:t>10.11</w:t>
+            </w:r>
           </w:p>
         </w:tc>
         <w:tc>
@@ -3035,6 +3049,14 @@
                 <w:szCs w:val="28"/>
               </w:rPr>
             </w:pPr>
+            <w:r>
+              <w:rPr>
+                <w:rFonts w:ascii="Times New Roman" w:hAnsi="Times New Roman" w:cs="Times New Roman"/>
+                <w:sz w:val="28"/>
+                <w:szCs w:val="28"/>
+              </w:rPr>
+              <w:t>14.11</w:t>
+            </w:r>
           </w:p>
         </w:tc>
         <w:tc>
@@ -3050,6 +3072,14 @@
                 <w:szCs w:val="28"/>
               </w:rPr>
             </w:pPr>
+            <w:r>
+              <w:rPr>
+                <w:rFonts w:ascii="Times New Roman" w:hAnsi="Times New Roman" w:cs="Times New Roman"/>
+                <w:sz w:val="28"/>
+                <w:szCs w:val="28"/>
+              </w:rPr>
+              <w:t>17.11</w:t>
+            </w:r>
           </w:p>
         </w:tc>
         <w:tc>
@@ -3162,6 +3192,14 @@
                 <w:szCs w:val="28"/>
               </w:rPr>
             </w:pPr>
+            <w:r>
+              <w:rPr>
+                <w:rFonts w:ascii="Times New Roman" w:hAnsi="Times New Roman" w:cs="Times New Roman"/>
+                <w:sz w:val="28"/>
+                <w:szCs w:val="28"/>
+              </w:rPr>
+              <w:t>17.11</w:t>
+            </w:r>
           </w:p>
         </w:tc>
         <w:tc>
@@ -3300,6 +3338,14 @@
                 <w:szCs w:val="28"/>
               </w:rPr>
             </w:pPr>
+            <w:r>
+              <w:rPr>
+                <w:rFonts w:ascii="Times New Roman" w:hAnsi="Times New Roman" w:cs="Times New Roman"/>
+                <w:sz w:val="28"/>
+                <w:szCs w:val="28"/>
+              </w:rPr>
+              <w:t>21.11</w:t>
+            </w:r>
           </w:p>
         </w:tc>
         <w:tc>
@@ -3452,6 +3498,14 @@
                 <w:szCs w:val="28"/>
               </w:rPr>
             </w:pPr>
+            <w:r>
+              <w:rPr>
+                <w:rFonts w:ascii="Times New Roman" w:hAnsi="Times New Roman" w:cs="Times New Roman"/>
+                <w:sz w:val="28"/>
+                <w:szCs w:val="28"/>
+              </w:rPr>
+              <w:t>21.11</w:t>
+            </w:r>
           </w:p>
         </w:tc>
         <w:tc>
@@ -3550,6 +3604,14 @@
                 <w:szCs w:val="28"/>
               </w:rPr>
             </w:pPr>
+            <w:r>
+              <w:rPr>
+                <w:rFonts w:ascii="Times New Roman" w:hAnsi="Times New Roman" w:cs="Times New Roman"/>
+                <w:sz w:val="28"/>
+                <w:szCs w:val="28"/>
+              </w:rPr>
+              <w:t>21.11</w:t>
+            </w:r>
           </w:p>
         </w:tc>
         <w:tc>
@@ -3665,6 +3727,14 @@
                 <w:szCs w:val="28"/>
               </w:rPr>
             </w:pPr>
+            <w:r>
+              <w:rPr>
+                <w:rFonts w:ascii="Times New Roman" w:hAnsi="Times New Roman" w:cs="Times New Roman"/>
+                <w:sz w:val="28"/>
+                <w:szCs w:val="28"/>
+              </w:rPr>
+              <w:t>24.11</w:t>
+            </w:r>
           </w:p>
         </w:tc>
         <w:tc>
@@ -5536,4 +5606,16 @@
   <a:objectDefaults/>
   <a:extraClrSchemeLst/>
 </a:theme>
+</file>
+
+<file path=customXml/item1.xml><?xml version="1.0" encoding="utf-8"?>
+<b:Sources xmlns:b="http://schemas.openxmlformats.org/officeDocument/2006/bibliography" xmlns="http://schemas.openxmlformats.org/officeDocument/2006/bibliography" SelectedStyle="\APA.XSL" StyleName="APA"/>
+</file>
+
+<file path=customXml/itemProps1.xml><?xml version="1.0" encoding="utf-8"?>
+<ds:datastoreItem xmlns:ds="http://schemas.openxmlformats.org/officeDocument/2006/customXml" ds:itemID="{8AD2625B-E6C1-4E3F-A48F-DD3B80F9B7CE}">
+  <ds:schemaRefs>
+    <ds:schemaRef ds:uri="http://schemas.openxmlformats.org/officeDocument/2006/bibliography"/>
+  </ds:schemaRefs>
+</ds:datastoreItem>
 </file>
--- a/2022/КПЗ 1 Розклад занять.docx
+++ b/2022/КПЗ 1 Розклад занять.docx
@@ -2412,6 +2412,7 @@
             <w:pPr>
               <w:rPr>
                 <w:rFonts w:ascii="Times New Roman" w:hAnsi="Times New Roman" w:cs="Times New Roman"/>
+                <w:b/>
                 <w:color w:val="FF0000"/>
                 <w:sz w:val="28"/>
                 <w:szCs w:val="28"/>
@@ -2420,6 +2421,7 @@
             <w:r>
               <w:rPr>
                 <w:rFonts w:ascii="Times New Roman" w:hAnsi="Times New Roman" w:cs="Times New Roman"/>
+                <w:b/>
                 <w:color w:val="FF0000"/>
                 <w:sz w:val="28"/>
                 <w:szCs w:val="28"/>
@@ -3488,7 +3490,7 @@
         <w:tc>
           <w:tcPr>
             <w:tcW w:w="1133" w:type="dxa"/>
-            <w:shd w:val="clear" w:color="auto" w:fill="auto"/>
+            <w:shd w:val="clear" w:color="auto" w:fill="FFFF00"/>
           </w:tcPr>
           <w:p>
             <w:pPr>
@@ -3610,7 +3612,7 @@
                 <w:sz w:val="28"/>
                 <w:szCs w:val="28"/>
               </w:rPr>
-              <w:t>21.11</w:t>
+              <w:t>24.11</w:t>
             </w:r>
           </w:p>
         </w:tc>
@@ -3733,7 +3735,7 @@
                 <w:sz w:val="28"/>
                 <w:szCs w:val="28"/>
               </w:rPr>
-              <w:t>24.11</w:t>
+              <w:t>28.11</w:t>
             </w:r>
           </w:p>
         </w:tc>
@@ -3937,6 +3939,25 @@
               </w:rPr>
               <w:t xml:space="preserve"> Тематичне тестування</w:t>
             </w:r>
+            <w:r>
+              <w:rPr>
+                <w:rFonts w:ascii="Times New Roman" w:hAnsi="Times New Roman" w:cs="Times New Roman"/>
+                <w:color w:val="FF0000"/>
+                <w:sz w:val="28"/>
+                <w:szCs w:val="28"/>
+              </w:rPr>
+              <w:t xml:space="preserve"> </w:t>
+            </w:r>
+            <w:r>
+              <w:rPr>
+                <w:rFonts w:ascii="Times New Roman" w:hAnsi="Times New Roman" w:cs="Times New Roman"/>
+                <w:b/>
+                <w:color w:val="FF0000"/>
+                <w:sz w:val="28"/>
+                <w:szCs w:val="28"/>
+              </w:rPr>
+              <w:t>https://docs.google.com/forms/d/e/1FAIpQLSdwfqH2NyL2a5jAlUh_hGgCYXiT3FxC4REMQBxL3o6y9IOu_g/viewform?vc=0&amp;c=0&amp;w=1&amp;flr=0</w:t>
+            </w:r>
           </w:p>
         </w:tc>
       </w:tr>
@@ -3954,6 +3975,14 @@
                 <w:szCs w:val="28"/>
               </w:rPr>
             </w:pPr>
+            <w:r>
+              <w:rPr>
+                <w:rFonts w:ascii="Times New Roman" w:hAnsi="Times New Roman" w:cs="Times New Roman"/>
+                <w:sz w:val="28"/>
+                <w:szCs w:val="28"/>
+              </w:rPr>
+              <w:t>01.12</w:t>
+            </w:r>
           </w:p>
         </w:tc>
         <w:tc>
@@ -5613,7 +5642,7 @@
 </file>
 
 <file path=customXml/itemProps1.xml><?xml version="1.0" encoding="utf-8"?>
-<ds:datastoreItem xmlns:ds="http://schemas.openxmlformats.org/officeDocument/2006/customXml" ds:itemID="{8AD2625B-E6C1-4E3F-A48F-DD3B80F9B7CE}">
+<ds:datastoreItem xmlns:ds="http://schemas.openxmlformats.org/officeDocument/2006/customXml" ds:itemID="{29997921-80FE-495A-B248-C5C4D9B2B6DD}">
   <ds:schemaRefs>
     <ds:schemaRef ds:uri="http://schemas.openxmlformats.org/officeDocument/2006/bibliography"/>
   </ds:schemaRefs>

--- a/2022/КПЗ 1 Розклад занять.docx
+++ b/2022/КПЗ 1 Розклад занять.docx
@@ -4108,6 +4108,14 @@
                 <w:szCs w:val="28"/>
               </w:rPr>
             </w:pPr>
+            <w:r>
+              <w:rPr>
+                <w:rFonts w:ascii="Times New Roman" w:hAnsi="Times New Roman" w:cs="Times New Roman"/>
+                <w:sz w:val="28"/>
+                <w:szCs w:val="28"/>
+              </w:rPr>
+              <w:t>05.12</w:t>
+            </w:r>
           </w:p>
         </w:tc>
         <w:tc>
@@ -4123,6 +4131,14 @@
                 <w:szCs w:val="28"/>
               </w:rPr>
             </w:pPr>
+            <w:r>
+              <w:rPr>
+                <w:rFonts w:ascii="Times New Roman" w:hAnsi="Times New Roman" w:cs="Times New Roman"/>
+                <w:sz w:val="28"/>
+                <w:szCs w:val="28"/>
+              </w:rPr>
+              <w:t>08.12</w:t>
+            </w:r>
           </w:p>
         </w:tc>
         <w:tc>
@@ -4254,6 +4270,14 @@
                 <w:szCs w:val="28"/>
               </w:rPr>
             </w:pPr>
+            <w:r>
+              <w:rPr>
+                <w:rFonts w:ascii="Times New Roman" w:hAnsi="Times New Roman" w:cs="Times New Roman"/>
+                <w:sz w:val="28"/>
+                <w:szCs w:val="28"/>
+              </w:rPr>
+              <w:t>08.12</w:t>
+            </w:r>
           </w:p>
         </w:tc>
         <w:tc>
@@ -5642,7 +5666,7 @@
 </file>
 
 <file path=customXml/itemProps1.xml><?xml version="1.0" encoding="utf-8"?>
-<ds:datastoreItem xmlns:ds="http://schemas.openxmlformats.org/officeDocument/2006/customXml" ds:itemID="{29997921-80FE-495A-B248-C5C4D9B2B6DD}">
+<ds:datastoreItem xmlns:ds="http://schemas.openxmlformats.org/officeDocument/2006/customXml" ds:itemID="{4E0885EA-9156-43DE-B533-5CADDDCBE1F2}">
   <ds:schemaRefs>
     <ds:schemaRef ds:uri="http://schemas.openxmlformats.org/officeDocument/2006/bibliography"/>
   </ds:schemaRefs>

--- a/2022/КПЗ 1 Розклад занять.docx
+++ b/2022/КПЗ 1 Розклад занять.docx
@@ -2075,7 +2075,24 @@
                 <w:sz w:val="28"/>
                 <w:szCs w:val="28"/>
               </w:rPr>
-              <w:t>23.10</w:t>
+              <w:t>23.</w:t>
+            </w:r>
+          </w:p>
+          <w:p>
+            <w:pPr>
+              <w:rPr>
+                <w:rFonts w:ascii="Times New Roman" w:hAnsi="Times New Roman" w:cs="Times New Roman"/>
+                <w:sz w:val="28"/>
+                <w:szCs w:val="28"/>
+              </w:rPr>
+            </w:pPr>
+            <w:r>
+              <w:rPr>
+                <w:rFonts w:ascii="Times New Roman" w:hAnsi="Times New Roman" w:cs="Times New Roman"/>
+                <w:sz w:val="28"/>
+                <w:szCs w:val="28"/>
+              </w:rPr>
+              <w:t>10</w:t>
             </w:r>
           </w:p>
         </w:tc>
@@ -4378,6 +4395,14 @@
                 <w:szCs w:val="28"/>
               </w:rPr>
             </w:pPr>
+            <w:r>
+              <w:rPr>
+                <w:rFonts w:ascii="Times New Roman" w:hAnsi="Times New Roman" w:cs="Times New Roman"/>
+                <w:sz w:val="28"/>
+                <w:szCs w:val="28"/>
+              </w:rPr>
+              <w:t>12.12</w:t>
+            </w:r>
           </w:p>
         </w:tc>
         <w:tc>
@@ -4393,6 +4418,14 @@
                 <w:szCs w:val="28"/>
               </w:rPr>
             </w:pPr>
+            <w:r>
+              <w:rPr>
+                <w:rFonts w:ascii="Times New Roman" w:hAnsi="Times New Roman" w:cs="Times New Roman"/>
+                <w:sz w:val="28"/>
+                <w:szCs w:val="28"/>
+              </w:rPr>
+              <w:t>15.12</w:t>
+            </w:r>
           </w:p>
         </w:tc>
         <w:tc>
@@ -4486,6 +4519,15 @@
                 <w:szCs w:val="28"/>
               </w:rPr>
             </w:pPr>
+            <w:r>
+              <w:rPr>
+                <w:rFonts w:ascii="Times New Roman" w:hAnsi="Times New Roman" w:cs="Times New Roman"/>
+                <w:sz w:val="28"/>
+                <w:szCs w:val="28"/>
+              </w:rPr>
+              <w:lastRenderedPageBreak/>
+              <w:t>15.12</w:t>
+            </w:r>
           </w:p>
         </w:tc>
         <w:tc>
@@ -4501,6 +4543,14 @@
                 <w:szCs w:val="28"/>
               </w:rPr>
             </w:pPr>
+            <w:r>
+              <w:rPr>
+                <w:rFonts w:ascii="Times New Roman" w:hAnsi="Times New Roman" w:cs="Times New Roman"/>
+                <w:sz w:val="28"/>
+                <w:szCs w:val="28"/>
+              </w:rPr>
+              <w:t>19.12</w:t>
+            </w:r>
           </w:p>
         </w:tc>
         <w:tc>
@@ -4635,6 +4685,14 @@
                 <w:szCs w:val="28"/>
               </w:rPr>
             </w:pPr>
+            <w:r>
+              <w:rPr>
+                <w:rFonts w:ascii="Times New Roman" w:hAnsi="Times New Roman" w:cs="Times New Roman"/>
+                <w:sz w:val="28"/>
+                <w:szCs w:val="28"/>
+              </w:rPr>
+              <w:t>19.12</w:t>
+            </w:r>
           </w:p>
         </w:tc>
         <w:tc>
@@ -4650,6 +4708,14 @@
                 <w:szCs w:val="28"/>
               </w:rPr>
             </w:pPr>
+            <w:r>
+              <w:rPr>
+                <w:rFonts w:ascii="Times New Roman" w:hAnsi="Times New Roman" w:cs="Times New Roman"/>
+                <w:sz w:val="28"/>
+                <w:szCs w:val="28"/>
+              </w:rPr>
+              <w:t>21.12</w:t>
+            </w:r>
           </w:p>
         </w:tc>
         <w:tc>
@@ -5666,7 +5732,7 @@
 </file>
 
 <file path=customXml/itemProps1.xml><?xml version="1.0" encoding="utf-8"?>
-<ds:datastoreItem xmlns:ds="http://schemas.openxmlformats.org/officeDocument/2006/customXml" ds:itemID="{4E0885EA-9156-43DE-B533-5CADDDCBE1F2}">
+<ds:datastoreItem xmlns:ds="http://schemas.openxmlformats.org/officeDocument/2006/customXml" ds:itemID="{4B4EECD3-4D5F-4D6A-9773-5DE538F9A369}">
   <ds:schemaRefs>
     <ds:schemaRef ds:uri="http://schemas.openxmlformats.org/officeDocument/2006/bibliography"/>
   </ds:schemaRefs>

--- a/2022/КПЗ 1 Розклад занять.docx
+++ b/2022/КПЗ 1 Розклад занять.docx
@@ -4609,6 +4609,7 @@
             <w:pPr>
               <w:rPr>
                 <w:rFonts w:ascii="Times New Roman" w:hAnsi="Times New Roman" w:cs="Times New Roman"/>
+                <w:color w:val="FF0000"/>
                 <w:sz w:val="28"/>
                 <w:szCs w:val="28"/>
               </w:rPr>
@@ -4667,6 +4668,27 @@
                 <w:szCs w:val="28"/>
               </w:rPr>
               <w:t xml:space="preserve"> Підсумкове опитування</w:t>
+            </w:r>
+          </w:p>
+          <w:p>
+            <w:pPr>
+              <w:rPr>
+                <w:rFonts w:ascii="Times New Roman" w:hAnsi="Times New Roman" w:cs="Times New Roman"/>
+                <w:b/>
+                <w:color w:val="FF0000"/>
+                <w:sz w:val="28"/>
+                <w:szCs w:val="28"/>
+              </w:rPr>
+            </w:pPr>
+            <w:r>
+              <w:rPr>
+                <w:rFonts w:ascii="Times New Roman" w:hAnsi="Times New Roman" w:cs="Times New Roman"/>
+                <w:b/>
+                <w:color w:val="FF0000"/>
+                <w:sz w:val="28"/>
+                <w:szCs w:val="28"/>
+              </w:rPr>
+              <w:t>https://docs.google.com/forms/d/e/1FAIpQLScQGNgRK40g1MYR3FygTZ5Id9kDs3UvhH4Q0EzRjcoSuFm12Q/viewform?vc=0&amp;c=0&amp;w=1&amp;flr=0</w:t>
             </w:r>
           </w:p>
         </w:tc>
@@ -5732,7 +5754,7 @@
 </file>
 
 <file path=customXml/itemProps1.xml><?xml version="1.0" encoding="utf-8"?>
-<ds:datastoreItem xmlns:ds="http://schemas.openxmlformats.org/officeDocument/2006/customXml" ds:itemID="{4B4EECD3-4D5F-4D6A-9773-5DE538F9A369}">
+<ds:datastoreItem xmlns:ds="http://schemas.openxmlformats.org/officeDocument/2006/customXml" ds:itemID="{9D97D22E-A4D3-4303-808B-E06B3EF0FF36}">
   <ds:schemaRefs>
     <ds:schemaRef ds:uri="http://schemas.openxmlformats.org/officeDocument/2006/bibliography"/>
   </ds:schemaRefs>
